--- a/LAB/Experiment 9/AryanSaxena OOP Lab 9 GG B1.docx
+++ b/LAB/Experiment 9/AryanSaxena OOP Lab 9 GG B1.docx
@@ -212,6 +212,7 @@
         </w:rPr>
         <w:t xml:space="preserve"> </w:t>
       </w:r>
+      <w:proofErr w:type="spellStart"/>
       <w:r>
         <w:rPr>
           <w:rFonts w:ascii="Consolas" w:eastAsia="Times New Roman" w:hAnsi="Consolas" w:cs="Times New Roman"/>
@@ -222,6 +223,7 @@
         </w:rPr>
         <w:t>ThreadExtend</w:t>
       </w:r>
+      <w:proofErr w:type="spellEnd"/>
       <w:r>
         <w:rPr>
           <w:rFonts w:ascii="Consolas" w:eastAsia="Times New Roman" w:hAnsi="Consolas" w:cs="Times New Roman"/>
@@ -252,6 +254,7 @@
         </w:rPr>
         <w:t xml:space="preserve"> </w:t>
       </w:r>
+      <w:proofErr w:type="gramStart"/>
       <w:r>
         <w:rPr>
           <w:rFonts w:ascii="Consolas" w:eastAsia="Times New Roman" w:hAnsi="Consolas" w:cs="Times New Roman"/>
@@ -272,6 +275,7 @@
         </w:rPr>
         <w:t>{</w:t>
       </w:r>
+      <w:proofErr w:type="gramEnd"/>
     </w:p>
     <w:p>
       <w:pPr>
@@ -335,6 +339,7 @@
         </w:rPr>
         <w:t xml:space="preserve"> </w:t>
       </w:r>
+      <w:proofErr w:type="gramStart"/>
       <w:r>
         <w:rPr>
           <w:rFonts w:ascii="Consolas" w:eastAsia="Times New Roman" w:hAnsi="Consolas" w:cs="Times New Roman"/>
@@ -353,7 +358,18 @@
           <w:szCs w:val="21"/>
           <w:lang w:eastAsia="en-IN"/>
         </w:rPr>
-        <w:t>() {</w:t>
+        <w:t>(</w:t>
+      </w:r>
+      <w:proofErr w:type="gramEnd"/>
+      <w:r>
+        <w:rPr>
+          <w:rFonts w:ascii="Consolas" w:eastAsia="Times New Roman" w:hAnsi="Consolas" w:cs="Times New Roman"/>
+          <w:color w:val="D4D4D4"/>
+          <w:sz w:val="21"/>
+          <w:szCs w:val="21"/>
+          <w:lang w:eastAsia="en-IN"/>
+        </w:rPr>
+        <w:t>) {</w:t>
       </w:r>
     </w:p>
     <w:p>
@@ -378,6 +394,7 @@
         </w:rPr>
         <w:t xml:space="preserve">        </w:t>
       </w:r>
+      <w:proofErr w:type="spellStart"/>
       <w:r>
         <w:rPr>
           <w:rFonts w:ascii="Consolas" w:eastAsia="Times New Roman" w:hAnsi="Consolas" w:cs="Times New Roman"/>
@@ -428,6 +445,7 @@
         </w:rPr>
         <w:t>println</w:t>
       </w:r>
+      <w:proofErr w:type="spellEnd"/>
       <w:r>
         <w:rPr>
           <w:rFonts w:ascii="Consolas" w:eastAsia="Times New Roman" w:hAnsi="Consolas" w:cs="Times New Roman"/>
@@ -590,6 +608,7 @@
         </w:rPr>
         <w:t xml:space="preserve"> </w:t>
       </w:r>
+      <w:proofErr w:type="gramStart"/>
       <w:r>
         <w:rPr>
           <w:rFonts w:ascii="Consolas" w:eastAsia="Times New Roman" w:hAnsi="Consolas" w:cs="Times New Roman"/>
@@ -610,6 +629,7 @@
         </w:rPr>
         <w:t>{</w:t>
       </w:r>
+      <w:proofErr w:type="gramEnd"/>
     </w:p>
     <w:p>
       <w:pPr>
@@ -673,6 +693,7 @@
         </w:rPr>
         <w:t xml:space="preserve"> </w:t>
       </w:r>
+      <w:proofErr w:type="gramStart"/>
       <w:r>
         <w:rPr>
           <w:rFonts w:ascii="Consolas" w:eastAsia="Times New Roman" w:hAnsi="Consolas" w:cs="Times New Roman"/>
@@ -691,7 +712,18 @@
           <w:szCs w:val="21"/>
           <w:lang w:eastAsia="en-IN"/>
         </w:rPr>
-        <w:t>() {</w:t>
+        <w:t>(</w:t>
+      </w:r>
+      <w:proofErr w:type="gramEnd"/>
+      <w:r>
+        <w:rPr>
+          <w:rFonts w:ascii="Consolas" w:eastAsia="Times New Roman" w:hAnsi="Consolas" w:cs="Times New Roman"/>
+          <w:color w:val="D4D4D4"/>
+          <w:sz w:val="21"/>
+          <w:szCs w:val="21"/>
+          <w:lang w:eastAsia="en-IN"/>
+        </w:rPr>
+        <w:t>) {</w:t>
       </w:r>
     </w:p>
     <w:p>
@@ -716,6 +748,7 @@
         </w:rPr>
         <w:t xml:space="preserve">        </w:t>
       </w:r>
+      <w:proofErr w:type="spellStart"/>
       <w:r>
         <w:rPr>
           <w:rFonts w:ascii="Consolas" w:eastAsia="Times New Roman" w:hAnsi="Consolas" w:cs="Times New Roman"/>
@@ -766,6 +799,7 @@
         </w:rPr>
         <w:t>println</w:t>
       </w:r>
+      <w:proofErr w:type="spellEnd"/>
       <w:r>
         <w:rPr>
           <w:rFonts w:ascii="Consolas" w:eastAsia="Times New Roman" w:hAnsi="Consolas" w:cs="Times New Roman"/>
@@ -1024,6 +1058,7 @@
         </w:rPr>
         <w:t xml:space="preserve"> </w:t>
       </w:r>
+      <w:proofErr w:type="gramStart"/>
       <w:r>
         <w:rPr>
           <w:rFonts w:ascii="Consolas" w:eastAsia="Times New Roman" w:hAnsi="Consolas" w:cs="Times New Roman"/>
@@ -1044,6 +1079,7 @@
         </w:rPr>
         <w:t>(</w:t>
       </w:r>
+      <w:proofErr w:type="gramEnd"/>
       <w:r>
         <w:rPr>
           <w:rFonts w:ascii="Consolas" w:eastAsia="Times New Roman" w:hAnsi="Consolas" w:cs="Times New Roman"/>
@@ -1064,6 +1100,7 @@
         </w:rPr>
         <w:t xml:space="preserve">[] </w:t>
       </w:r>
+      <w:proofErr w:type="spellStart"/>
       <w:r>
         <w:rPr>
           <w:rFonts w:ascii="Consolas" w:eastAsia="Times New Roman" w:hAnsi="Consolas" w:cs="Times New Roman"/>
@@ -1074,6 +1111,7 @@
         </w:rPr>
         <w:t>args</w:t>
       </w:r>
+      <w:proofErr w:type="spellEnd"/>
       <w:r>
         <w:rPr>
           <w:rFonts w:ascii="Consolas" w:eastAsia="Times New Roman" w:hAnsi="Consolas" w:cs="Times New Roman"/>
@@ -1107,6 +1145,7 @@
         </w:rPr>
         <w:t xml:space="preserve">        </w:t>
       </w:r>
+      <w:proofErr w:type="spellStart"/>
       <w:r>
         <w:rPr>
           <w:rFonts w:ascii="Consolas" w:eastAsia="Times New Roman" w:hAnsi="Consolas" w:cs="Times New Roman"/>
@@ -1117,6 +1156,7 @@
         </w:rPr>
         <w:t>ThreadExtend</w:t>
       </w:r>
+      <w:proofErr w:type="spellEnd"/>
       <w:r>
         <w:rPr>
           <w:rFonts w:ascii="Consolas" w:eastAsia="Times New Roman" w:hAnsi="Consolas" w:cs="Times New Roman"/>
@@ -1167,6 +1207,8 @@
         </w:rPr>
         <w:t xml:space="preserve"> </w:t>
       </w:r>
+      <w:proofErr w:type="spellStart"/>
+      <w:proofErr w:type="gramStart"/>
       <w:r>
         <w:rPr>
           <w:rFonts w:ascii="Consolas" w:eastAsia="Times New Roman" w:hAnsi="Consolas" w:cs="Times New Roman"/>
@@ -1177,15 +1219,27 @@
         </w:rPr>
         <w:t>ThreadExtend</w:t>
       </w:r>
-      <w:r>
-        <w:rPr>
-          <w:rFonts w:ascii="Consolas" w:eastAsia="Times New Roman" w:hAnsi="Consolas" w:cs="Times New Roman"/>
-          <w:color w:val="D4D4D4"/>
-          <w:sz w:val="21"/>
-          <w:szCs w:val="21"/>
-          <w:lang w:eastAsia="en-IN"/>
-        </w:rPr>
-        <w:t>();</w:t>
+      <w:proofErr w:type="spellEnd"/>
+      <w:r>
+        <w:rPr>
+          <w:rFonts w:ascii="Consolas" w:eastAsia="Times New Roman" w:hAnsi="Consolas" w:cs="Times New Roman"/>
+          <w:color w:val="D4D4D4"/>
+          <w:sz w:val="21"/>
+          <w:szCs w:val="21"/>
+          <w:lang w:eastAsia="en-IN"/>
+        </w:rPr>
+        <w:t>(</w:t>
+      </w:r>
+      <w:proofErr w:type="gramEnd"/>
+      <w:r>
+        <w:rPr>
+          <w:rFonts w:ascii="Consolas" w:eastAsia="Times New Roman" w:hAnsi="Consolas" w:cs="Times New Roman"/>
+          <w:color w:val="D4D4D4"/>
+          <w:sz w:val="21"/>
+          <w:szCs w:val="21"/>
+          <w:lang w:eastAsia="en-IN"/>
+        </w:rPr>
+        <w:t>);</w:t>
       </w:r>
     </w:p>
     <w:p>
@@ -1293,6 +1347,7 @@
         </w:rPr>
         <w:t xml:space="preserve"> </w:t>
       </w:r>
+      <w:proofErr w:type="spellStart"/>
       <w:r>
         <w:rPr>
           <w:rFonts w:ascii="Consolas" w:eastAsia="Times New Roman" w:hAnsi="Consolas" w:cs="Times New Roman"/>
@@ -1303,6 +1358,7 @@
         </w:rPr>
         <w:t>Obj</w:t>
       </w:r>
+      <w:proofErr w:type="spellEnd"/>
       <w:r>
         <w:rPr>
           <w:rFonts w:ascii="Consolas" w:eastAsia="Times New Roman" w:hAnsi="Consolas" w:cs="Times New Roman"/>
@@ -1436,6 +1492,7 @@
         </w:rPr>
         <w:t xml:space="preserve"> </w:t>
       </w:r>
+      <w:proofErr w:type="gramStart"/>
       <w:r>
         <w:rPr>
           <w:rFonts w:ascii="Consolas" w:eastAsia="Times New Roman" w:hAnsi="Consolas" w:cs="Times New Roman"/>
@@ -1454,7 +1511,30 @@
           <w:szCs w:val="21"/>
           <w:lang w:eastAsia="en-IN"/>
         </w:rPr>
-        <w:t>(Obj);</w:t>
+        <w:t>(</w:t>
+      </w:r>
+      <w:proofErr w:type="spellStart"/>
+      <w:proofErr w:type="gramEnd"/>
+      <w:r>
+        <w:rPr>
+          <w:rFonts w:ascii="Consolas" w:eastAsia="Times New Roman" w:hAnsi="Consolas" w:cs="Times New Roman"/>
+          <w:color w:val="D4D4D4"/>
+          <w:sz w:val="21"/>
+          <w:szCs w:val="21"/>
+          <w:lang w:eastAsia="en-IN"/>
+        </w:rPr>
+        <w:t>Obj</w:t>
+      </w:r>
+      <w:proofErr w:type="spellEnd"/>
+      <w:r>
+        <w:rPr>
+          <w:rFonts w:ascii="Consolas" w:eastAsia="Times New Roman" w:hAnsi="Consolas" w:cs="Times New Roman"/>
+          <w:color w:val="D4D4D4"/>
+          <w:sz w:val="21"/>
+          <w:szCs w:val="21"/>
+          <w:lang w:eastAsia="en-IN"/>
+        </w:rPr>
+        <w:t>);</w:t>
       </w:r>
     </w:p>
     <w:p>
@@ -1726,12 +1806,10 @@
           <w:szCs w:val="21"/>
           <w:lang w:eastAsia="en-IN"/>
         </w:rPr>
-        <w:t>Write a program for generating 2 threads, one for printing even numbers and the otherfor printing odd numbers.</w:t>
-      </w:r>
-    </w:p>
-    <w:p>
-      <w:pPr>
-        <w:jc w:val="both"/>
+        <w:t xml:space="preserve">Write a program for generating 2 threads, one for printing even numbers and the </w:t>
+      </w:r>
+      <w:proofErr w:type="spellStart"/>
+      <w:r>
         <w:rPr>
           <w:rFonts w:asciiTheme="majorHAnsi" w:eastAsia="Times New Roman" w:hAnsiTheme="majorHAnsi" w:cstheme="majorHAnsi"/>
           <w:color w:val="262626"/>
@@ -1739,6 +1817,30 @@
           <w:szCs w:val="21"/>
           <w:lang w:eastAsia="en-IN"/>
         </w:rPr>
+        <w:t>otherfor</w:t>
+      </w:r>
+      <w:proofErr w:type="spellEnd"/>
+      <w:r>
+        <w:rPr>
+          <w:rFonts w:asciiTheme="majorHAnsi" w:eastAsia="Times New Roman" w:hAnsiTheme="majorHAnsi" w:cstheme="majorHAnsi"/>
+          <w:color w:val="262626"/>
+          <w:sz w:val="21"/>
+          <w:szCs w:val="21"/>
+          <w:lang w:eastAsia="en-IN"/>
+        </w:rPr>
+        <w:t xml:space="preserve"> printing odd numbers.</w:t>
+      </w:r>
+    </w:p>
+    <w:p>
+      <w:pPr>
+        <w:jc w:val="both"/>
+        <w:rPr>
+          <w:rFonts w:asciiTheme="majorHAnsi" w:eastAsia="Times New Roman" w:hAnsiTheme="majorHAnsi" w:cstheme="majorHAnsi"/>
+          <w:color w:val="262626"/>
+          <w:sz w:val="21"/>
+          <w:szCs w:val="21"/>
+          <w:lang w:eastAsia="en-IN"/>
+        </w:rPr>
       </w:pPr>
     </w:p>
     <w:p>
@@ -1790,6 +1892,7 @@
         </w:rPr>
         <w:t xml:space="preserve"> </w:t>
       </w:r>
+      <w:proofErr w:type="spellStart"/>
       <w:r>
         <w:rPr>
           <w:rFonts w:ascii="Consolas" w:eastAsia="Times New Roman" w:hAnsi="Consolas" w:cs="Times New Roman"/>
@@ -1800,6 +1903,7 @@
         </w:rPr>
         <w:t>EvenThread</w:t>
       </w:r>
+      <w:proofErr w:type="spellEnd"/>
       <w:r>
         <w:rPr>
           <w:rFonts w:ascii="Consolas" w:eastAsia="Times New Roman" w:hAnsi="Consolas" w:cs="Times New Roman"/>
@@ -1830,6 +1934,7 @@
         </w:rPr>
         <w:t xml:space="preserve"> </w:t>
       </w:r>
+      <w:proofErr w:type="gramStart"/>
       <w:r>
         <w:rPr>
           <w:rFonts w:ascii="Consolas" w:eastAsia="Times New Roman" w:hAnsi="Consolas" w:cs="Times New Roman"/>
@@ -1850,6 +1955,7 @@
         </w:rPr>
         <w:t>{</w:t>
       </w:r>
+      <w:proofErr w:type="gramEnd"/>
     </w:p>
     <w:p>
       <w:pPr>
@@ -1913,6 +2019,7 @@
         </w:rPr>
         <w:t xml:space="preserve"> </w:t>
       </w:r>
+      <w:proofErr w:type="gramStart"/>
       <w:r>
         <w:rPr>
           <w:rFonts w:ascii="Consolas" w:eastAsia="Times New Roman" w:hAnsi="Consolas" w:cs="Times New Roman"/>
@@ -1931,7 +2038,18 @@
           <w:szCs w:val="21"/>
           <w:lang w:eastAsia="en-IN"/>
         </w:rPr>
-        <w:t>() {</w:t>
+        <w:t>(</w:t>
+      </w:r>
+      <w:proofErr w:type="gramEnd"/>
+      <w:r>
+        <w:rPr>
+          <w:rFonts w:ascii="Consolas" w:eastAsia="Times New Roman" w:hAnsi="Consolas" w:cs="Times New Roman"/>
+          <w:color w:val="D4D4D4"/>
+          <w:sz w:val="21"/>
+          <w:szCs w:val="21"/>
+          <w:lang w:eastAsia="en-IN"/>
+        </w:rPr>
+        <w:t>) {</w:t>
       </w:r>
     </w:p>
     <w:p>
@@ -1956,6 +2074,7 @@
         </w:rPr>
         <w:t xml:space="preserve">        </w:t>
       </w:r>
+      <w:proofErr w:type="gramStart"/>
       <w:r>
         <w:rPr>
           <w:rFonts w:ascii="Consolas" w:eastAsia="Times New Roman" w:hAnsi="Consolas" w:cs="Times New Roman"/>
@@ -1976,6 +2095,7 @@
         </w:rPr>
         <w:t>(</w:t>
       </w:r>
+      <w:proofErr w:type="gramEnd"/>
       <w:r>
         <w:rPr>
           <w:rFonts w:ascii="Consolas" w:eastAsia="Times New Roman" w:hAnsi="Consolas" w:cs="Times New Roman"/>
@@ -1996,6 +2116,7 @@
         </w:rPr>
         <w:t xml:space="preserve"> </w:t>
       </w:r>
+      <w:proofErr w:type="spellStart"/>
       <w:r>
         <w:rPr>
           <w:rFonts w:ascii="Consolas" w:eastAsia="Times New Roman" w:hAnsi="Consolas" w:cs="Times New Roman"/>
@@ -2006,6 +2127,7 @@
         </w:rPr>
         <w:t>i</w:t>
       </w:r>
+      <w:proofErr w:type="spellEnd"/>
       <w:r>
         <w:rPr>
           <w:rFonts w:ascii="Consolas" w:eastAsia="Times New Roman" w:hAnsi="Consolas" w:cs="Times New Roman"/>
@@ -2034,7 +2156,29 @@
           <w:szCs w:val="21"/>
           <w:lang w:eastAsia="en-IN"/>
         </w:rPr>
-        <w:t>; i&lt;=</w:t>
+        <w:t xml:space="preserve">; </w:t>
+      </w:r>
+      <w:proofErr w:type="spellStart"/>
+      <w:r>
+        <w:rPr>
+          <w:rFonts w:ascii="Consolas" w:eastAsia="Times New Roman" w:hAnsi="Consolas" w:cs="Times New Roman"/>
+          <w:color w:val="D4D4D4"/>
+          <w:sz w:val="21"/>
+          <w:szCs w:val="21"/>
+          <w:lang w:eastAsia="en-IN"/>
+        </w:rPr>
+        <w:t>i</w:t>
+      </w:r>
+      <w:proofErr w:type="spellEnd"/>
+      <w:r>
+        <w:rPr>
+          <w:rFonts w:ascii="Consolas" w:eastAsia="Times New Roman" w:hAnsi="Consolas" w:cs="Times New Roman"/>
+          <w:color w:val="D4D4D4"/>
+          <w:sz w:val="21"/>
+          <w:szCs w:val="21"/>
+          <w:lang w:eastAsia="en-IN"/>
+        </w:rPr>
+        <w:t>&lt;=</w:t>
       </w:r>
       <w:r>
         <w:rPr>
@@ -2054,7 +2198,29 @@
           <w:szCs w:val="21"/>
           <w:lang w:eastAsia="en-IN"/>
         </w:rPr>
-        <w:t>; i++)</w:t>
+        <w:t xml:space="preserve">; </w:t>
+      </w:r>
+      <w:proofErr w:type="spellStart"/>
+      <w:r>
+        <w:rPr>
+          <w:rFonts w:ascii="Consolas" w:eastAsia="Times New Roman" w:hAnsi="Consolas" w:cs="Times New Roman"/>
+          <w:color w:val="D4D4D4"/>
+          <w:sz w:val="21"/>
+          <w:szCs w:val="21"/>
+          <w:lang w:eastAsia="en-IN"/>
+        </w:rPr>
+        <w:t>i</w:t>
+      </w:r>
+      <w:proofErr w:type="spellEnd"/>
+      <w:r>
+        <w:rPr>
+          <w:rFonts w:ascii="Consolas" w:eastAsia="Times New Roman" w:hAnsi="Consolas" w:cs="Times New Roman"/>
+          <w:color w:val="D4D4D4"/>
+          <w:sz w:val="21"/>
+          <w:szCs w:val="21"/>
+          <w:lang w:eastAsia="en-IN"/>
+        </w:rPr>
+        <w:t>++)</w:t>
       </w:r>
     </w:p>
     <w:p>
@@ -2185,6 +2351,7 @@
         </w:rPr>
         <w:t xml:space="preserve">                </w:t>
       </w:r>
+      <w:proofErr w:type="spellStart"/>
       <w:r>
         <w:rPr>
           <w:rFonts w:ascii="Consolas" w:eastAsia="Times New Roman" w:hAnsi="Consolas" w:cs="Times New Roman"/>
@@ -2235,15 +2402,38 @@
         </w:rPr>
         <w:t>println</w:t>
       </w:r>
-      <w:r>
-        <w:rPr>
-          <w:rFonts w:ascii="Consolas" w:eastAsia="Times New Roman" w:hAnsi="Consolas" w:cs="Times New Roman"/>
-          <w:color w:val="D4D4D4"/>
-          <w:sz w:val="21"/>
-          <w:szCs w:val="21"/>
-          <w:lang w:eastAsia="en-IN"/>
-        </w:rPr>
-        <w:t>(i);</w:t>
+      <w:proofErr w:type="spellEnd"/>
+      <w:r>
+        <w:rPr>
+          <w:rFonts w:ascii="Consolas" w:eastAsia="Times New Roman" w:hAnsi="Consolas" w:cs="Times New Roman"/>
+          <w:color w:val="D4D4D4"/>
+          <w:sz w:val="21"/>
+          <w:szCs w:val="21"/>
+          <w:lang w:eastAsia="en-IN"/>
+        </w:rPr>
+        <w:t>(</w:t>
+      </w:r>
+      <w:proofErr w:type="spellStart"/>
+      <w:r>
+        <w:rPr>
+          <w:rFonts w:ascii="Consolas" w:eastAsia="Times New Roman" w:hAnsi="Consolas" w:cs="Times New Roman"/>
+          <w:color w:val="D4D4D4"/>
+          <w:sz w:val="21"/>
+          <w:szCs w:val="21"/>
+          <w:lang w:eastAsia="en-IN"/>
+        </w:rPr>
+        <w:t>i</w:t>
+      </w:r>
+      <w:proofErr w:type="spellEnd"/>
+      <w:r>
+        <w:rPr>
+          <w:rFonts w:ascii="Consolas" w:eastAsia="Times New Roman" w:hAnsi="Consolas" w:cs="Times New Roman"/>
+          <w:color w:val="D4D4D4"/>
+          <w:sz w:val="21"/>
+          <w:szCs w:val="21"/>
+          <w:lang w:eastAsia="en-IN"/>
+        </w:rPr>
+        <w:t>);</w:t>
       </w:r>
     </w:p>
     <w:p>
@@ -2370,6 +2560,7 @@
         </w:rPr>
         <w:t xml:space="preserve"> </w:t>
       </w:r>
+      <w:proofErr w:type="spellStart"/>
       <w:r>
         <w:rPr>
           <w:rFonts w:ascii="Consolas" w:eastAsia="Times New Roman" w:hAnsi="Consolas" w:cs="Times New Roman"/>
@@ -2380,6 +2571,7 @@
         </w:rPr>
         <w:t>OddThread</w:t>
       </w:r>
+      <w:proofErr w:type="spellEnd"/>
       <w:r>
         <w:rPr>
           <w:rFonts w:ascii="Consolas" w:eastAsia="Times New Roman" w:hAnsi="Consolas" w:cs="Times New Roman"/>
@@ -2410,6 +2602,7 @@
         </w:rPr>
         <w:t xml:space="preserve"> </w:t>
       </w:r>
+      <w:proofErr w:type="gramStart"/>
       <w:r>
         <w:rPr>
           <w:rFonts w:ascii="Consolas" w:eastAsia="Times New Roman" w:hAnsi="Consolas" w:cs="Times New Roman"/>
@@ -2430,6 +2623,7 @@
         </w:rPr>
         <w:t>{</w:t>
       </w:r>
+      <w:proofErr w:type="gramEnd"/>
     </w:p>
     <w:p>
       <w:pPr>
@@ -2493,6 +2687,7 @@
         </w:rPr>
         <w:t xml:space="preserve"> </w:t>
       </w:r>
+      <w:proofErr w:type="gramStart"/>
       <w:r>
         <w:rPr>
           <w:rFonts w:ascii="Consolas" w:eastAsia="Times New Roman" w:hAnsi="Consolas" w:cs="Times New Roman"/>
@@ -2511,7 +2706,18 @@
           <w:szCs w:val="21"/>
           <w:lang w:eastAsia="en-IN"/>
         </w:rPr>
-        <w:t>() {</w:t>
+        <w:t>(</w:t>
+      </w:r>
+      <w:proofErr w:type="gramEnd"/>
+      <w:r>
+        <w:rPr>
+          <w:rFonts w:ascii="Consolas" w:eastAsia="Times New Roman" w:hAnsi="Consolas" w:cs="Times New Roman"/>
+          <w:color w:val="D4D4D4"/>
+          <w:sz w:val="21"/>
+          <w:szCs w:val="21"/>
+          <w:lang w:eastAsia="en-IN"/>
+        </w:rPr>
+        <w:t>) {</w:t>
       </w:r>
     </w:p>
     <w:p>
@@ -2536,6 +2742,7 @@
         </w:rPr>
         <w:t xml:space="preserve">        </w:t>
       </w:r>
+      <w:proofErr w:type="gramStart"/>
       <w:r>
         <w:rPr>
           <w:rFonts w:ascii="Consolas" w:eastAsia="Times New Roman" w:hAnsi="Consolas" w:cs="Times New Roman"/>
@@ -2556,6 +2763,7 @@
         </w:rPr>
         <w:t>(</w:t>
       </w:r>
+      <w:proofErr w:type="gramEnd"/>
       <w:r>
         <w:rPr>
           <w:rFonts w:ascii="Consolas" w:eastAsia="Times New Roman" w:hAnsi="Consolas" w:cs="Times New Roman"/>
@@ -2576,6 +2784,7 @@
         </w:rPr>
         <w:t xml:space="preserve"> </w:t>
       </w:r>
+      <w:proofErr w:type="spellStart"/>
       <w:r>
         <w:rPr>
           <w:rFonts w:ascii="Consolas" w:eastAsia="Times New Roman" w:hAnsi="Consolas" w:cs="Times New Roman"/>
@@ -2586,6 +2795,7 @@
         </w:rPr>
         <w:t>i</w:t>
       </w:r>
+      <w:proofErr w:type="spellEnd"/>
       <w:r>
         <w:rPr>
           <w:rFonts w:ascii="Consolas" w:eastAsia="Times New Roman" w:hAnsi="Consolas" w:cs="Times New Roman"/>
@@ -2614,7 +2824,29 @@
           <w:szCs w:val="21"/>
           <w:lang w:eastAsia="en-IN"/>
         </w:rPr>
-        <w:t>; i&lt;=</w:t>
+        <w:t xml:space="preserve">; </w:t>
+      </w:r>
+      <w:proofErr w:type="spellStart"/>
+      <w:r>
+        <w:rPr>
+          <w:rFonts w:ascii="Consolas" w:eastAsia="Times New Roman" w:hAnsi="Consolas" w:cs="Times New Roman"/>
+          <w:color w:val="D4D4D4"/>
+          <w:sz w:val="21"/>
+          <w:szCs w:val="21"/>
+          <w:lang w:eastAsia="en-IN"/>
+        </w:rPr>
+        <w:t>i</w:t>
+      </w:r>
+      <w:proofErr w:type="spellEnd"/>
+      <w:r>
+        <w:rPr>
+          <w:rFonts w:ascii="Consolas" w:eastAsia="Times New Roman" w:hAnsi="Consolas" w:cs="Times New Roman"/>
+          <w:color w:val="D4D4D4"/>
+          <w:sz w:val="21"/>
+          <w:szCs w:val="21"/>
+          <w:lang w:eastAsia="en-IN"/>
+        </w:rPr>
+        <w:t>&lt;=</w:t>
       </w:r>
       <w:r>
         <w:rPr>
@@ -2634,7 +2866,29 @@
           <w:szCs w:val="21"/>
           <w:lang w:eastAsia="en-IN"/>
         </w:rPr>
-        <w:t>; i++)</w:t>
+        <w:t xml:space="preserve">; </w:t>
+      </w:r>
+      <w:proofErr w:type="spellStart"/>
+      <w:r>
+        <w:rPr>
+          <w:rFonts w:ascii="Consolas" w:eastAsia="Times New Roman" w:hAnsi="Consolas" w:cs="Times New Roman"/>
+          <w:color w:val="D4D4D4"/>
+          <w:sz w:val="21"/>
+          <w:szCs w:val="21"/>
+          <w:lang w:eastAsia="en-IN"/>
+        </w:rPr>
+        <w:t>i</w:t>
+      </w:r>
+      <w:proofErr w:type="spellEnd"/>
+      <w:r>
+        <w:rPr>
+          <w:rFonts w:ascii="Consolas" w:eastAsia="Times New Roman" w:hAnsi="Consolas" w:cs="Times New Roman"/>
+          <w:color w:val="D4D4D4"/>
+          <w:sz w:val="21"/>
+          <w:szCs w:val="21"/>
+          <w:lang w:eastAsia="en-IN"/>
+        </w:rPr>
+        <w:t>++)</w:t>
       </w:r>
     </w:p>
     <w:p>
@@ -2702,6 +2956,7 @@
         </w:rPr>
         <w:t>(i%</w:t>
       </w:r>
+      <w:proofErr w:type="gramStart"/>
       <w:r>
         <w:rPr>
           <w:rFonts w:ascii="Consolas" w:eastAsia="Times New Roman" w:hAnsi="Consolas" w:cs="Times New Roman"/>
@@ -2722,6 +2977,7 @@
         </w:rPr>
         <w:t>!=</w:t>
       </w:r>
+      <w:proofErr w:type="gramEnd"/>
       <w:r>
         <w:rPr>
           <w:rFonts w:ascii="Consolas" w:eastAsia="Times New Roman" w:hAnsi="Consolas" w:cs="Times New Roman"/>
@@ -2765,6 +3021,7 @@
         </w:rPr>
         <w:t xml:space="preserve">                </w:t>
       </w:r>
+      <w:proofErr w:type="spellStart"/>
       <w:r>
         <w:rPr>
           <w:rFonts w:ascii="Consolas" w:eastAsia="Times New Roman" w:hAnsi="Consolas" w:cs="Times New Roman"/>
@@ -2815,15 +3072,38 @@
         </w:rPr>
         <w:t>println</w:t>
       </w:r>
-      <w:r>
-        <w:rPr>
-          <w:rFonts w:ascii="Consolas" w:eastAsia="Times New Roman" w:hAnsi="Consolas" w:cs="Times New Roman"/>
-          <w:color w:val="D4D4D4"/>
-          <w:sz w:val="21"/>
-          <w:szCs w:val="21"/>
-          <w:lang w:eastAsia="en-IN"/>
-        </w:rPr>
-        <w:t>(i);</w:t>
+      <w:proofErr w:type="spellEnd"/>
+      <w:r>
+        <w:rPr>
+          <w:rFonts w:ascii="Consolas" w:eastAsia="Times New Roman" w:hAnsi="Consolas" w:cs="Times New Roman"/>
+          <w:color w:val="D4D4D4"/>
+          <w:sz w:val="21"/>
+          <w:szCs w:val="21"/>
+          <w:lang w:eastAsia="en-IN"/>
+        </w:rPr>
+        <w:t>(</w:t>
+      </w:r>
+      <w:proofErr w:type="spellStart"/>
+      <w:r>
+        <w:rPr>
+          <w:rFonts w:ascii="Consolas" w:eastAsia="Times New Roman" w:hAnsi="Consolas" w:cs="Times New Roman"/>
+          <w:color w:val="D4D4D4"/>
+          <w:sz w:val="21"/>
+          <w:szCs w:val="21"/>
+          <w:lang w:eastAsia="en-IN"/>
+        </w:rPr>
+        <w:t>i</w:t>
+      </w:r>
+      <w:proofErr w:type="spellEnd"/>
+      <w:r>
+        <w:rPr>
+          <w:rFonts w:ascii="Consolas" w:eastAsia="Times New Roman" w:hAnsi="Consolas" w:cs="Times New Roman"/>
+          <w:color w:val="D4D4D4"/>
+          <w:sz w:val="21"/>
+          <w:szCs w:val="21"/>
+          <w:lang w:eastAsia="en-IN"/>
+        </w:rPr>
+        <w:t>);</w:t>
       </w:r>
     </w:p>
     <w:p>
@@ -2947,6 +3227,7 @@
         </w:rPr>
         <w:t xml:space="preserve"> </w:t>
       </w:r>
+      <w:proofErr w:type="spellStart"/>
       <w:r>
         <w:rPr>
           <w:rFonts w:ascii="Consolas" w:eastAsia="Times New Roman" w:hAnsi="Consolas" w:cs="Times New Roman"/>
@@ -2957,6 +3238,7 @@
         </w:rPr>
         <w:t>ThreanEvenOdd</w:t>
       </w:r>
+      <w:proofErr w:type="spellEnd"/>
       <w:r>
         <w:rPr>
           <w:rFonts w:ascii="Consolas" w:eastAsia="Times New Roman" w:hAnsi="Consolas" w:cs="Times New Roman"/>
@@ -3073,6 +3355,7 @@
         </w:rPr>
         <w:t xml:space="preserve"> </w:t>
       </w:r>
+      <w:proofErr w:type="gramStart"/>
       <w:r>
         <w:rPr>
           <w:rFonts w:ascii="Consolas" w:eastAsia="Times New Roman" w:hAnsi="Consolas" w:cs="Times New Roman"/>
@@ -3093,6 +3376,7 @@
         </w:rPr>
         <w:t>(</w:t>
       </w:r>
+      <w:proofErr w:type="gramEnd"/>
       <w:r>
         <w:rPr>
           <w:rFonts w:ascii="Consolas" w:eastAsia="Times New Roman" w:hAnsi="Consolas" w:cs="Times New Roman"/>
@@ -3113,6 +3397,7 @@
         </w:rPr>
         <w:t xml:space="preserve">[] </w:t>
       </w:r>
+      <w:proofErr w:type="spellStart"/>
       <w:r>
         <w:rPr>
           <w:rFonts w:ascii="Consolas" w:eastAsia="Times New Roman" w:hAnsi="Consolas" w:cs="Times New Roman"/>
@@ -3123,6 +3408,7 @@
         </w:rPr>
         <w:t>args</w:t>
       </w:r>
+      <w:proofErr w:type="spellEnd"/>
       <w:r>
         <w:rPr>
           <w:rFonts w:ascii="Consolas" w:eastAsia="Times New Roman" w:hAnsi="Consolas" w:cs="Times New Roman"/>
@@ -3179,6 +3465,7 @@
         </w:rPr>
         <w:t xml:space="preserve">        </w:t>
       </w:r>
+      <w:proofErr w:type="spellStart"/>
       <w:r>
         <w:rPr>
           <w:rFonts w:ascii="Consolas" w:eastAsia="Times New Roman" w:hAnsi="Consolas" w:cs="Times New Roman"/>
@@ -3189,6 +3476,7 @@
         </w:rPr>
         <w:t>EvenThread</w:t>
       </w:r>
+      <w:proofErr w:type="spellEnd"/>
       <w:r>
         <w:rPr>
           <w:rFonts w:ascii="Consolas" w:eastAsia="Times New Roman" w:hAnsi="Consolas" w:cs="Times New Roman"/>
@@ -3239,6 +3527,8 @@
         </w:rPr>
         <w:t xml:space="preserve"> </w:t>
       </w:r>
+      <w:proofErr w:type="spellStart"/>
+      <w:proofErr w:type="gramStart"/>
       <w:r>
         <w:rPr>
           <w:rFonts w:ascii="Consolas" w:eastAsia="Times New Roman" w:hAnsi="Consolas" w:cs="Times New Roman"/>
@@ -3249,15 +3539,27 @@
         </w:rPr>
         <w:t>EvenThread</w:t>
       </w:r>
-      <w:r>
-        <w:rPr>
-          <w:rFonts w:ascii="Consolas" w:eastAsia="Times New Roman" w:hAnsi="Consolas" w:cs="Times New Roman"/>
-          <w:color w:val="D4D4D4"/>
-          <w:sz w:val="21"/>
-          <w:szCs w:val="21"/>
-          <w:lang w:eastAsia="en-IN"/>
-        </w:rPr>
-        <w:t>();</w:t>
+      <w:proofErr w:type="spellEnd"/>
+      <w:r>
+        <w:rPr>
+          <w:rFonts w:ascii="Consolas" w:eastAsia="Times New Roman" w:hAnsi="Consolas" w:cs="Times New Roman"/>
+          <w:color w:val="D4D4D4"/>
+          <w:sz w:val="21"/>
+          <w:szCs w:val="21"/>
+          <w:lang w:eastAsia="en-IN"/>
+        </w:rPr>
+        <w:t>(</w:t>
+      </w:r>
+      <w:proofErr w:type="gramEnd"/>
+      <w:r>
+        <w:rPr>
+          <w:rFonts w:ascii="Consolas" w:eastAsia="Times New Roman" w:hAnsi="Consolas" w:cs="Times New Roman"/>
+          <w:color w:val="D4D4D4"/>
+          <w:sz w:val="21"/>
+          <w:szCs w:val="21"/>
+          <w:lang w:eastAsia="en-IN"/>
+        </w:rPr>
+        <w:t>);</w:t>
       </w:r>
     </w:p>
     <w:p>
@@ -3282,6 +3584,8 @@
         </w:rPr>
         <w:t xml:space="preserve">        </w:t>
       </w:r>
+      <w:proofErr w:type="spellStart"/>
+      <w:proofErr w:type="gramStart"/>
       <w:r>
         <w:rPr>
           <w:rFonts w:ascii="Consolas" w:eastAsia="Times New Roman" w:hAnsi="Consolas" w:cs="Times New Roman"/>
@@ -3312,6 +3616,8 @@
         </w:rPr>
         <w:t>start</w:t>
       </w:r>
+      <w:proofErr w:type="spellEnd"/>
+      <w:proofErr w:type="gramEnd"/>
       <w:r>
         <w:rPr>
           <w:rFonts w:ascii="Consolas" w:eastAsia="Times New Roman" w:hAnsi="Consolas" w:cs="Times New Roman"/>
@@ -3345,6 +3651,7 @@
         </w:rPr>
         <w:t xml:space="preserve">        </w:t>
       </w:r>
+      <w:proofErr w:type="spellStart"/>
       <w:r>
         <w:rPr>
           <w:rFonts w:ascii="Consolas" w:eastAsia="Times New Roman" w:hAnsi="Consolas" w:cs="Times New Roman"/>
@@ -3355,6 +3662,7 @@
         </w:rPr>
         <w:t>OddThread</w:t>
       </w:r>
+      <w:proofErr w:type="spellEnd"/>
       <w:r>
         <w:rPr>
           <w:rFonts w:ascii="Consolas" w:eastAsia="Times New Roman" w:hAnsi="Consolas" w:cs="Times New Roman"/>
@@ -3405,6 +3713,8 @@
         </w:rPr>
         <w:t xml:space="preserve"> </w:t>
       </w:r>
+      <w:proofErr w:type="spellStart"/>
+      <w:proofErr w:type="gramStart"/>
       <w:r>
         <w:rPr>
           <w:rFonts w:ascii="Consolas" w:eastAsia="Times New Roman" w:hAnsi="Consolas" w:cs="Times New Roman"/>
@@ -3415,15 +3725,27 @@
         </w:rPr>
         <w:t>OddThread</w:t>
       </w:r>
-      <w:r>
-        <w:rPr>
-          <w:rFonts w:ascii="Consolas" w:eastAsia="Times New Roman" w:hAnsi="Consolas" w:cs="Times New Roman"/>
-          <w:color w:val="D4D4D4"/>
-          <w:sz w:val="21"/>
-          <w:szCs w:val="21"/>
-          <w:lang w:eastAsia="en-IN"/>
-        </w:rPr>
-        <w:t>();</w:t>
+      <w:proofErr w:type="spellEnd"/>
+      <w:r>
+        <w:rPr>
+          <w:rFonts w:ascii="Consolas" w:eastAsia="Times New Roman" w:hAnsi="Consolas" w:cs="Times New Roman"/>
+          <w:color w:val="D4D4D4"/>
+          <w:sz w:val="21"/>
+          <w:szCs w:val="21"/>
+          <w:lang w:eastAsia="en-IN"/>
+        </w:rPr>
+        <w:t>(</w:t>
+      </w:r>
+      <w:proofErr w:type="gramEnd"/>
+      <w:r>
+        <w:rPr>
+          <w:rFonts w:ascii="Consolas" w:eastAsia="Times New Roman" w:hAnsi="Consolas" w:cs="Times New Roman"/>
+          <w:color w:val="D4D4D4"/>
+          <w:sz w:val="21"/>
+          <w:szCs w:val="21"/>
+          <w:lang w:eastAsia="en-IN"/>
+        </w:rPr>
+        <w:t>);</w:t>
       </w:r>
     </w:p>
     <w:p>
@@ -3448,6 +3770,8 @@
         </w:rPr>
         <w:t xml:space="preserve">        </w:t>
       </w:r>
+      <w:proofErr w:type="spellStart"/>
+      <w:proofErr w:type="gramStart"/>
       <w:r>
         <w:rPr>
           <w:rFonts w:ascii="Consolas" w:eastAsia="Times New Roman" w:hAnsi="Consolas" w:cs="Times New Roman"/>
@@ -3478,6 +3802,8 @@
         </w:rPr>
         <w:t>start</w:t>
       </w:r>
+      <w:proofErr w:type="spellEnd"/>
+      <w:proofErr w:type="gramEnd"/>
       <w:r>
         <w:rPr>
           <w:rFonts w:ascii="Consolas" w:eastAsia="Times New Roman" w:hAnsi="Consolas" w:cs="Times New Roman"/>
@@ -3735,6 +4061,2996 @@
     </w:p>
     <w:p>
       <w:pPr>
+        <w:shd w:val="clear" w:color="auto" w:fill="1E1E1E"/>
+        <w:spacing w:after="0" w:line="285" w:lineRule="atLeast"/>
+        <w:rPr>
+          <w:rFonts w:ascii="Consolas" w:eastAsia="Times New Roman" w:hAnsi="Consolas" w:cs="Times New Roman"/>
+          <w:color w:val="D4D4D4"/>
+          <w:sz w:val="21"/>
+          <w:szCs w:val="21"/>
+          <w:lang w:eastAsia="en-IN"/>
+        </w:rPr>
+      </w:pPr>
+      <w:r>
+        <w:rPr>
+          <w:rFonts w:ascii="Consolas" w:eastAsia="Times New Roman" w:hAnsi="Consolas" w:cs="Times New Roman"/>
+          <w:color w:val="569CD6"/>
+          <w:sz w:val="21"/>
+          <w:szCs w:val="21"/>
+          <w:lang w:eastAsia="en-IN"/>
+        </w:rPr>
+        <w:t>class</w:t>
+      </w:r>
+      <w:r>
+        <w:rPr>
+          <w:rFonts w:ascii="Consolas" w:eastAsia="Times New Roman" w:hAnsi="Consolas" w:cs="Times New Roman"/>
+          <w:color w:val="D4D4D4"/>
+          <w:sz w:val="21"/>
+          <w:szCs w:val="21"/>
+          <w:lang w:eastAsia="en-IN"/>
+        </w:rPr>
+        <w:t xml:space="preserve"> </w:t>
+      </w:r>
+      <w:proofErr w:type="spellStart"/>
+      <w:r>
+        <w:rPr>
+          <w:rFonts w:ascii="Consolas" w:eastAsia="Times New Roman" w:hAnsi="Consolas" w:cs="Times New Roman"/>
+          <w:color w:val="4EC9B0"/>
+          <w:sz w:val="21"/>
+          <w:szCs w:val="21"/>
+          <w:lang w:eastAsia="en-IN"/>
+        </w:rPr>
+        <w:t>CountingThread</w:t>
+      </w:r>
+      <w:proofErr w:type="spellEnd"/>
+      <w:r>
+        <w:rPr>
+          <w:rFonts w:ascii="Consolas" w:eastAsia="Times New Roman" w:hAnsi="Consolas" w:cs="Times New Roman"/>
+          <w:color w:val="D4D4D4"/>
+          <w:sz w:val="21"/>
+          <w:szCs w:val="21"/>
+          <w:lang w:eastAsia="en-IN"/>
+        </w:rPr>
+        <w:t xml:space="preserve"> </w:t>
+      </w:r>
+      <w:r>
+        <w:rPr>
+          <w:rFonts w:ascii="Consolas" w:eastAsia="Times New Roman" w:hAnsi="Consolas" w:cs="Times New Roman"/>
+          <w:color w:val="569CD6"/>
+          <w:sz w:val="21"/>
+          <w:szCs w:val="21"/>
+          <w:lang w:eastAsia="en-IN"/>
+        </w:rPr>
+        <w:t>extends</w:t>
+      </w:r>
+      <w:r>
+        <w:rPr>
+          <w:rFonts w:ascii="Consolas" w:eastAsia="Times New Roman" w:hAnsi="Consolas" w:cs="Times New Roman"/>
+          <w:color w:val="D4D4D4"/>
+          <w:sz w:val="21"/>
+          <w:szCs w:val="21"/>
+          <w:lang w:eastAsia="en-IN"/>
+        </w:rPr>
+        <w:t xml:space="preserve"> </w:t>
+      </w:r>
+      <w:r>
+        <w:rPr>
+          <w:rFonts w:ascii="Consolas" w:eastAsia="Times New Roman" w:hAnsi="Consolas" w:cs="Times New Roman"/>
+          <w:color w:val="4EC9B0"/>
+          <w:sz w:val="21"/>
+          <w:szCs w:val="21"/>
+          <w:lang w:eastAsia="en-IN"/>
+        </w:rPr>
+        <w:t>Thread</w:t>
+      </w:r>
+    </w:p>
+    <w:p>
+      <w:pPr>
+        <w:shd w:val="clear" w:color="auto" w:fill="1E1E1E"/>
+        <w:spacing w:after="0" w:line="285" w:lineRule="atLeast"/>
+        <w:rPr>
+          <w:rFonts w:ascii="Consolas" w:eastAsia="Times New Roman" w:hAnsi="Consolas" w:cs="Times New Roman"/>
+          <w:color w:val="D4D4D4"/>
+          <w:sz w:val="21"/>
+          <w:szCs w:val="21"/>
+          <w:lang w:eastAsia="en-IN"/>
+        </w:rPr>
+      </w:pPr>
+      <w:r>
+        <w:rPr>
+          <w:rFonts w:ascii="Consolas" w:eastAsia="Times New Roman" w:hAnsi="Consolas" w:cs="Times New Roman"/>
+          <w:color w:val="D4D4D4"/>
+          <w:sz w:val="21"/>
+          <w:szCs w:val="21"/>
+          <w:lang w:eastAsia="en-IN"/>
+        </w:rPr>
+        <w:t>{</w:t>
+      </w:r>
+    </w:p>
+    <w:p>
+      <w:pPr>
+        <w:shd w:val="clear" w:color="auto" w:fill="1E1E1E"/>
+        <w:spacing w:after="0" w:line="285" w:lineRule="atLeast"/>
+        <w:rPr>
+          <w:rFonts w:ascii="Consolas" w:eastAsia="Times New Roman" w:hAnsi="Consolas" w:cs="Times New Roman"/>
+          <w:color w:val="D4D4D4"/>
+          <w:sz w:val="21"/>
+          <w:szCs w:val="21"/>
+          <w:lang w:eastAsia="en-IN"/>
+        </w:rPr>
+      </w:pPr>
+      <w:r>
+        <w:rPr>
+          <w:rFonts w:ascii="Consolas" w:eastAsia="Times New Roman" w:hAnsi="Consolas" w:cs="Times New Roman"/>
+          <w:color w:val="D4D4D4"/>
+          <w:sz w:val="21"/>
+          <w:szCs w:val="21"/>
+          <w:lang w:eastAsia="en-IN"/>
+        </w:rPr>
+        <w:t xml:space="preserve">    </w:t>
+      </w:r>
+      <w:r>
+        <w:rPr>
+          <w:rFonts w:ascii="Consolas" w:eastAsia="Times New Roman" w:hAnsi="Consolas" w:cs="Times New Roman"/>
+          <w:color w:val="569CD6"/>
+          <w:sz w:val="21"/>
+          <w:szCs w:val="21"/>
+          <w:lang w:eastAsia="en-IN"/>
+        </w:rPr>
+        <w:t>static</w:t>
+      </w:r>
+      <w:r>
+        <w:rPr>
+          <w:rFonts w:ascii="Consolas" w:eastAsia="Times New Roman" w:hAnsi="Consolas" w:cs="Times New Roman"/>
+          <w:color w:val="D4D4D4"/>
+          <w:sz w:val="21"/>
+          <w:szCs w:val="21"/>
+          <w:lang w:eastAsia="en-IN"/>
+        </w:rPr>
+        <w:t xml:space="preserve"> </w:t>
+      </w:r>
+      <w:r>
+        <w:rPr>
+          <w:rFonts w:ascii="Consolas" w:eastAsia="Times New Roman" w:hAnsi="Consolas" w:cs="Times New Roman"/>
+          <w:color w:val="4EC9B0"/>
+          <w:sz w:val="21"/>
+          <w:szCs w:val="21"/>
+          <w:lang w:eastAsia="en-IN"/>
+        </w:rPr>
+        <w:t>int</w:t>
+      </w:r>
+      <w:r>
+        <w:rPr>
+          <w:rFonts w:ascii="Consolas" w:eastAsia="Times New Roman" w:hAnsi="Consolas" w:cs="Times New Roman"/>
+          <w:color w:val="D4D4D4"/>
+          <w:sz w:val="21"/>
+          <w:szCs w:val="21"/>
+          <w:lang w:eastAsia="en-IN"/>
+        </w:rPr>
+        <w:t xml:space="preserve"> </w:t>
+      </w:r>
+      <w:r>
+        <w:rPr>
+          <w:rFonts w:ascii="Consolas" w:eastAsia="Times New Roman" w:hAnsi="Consolas" w:cs="Times New Roman"/>
+          <w:color w:val="9CDCFE"/>
+          <w:sz w:val="21"/>
+          <w:szCs w:val="21"/>
+          <w:lang w:eastAsia="en-IN"/>
+        </w:rPr>
+        <w:t>counter</w:t>
+      </w:r>
+      <w:r>
+        <w:rPr>
+          <w:rFonts w:ascii="Consolas" w:eastAsia="Times New Roman" w:hAnsi="Consolas" w:cs="Times New Roman"/>
+          <w:color w:val="D4D4D4"/>
+          <w:sz w:val="21"/>
+          <w:szCs w:val="21"/>
+          <w:lang w:eastAsia="en-IN"/>
+        </w:rPr>
+        <w:t xml:space="preserve"> = </w:t>
+      </w:r>
+      <w:r>
+        <w:rPr>
+          <w:rFonts w:ascii="Consolas" w:eastAsia="Times New Roman" w:hAnsi="Consolas" w:cs="Times New Roman"/>
+          <w:color w:val="B5CEA8"/>
+          <w:sz w:val="21"/>
+          <w:szCs w:val="21"/>
+          <w:lang w:eastAsia="en-IN"/>
+        </w:rPr>
+        <w:t>0</w:t>
+      </w:r>
+      <w:r>
+        <w:rPr>
+          <w:rFonts w:ascii="Consolas" w:eastAsia="Times New Roman" w:hAnsi="Consolas" w:cs="Times New Roman"/>
+          <w:color w:val="D4D4D4"/>
+          <w:sz w:val="21"/>
+          <w:szCs w:val="21"/>
+          <w:lang w:eastAsia="en-IN"/>
+        </w:rPr>
+        <w:t>;</w:t>
+      </w:r>
+    </w:p>
+    <w:p>
+      <w:pPr>
+        <w:shd w:val="clear" w:color="auto" w:fill="1E1E1E"/>
+        <w:spacing w:after="0" w:line="285" w:lineRule="atLeast"/>
+        <w:rPr>
+          <w:rFonts w:ascii="Consolas" w:eastAsia="Times New Roman" w:hAnsi="Consolas" w:cs="Times New Roman"/>
+          <w:color w:val="D4D4D4"/>
+          <w:sz w:val="21"/>
+          <w:szCs w:val="21"/>
+          <w:lang w:eastAsia="en-IN"/>
+        </w:rPr>
+      </w:pPr>
+      <w:r>
+        <w:rPr>
+          <w:rFonts w:ascii="Consolas" w:eastAsia="Times New Roman" w:hAnsi="Consolas" w:cs="Times New Roman"/>
+          <w:color w:val="D4D4D4"/>
+          <w:sz w:val="21"/>
+          <w:szCs w:val="21"/>
+          <w:lang w:eastAsia="en-IN"/>
+        </w:rPr>
+        <w:t xml:space="preserve">    </w:t>
+      </w:r>
+      <w:r>
+        <w:rPr>
+          <w:rFonts w:ascii="Consolas" w:eastAsia="Times New Roman" w:hAnsi="Consolas" w:cs="Times New Roman"/>
+          <w:color w:val="569CD6"/>
+          <w:sz w:val="21"/>
+          <w:szCs w:val="21"/>
+          <w:lang w:eastAsia="en-IN"/>
+        </w:rPr>
+        <w:t>public</w:t>
+      </w:r>
+      <w:r>
+        <w:rPr>
+          <w:rFonts w:ascii="Consolas" w:eastAsia="Times New Roman" w:hAnsi="Consolas" w:cs="Times New Roman"/>
+          <w:color w:val="D4D4D4"/>
+          <w:sz w:val="21"/>
+          <w:szCs w:val="21"/>
+          <w:lang w:eastAsia="en-IN"/>
+        </w:rPr>
+        <w:t xml:space="preserve"> </w:t>
+      </w:r>
+      <w:r>
+        <w:rPr>
+          <w:rFonts w:ascii="Consolas" w:eastAsia="Times New Roman" w:hAnsi="Consolas" w:cs="Times New Roman"/>
+          <w:color w:val="4EC9B0"/>
+          <w:sz w:val="21"/>
+          <w:szCs w:val="21"/>
+          <w:lang w:eastAsia="en-IN"/>
+        </w:rPr>
+        <w:t>void</w:t>
+      </w:r>
+      <w:r>
+        <w:rPr>
+          <w:rFonts w:ascii="Consolas" w:eastAsia="Times New Roman" w:hAnsi="Consolas" w:cs="Times New Roman"/>
+          <w:color w:val="D4D4D4"/>
+          <w:sz w:val="21"/>
+          <w:szCs w:val="21"/>
+          <w:lang w:eastAsia="en-IN"/>
+        </w:rPr>
+        <w:t xml:space="preserve"> </w:t>
+      </w:r>
+      <w:proofErr w:type="gramStart"/>
+      <w:r>
+        <w:rPr>
+          <w:rFonts w:ascii="Consolas" w:eastAsia="Times New Roman" w:hAnsi="Consolas" w:cs="Times New Roman"/>
+          <w:color w:val="DCDCAA"/>
+          <w:sz w:val="21"/>
+          <w:szCs w:val="21"/>
+          <w:lang w:eastAsia="en-IN"/>
+        </w:rPr>
+        <w:t>run</w:t>
+      </w:r>
+      <w:r>
+        <w:rPr>
+          <w:rFonts w:ascii="Consolas" w:eastAsia="Times New Roman" w:hAnsi="Consolas" w:cs="Times New Roman"/>
+          <w:color w:val="D4D4D4"/>
+          <w:sz w:val="21"/>
+          <w:szCs w:val="21"/>
+          <w:lang w:eastAsia="en-IN"/>
+        </w:rPr>
+        <w:t>(</w:t>
+      </w:r>
+      <w:proofErr w:type="gramEnd"/>
+      <w:r>
+        <w:rPr>
+          <w:rFonts w:ascii="Consolas" w:eastAsia="Times New Roman" w:hAnsi="Consolas" w:cs="Times New Roman"/>
+          <w:color w:val="D4D4D4"/>
+          <w:sz w:val="21"/>
+          <w:szCs w:val="21"/>
+          <w:lang w:eastAsia="en-IN"/>
+        </w:rPr>
+        <w:t>) {</w:t>
+      </w:r>
+    </w:p>
+    <w:p>
+      <w:pPr>
+        <w:shd w:val="clear" w:color="auto" w:fill="1E1E1E"/>
+        <w:spacing w:after="0" w:line="285" w:lineRule="atLeast"/>
+        <w:rPr>
+          <w:rFonts w:ascii="Consolas" w:eastAsia="Times New Roman" w:hAnsi="Consolas" w:cs="Times New Roman"/>
+          <w:color w:val="D4D4D4"/>
+          <w:sz w:val="21"/>
+          <w:szCs w:val="21"/>
+          <w:lang w:eastAsia="en-IN"/>
+        </w:rPr>
+      </w:pPr>
+      <w:r>
+        <w:rPr>
+          <w:rFonts w:ascii="Consolas" w:eastAsia="Times New Roman" w:hAnsi="Consolas" w:cs="Times New Roman"/>
+          <w:color w:val="D4D4D4"/>
+          <w:sz w:val="21"/>
+          <w:szCs w:val="21"/>
+          <w:lang w:eastAsia="en-IN"/>
+        </w:rPr>
+        <w:t xml:space="preserve">        counter = </w:t>
+      </w:r>
+      <w:proofErr w:type="spellStart"/>
+      <w:r>
+        <w:rPr>
+          <w:rFonts w:ascii="Consolas" w:eastAsia="Times New Roman" w:hAnsi="Consolas" w:cs="Times New Roman"/>
+          <w:color w:val="DCDCAA"/>
+          <w:sz w:val="21"/>
+          <w:szCs w:val="21"/>
+          <w:lang w:eastAsia="en-IN"/>
+        </w:rPr>
+        <w:t>inc</w:t>
+      </w:r>
+      <w:proofErr w:type="spellEnd"/>
+      <w:r>
+        <w:rPr>
+          <w:rFonts w:ascii="Consolas" w:eastAsia="Times New Roman" w:hAnsi="Consolas" w:cs="Times New Roman"/>
+          <w:color w:val="D4D4D4"/>
+          <w:sz w:val="21"/>
+          <w:szCs w:val="21"/>
+          <w:lang w:eastAsia="en-IN"/>
+        </w:rPr>
+        <w:t>(counter);</w:t>
+      </w:r>
+    </w:p>
+    <w:p>
+      <w:pPr>
+        <w:shd w:val="clear" w:color="auto" w:fill="1E1E1E"/>
+        <w:spacing w:after="0" w:line="285" w:lineRule="atLeast"/>
+        <w:rPr>
+          <w:rFonts w:ascii="Consolas" w:eastAsia="Times New Roman" w:hAnsi="Consolas" w:cs="Times New Roman"/>
+          <w:color w:val="D4D4D4"/>
+          <w:sz w:val="21"/>
+          <w:szCs w:val="21"/>
+          <w:lang w:eastAsia="en-IN"/>
+        </w:rPr>
+      </w:pPr>
+      <w:r>
+        <w:rPr>
+          <w:rFonts w:ascii="Consolas" w:eastAsia="Times New Roman" w:hAnsi="Consolas" w:cs="Times New Roman"/>
+          <w:color w:val="D4D4D4"/>
+          <w:sz w:val="21"/>
+          <w:szCs w:val="21"/>
+          <w:lang w:eastAsia="en-IN"/>
+        </w:rPr>
+        <w:t>    }</w:t>
+      </w:r>
+    </w:p>
+    <w:p>
+      <w:pPr>
+        <w:shd w:val="clear" w:color="auto" w:fill="1E1E1E"/>
+        <w:spacing w:after="0" w:line="285" w:lineRule="atLeast"/>
+        <w:rPr>
+          <w:rFonts w:ascii="Consolas" w:eastAsia="Times New Roman" w:hAnsi="Consolas" w:cs="Times New Roman"/>
+          <w:color w:val="D4D4D4"/>
+          <w:sz w:val="21"/>
+          <w:szCs w:val="21"/>
+          <w:lang w:eastAsia="en-IN"/>
+        </w:rPr>
+      </w:pPr>
+      <w:r>
+        <w:rPr>
+          <w:rFonts w:ascii="Consolas" w:eastAsia="Times New Roman" w:hAnsi="Consolas" w:cs="Times New Roman"/>
+          <w:color w:val="D4D4D4"/>
+          <w:sz w:val="21"/>
+          <w:szCs w:val="21"/>
+          <w:lang w:eastAsia="en-IN"/>
+        </w:rPr>
+        <w:t xml:space="preserve">    </w:t>
+      </w:r>
+      <w:r>
+        <w:rPr>
+          <w:rFonts w:ascii="Consolas" w:eastAsia="Times New Roman" w:hAnsi="Consolas" w:cs="Times New Roman"/>
+          <w:color w:val="569CD6"/>
+          <w:sz w:val="21"/>
+          <w:szCs w:val="21"/>
+          <w:lang w:eastAsia="en-IN"/>
+        </w:rPr>
+        <w:t>public</w:t>
+      </w:r>
+      <w:r>
+        <w:rPr>
+          <w:rFonts w:ascii="Consolas" w:eastAsia="Times New Roman" w:hAnsi="Consolas" w:cs="Times New Roman"/>
+          <w:color w:val="D4D4D4"/>
+          <w:sz w:val="21"/>
+          <w:szCs w:val="21"/>
+          <w:lang w:eastAsia="en-IN"/>
+        </w:rPr>
+        <w:t xml:space="preserve"> </w:t>
+      </w:r>
+      <w:r>
+        <w:rPr>
+          <w:rFonts w:ascii="Consolas" w:eastAsia="Times New Roman" w:hAnsi="Consolas" w:cs="Times New Roman"/>
+          <w:color w:val="569CD6"/>
+          <w:sz w:val="21"/>
+          <w:szCs w:val="21"/>
+          <w:lang w:eastAsia="en-IN"/>
+        </w:rPr>
+        <w:t>synchronized</w:t>
+      </w:r>
+      <w:r>
+        <w:rPr>
+          <w:rFonts w:ascii="Consolas" w:eastAsia="Times New Roman" w:hAnsi="Consolas" w:cs="Times New Roman"/>
+          <w:color w:val="D4D4D4"/>
+          <w:sz w:val="21"/>
+          <w:szCs w:val="21"/>
+          <w:lang w:eastAsia="en-IN"/>
+        </w:rPr>
+        <w:t xml:space="preserve"> </w:t>
+      </w:r>
+      <w:r>
+        <w:rPr>
+          <w:rFonts w:ascii="Consolas" w:eastAsia="Times New Roman" w:hAnsi="Consolas" w:cs="Times New Roman"/>
+          <w:color w:val="4EC9B0"/>
+          <w:sz w:val="21"/>
+          <w:szCs w:val="21"/>
+          <w:lang w:eastAsia="en-IN"/>
+        </w:rPr>
+        <w:t>int</w:t>
+      </w:r>
+      <w:r>
+        <w:rPr>
+          <w:rFonts w:ascii="Consolas" w:eastAsia="Times New Roman" w:hAnsi="Consolas" w:cs="Times New Roman"/>
+          <w:color w:val="D4D4D4"/>
+          <w:sz w:val="21"/>
+          <w:szCs w:val="21"/>
+          <w:lang w:eastAsia="en-IN"/>
+        </w:rPr>
+        <w:t xml:space="preserve"> </w:t>
+      </w:r>
+      <w:proofErr w:type="spellStart"/>
+      <w:proofErr w:type="gramStart"/>
+      <w:r>
+        <w:rPr>
+          <w:rFonts w:ascii="Consolas" w:eastAsia="Times New Roman" w:hAnsi="Consolas" w:cs="Times New Roman"/>
+          <w:color w:val="DCDCAA"/>
+          <w:sz w:val="21"/>
+          <w:szCs w:val="21"/>
+          <w:lang w:eastAsia="en-IN"/>
+        </w:rPr>
+        <w:t>inc</w:t>
+      </w:r>
+      <w:proofErr w:type="spellEnd"/>
+      <w:r>
+        <w:rPr>
+          <w:rFonts w:ascii="Consolas" w:eastAsia="Times New Roman" w:hAnsi="Consolas" w:cs="Times New Roman"/>
+          <w:color w:val="D4D4D4"/>
+          <w:sz w:val="21"/>
+          <w:szCs w:val="21"/>
+          <w:lang w:eastAsia="en-IN"/>
+        </w:rPr>
+        <w:t>(</w:t>
+      </w:r>
+      <w:proofErr w:type="gramEnd"/>
+      <w:r>
+        <w:rPr>
+          <w:rFonts w:ascii="Consolas" w:eastAsia="Times New Roman" w:hAnsi="Consolas" w:cs="Times New Roman"/>
+          <w:color w:val="4EC9B0"/>
+          <w:sz w:val="21"/>
+          <w:szCs w:val="21"/>
+          <w:lang w:eastAsia="en-IN"/>
+        </w:rPr>
+        <w:t>int</w:t>
+      </w:r>
+      <w:r>
+        <w:rPr>
+          <w:rFonts w:ascii="Consolas" w:eastAsia="Times New Roman" w:hAnsi="Consolas" w:cs="Times New Roman"/>
+          <w:color w:val="D4D4D4"/>
+          <w:sz w:val="21"/>
+          <w:szCs w:val="21"/>
+          <w:lang w:eastAsia="en-IN"/>
+        </w:rPr>
+        <w:t xml:space="preserve"> </w:t>
+      </w:r>
+      <w:proofErr w:type="spellStart"/>
+      <w:r>
+        <w:rPr>
+          <w:rFonts w:ascii="Consolas" w:eastAsia="Times New Roman" w:hAnsi="Consolas" w:cs="Times New Roman"/>
+          <w:color w:val="9CDCFE"/>
+          <w:sz w:val="21"/>
+          <w:szCs w:val="21"/>
+          <w:lang w:eastAsia="en-IN"/>
+        </w:rPr>
+        <w:t>i</w:t>
+      </w:r>
+      <w:proofErr w:type="spellEnd"/>
+      <w:r>
+        <w:rPr>
+          <w:rFonts w:ascii="Consolas" w:eastAsia="Times New Roman" w:hAnsi="Consolas" w:cs="Times New Roman"/>
+          <w:color w:val="D4D4D4"/>
+          <w:sz w:val="21"/>
+          <w:szCs w:val="21"/>
+          <w:lang w:eastAsia="en-IN"/>
+        </w:rPr>
+        <w:t xml:space="preserve">) </w:t>
+      </w:r>
+    </w:p>
+    <w:p>
+      <w:pPr>
+        <w:shd w:val="clear" w:color="auto" w:fill="1E1E1E"/>
+        <w:spacing w:after="0" w:line="285" w:lineRule="atLeast"/>
+        <w:ind w:firstLine="720"/>
+        <w:rPr>
+          <w:rFonts w:ascii="Consolas" w:eastAsia="Times New Roman" w:hAnsi="Consolas" w:cs="Times New Roman"/>
+          <w:color w:val="D4D4D4"/>
+          <w:sz w:val="21"/>
+          <w:szCs w:val="21"/>
+          <w:lang w:eastAsia="en-IN"/>
+        </w:rPr>
+      </w:pPr>
+      <w:r>
+        <w:rPr>
+          <w:rFonts w:ascii="Consolas" w:eastAsia="Times New Roman" w:hAnsi="Consolas" w:cs="Times New Roman"/>
+          <w:color w:val="D4D4D4"/>
+          <w:sz w:val="21"/>
+          <w:szCs w:val="21"/>
+          <w:lang w:eastAsia="en-IN"/>
+        </w:rPr>
+        <w:t>{</w:t>
+      </w:r>
+    </w:p>
+    <w:p>
+      <w:pPr>
+        <w:shd w:val="clear" w:color="auto" w:fill="1E1E1E"/>
+        <w:spacing w:after="0" w:line="285" w:lineRule="atLeast"/>
+        <w:rPr>
+          <w:rFonts w:ascii="Consolas" w:eastAsia="Times New Roman" w:hAnsi="Consolas" w:cs="Times New Roman"/>
+          <w:color w:val="D4D4D4"/>
+          <w:sz w:val="21"/>
+          <w:szCs w:val="21"/>
+          <w:lang w:eastAsia="en-IN"/>
+        </w:rPr>
+      </w:pPr>
+      <w:r>
+        <w:rPr>
+          <w:rFonts w:ascii="Consolas" w:eastAsia="Times New Roman" w:hAnsi="Consolas" w:cs="Times New Roman"/>
+          <w:color w:val="D4D4D4"/>
+          <w:sz w:val="21"/>
+          <w:szCs w:val="21"/>
+          <w:lang w:eastAsia="en-IN"/>
+        </w:rPr>
+        <w:t xml:space="preserve">        </w:t>
+      </w:r>
+      <w:proofErr w:type="spellStart"/>
+      <w:r>
+        <w:rPr>
+          <w:rFonts w:ascii="Consolas" w:eastAsia="Times New Roman" w:hAnsi="Consolas" w:cs="Times New Roman"/>
+          <w:color w:val="D4D4D4"/>
+          <w:sz w:val="21"/>
+          <w:szCs w:val="21"/>
+          <w:lang w:eastAsia="en-IN"/>
+        </w:rPr>
+        <w:t>i</w:t>
+      </w:r>
+      <w:proofErr w:type="spellEnd"/>
+      <w:r>
+        <w:rPr>
+          <w:rFonts w:ascii="Consolas" w:eastAsia="Times New Roman" w:hAnsi="Consolas" w:cs="Times New Roman"/>
+          <w:color w:val="D4D4D4"/>
+          <w:sz w:val="21"/>
+          <w:szCs w:val="21"/>
+          <w:lang w:eastAsia="en-IN"/>
+        </w:rPr>
+        <w:t xml:space="preserve">++; </w:t>
+      </w:r>
+    </w:p>
+    <w:p>
+      <w:pPr>
+        <w:shd w:val="clear" w:color="auto" w:fill="1E1E1E"/>
+        <w:spacing w:after="0" w:line="285" w:lineRule="atLeast"/>
+        <w:rPr>
+          <w:rFonts w:ascii="Consolas" w:eastAsia="Times New Roman" w:hAnsi="Consolas" w:cs="Times New Roman"/>
+          <w:color w:val="D4D4D4"/>
+          <w:sz w:val="21"/>
+          <w:szCs w:val="21"/>
+          <w:lang w:eastAsia="en-IN"/>
+        </w:rPr>
+      </w:pPr>
+      <w:r>
+        <w:rPr>
+          <w:rFonts w:ascii="Consolas" w:eastAsia="Times New Roman" w:hAnsi="Consolas" w:cs="Times New Roman"/>
+          <w:color w:val="D4D4D4"/>
+          <w:sz w:val="21"/>
+          <w:szCs w:val="21"/>
+          <w:lang w:eastAsia="en-IN"/>
+        </w:rPr>
+        <w:t xml:space="preserve">        </w:t>
+      </w:r>
+      <w:r>
+        <w:rPr>
+          <w:rFonts w:ascii="Consolas" w:eastAsia="Times New Roman" w:hAnsi="Consolas" w:cs="Times New Roman"/>
+          <w:color w:val="C586C0"/>
+          <w:sz w:val="21"/>
+          <w:szCs w:val="21"/>
+          <w:lang w:eastAsia="en-IN"/>
+        </w:rPr>
+        <w:t>return</w:t>
+      </w:r>
+      <w:r>
+        <w:rPr>
+          <w:rFonts w:ascii="Consolas" w:eastAsia="Times New Roman" w:hAnsi="Consolas" w:cs="Times New Roman"/>
+          <w:color w:val="D4D4D4"/>
+          <w:sz w:val="21"/>
+          <w:szCs w:val="21"/>
+          <w:lang w:eastAsia="en-IN"/>
+        </w:rPr>
+        <w:t xml:space="preserve"> </w:t>
+      </w:r>
+      <w:proofErr w:type="spellStart"/>
+      <w:r>
+        <w:rPr>
+          <w:rFonts w:ascii="Consolas" w:eastAsia="Times New Roman" w:hAnsi="Consolas" w:cs="Times New Roman"/>
+          <w:color w:val="D4D4D4"/>
+          <w:sz w:val="21"/>
+          <w:szCs w:val="21"/>
+          <w:lang w:eastAsia="en-IN"/>
+        </w:rPr>
+        <w:t>i</w:t>
+      </w:r>
+      <w:proofErr w:type="spellEnd"/>
+      <w:r>
+        <w:rPr>
+          <w:rFonts w:ascii="Consolas" w:eastAsia="Times New Roman" w:hAnsi="Consolas" w:cs="Times New Roman"/>
+          <w:color w:val="D4D4D4"/>
+          <w:sz w:val="21"/>
+          <w:szCs w:val="21"/>
+          <w:lang w:eastAsia="en-IN"/>
+        </w:rPr>
+        <w:t>;</w:t>
+      </w:r>
+    </w:p>
+    <w:p>
+      <w:pPr>
+        <w:shd w:val="clear" w:color="auto" w:fill="1E1E1E"/>
+        <w:spacing w:after="0" w:line="285" w:lineRule="atLeast"/>
+        <w:rPr>
+          <w:rFonts w:ascii="Consolas" w:eastAsia="Times New Roman" w:hAnsi="Consolas" w:cs="Times New Roman"/>
+          <w:color w:val="D4D4D4"/>
+          <w:sz w:val="21"/>
+          <w:szCs w:val="21"/>
+          <w:lang w:eastAsia="en-IN"/>
+        </w:rPr>
+      </w:pPr>
+      <w:r>
+        <w:rPr>
+          <w:rFonts w:ascii="Consolas" w:eastAsia="Times New Roman" w:hAnsi="Consolas" w:cs="Times New Roman"/>
+          <w:color w:val="D4D4D4"/>
+          <w:sz w:val="21"/>
+          <w:szCs w:val="21"/>
+          <w:lang w:eastAsia="en-IN"/>
+        </w:rPr>
+        <w:t>    }</w:t>
+      </w:r>
+    </w:p>
+    <w:p>
+      <w:pPr>
+        <w:shd w:val="clear" w:color="auto" w:fill="1E1E1E"/>
+        <w:spacing w:after="0" w:line="285" w:lineRule="atLeast"/>
+        <w:rPr>
+          <w:rFonts w:ascii="Consolas" w:eastAsia="Times New Roman" w:hAnsi="Consolas" w:cs="Times New Roman"/>
+          <w:color w:val="D4D4D4"/>
+          <w:sz w:val="21"/>
+          <w:szCs w:val="21"/>
+          <w:lang w:eastAsia="en-IN"/>
+        </w:rPr>
+      </w:pPr>
+      <w:r>
+        <w:rPr>
+          <w:rFonts w:ascii="Consolas" w:eastAsia="Times New Roman" w:hAnsi="Consolas" w:cs="Times New Roman"/>
+          <w:color w:val="D4D4D4"/>
+          <w:sz w:val="21"/>
+          <w:szCs w:val="21"/>
+          <w:lang w:eastAsia="en-IN"/>
+        </w:rPr>
+        <w:t>}</w:t>
+      </w:r>
+    </w:p>
+    <w:p>
+      <w:pPr>
+        <w:shd w:val="clear" w:color="auto" w:fill="1E1E1E"/>
+        <w:spacing w:after="0" w:line="285" w:lineRule="atLeast"/>
+        <w:rPr>
+          <w:rFonts w:ascii="Consolas" w:eastAsia="Times New Roman" w:hAnsi="Consolas" w:cs="Times New Roman"/>
+          <w:color w:val="D4D4D4"/>
+          <w:sz w:val="21"/>
+          <w:szCs w:val="21"/>
+          <w:lang w:eastAsia="en-IN"/>
+        </w:rPr>
+      </w:pPr>
+    </w:p>
+    <w:p>
+      <w:pPr>
+        <w:shd w:val="clear" w:color="auto" w:fill="1E1E1E"/>
+        <w:spacing w:after="0" w:line="285" w:lineRule="atLeast"/>
+        <w:rPr>
+          <w:rFonts w:ascii="Consolas" w:eastAsia="Times New Roman" w:hAnsi="Consolas" w:cs="Times New Roman"/>
+          <w:color w:val="D4D4D4"/>
+          <w:sz w:val="21"/>
+          <w:szCs w:val="21"/>
+          <w:lang w:eastAsia="en-IN"/>
+        </w:rPr>
+      </w:pPr>
+      <w:r>
+        <w:rPr>
+          <w:rFonts w:ascii="Consolas" w:eastAsia="Times New Roman" w:hAnsi="Consolas" w:cs="Times New Roman"/>
+          <w:color w:val="569CD6"/>
+          <w:sz w:val="21"/>
+          <w:szCs w:val="21"/>
+          <w:lang w:eastAsia="en-IN"/>
+        </w:rPr>
+        <w:t>public</w:t>
+      </w:r>
+      <w:r>
+        <w:rPr>
+          <w:rFonts w:ascii="Consolas" w:eastAsia="Times New Roman" w:hAnsi="Consolas" w:cs="Times New Roman"/>
+          <w:color w:val="D4D4D4"/>
+          <w:sz w:val="21"/>
+          <w:szCs w:val="21"/>
+          <w:lang w:eastAsia="en-IN"/>
+        </w:rPr>
+        <w:t xml:space="preserve"> </w:t>
+      </w:r>
+      <w:r>
+        <w:rPr>
+          <w:rFonts w:ascii="Consolas" w:eastAsia="Times New Roman" w:hAnsi="Consolas" w:cs="Times New Roman"/>
+          <w:color w:val="569CD6"/>
+          <w:sz w:val="21"/>
+          <w:szCs w:val="21"/>
+          <w:lang w:eastAsia="en-IN"/>
+        </w:rPr>
+        <w:t>class</w:t>
+      </w:r>
+      <w:r>
+        <w:rPr>
+          <w:rFonts w:ascii="Consolas" w:eastAsia="Times New Roman" w:hAnsi="Consolas" w:cs="Times New Roman"/>
+          <w:color w:val="D4D4D4"/>
+          <w:sz w:val="21"/>
+          <w:szCs w:val="21"/>
+          <w:lang w:eastAsia="en-IN"/>
+        </w:rPr>
+        <w:t xml:space="preserve"> </w:t>
+      </w:r>
+      <w:proofErr w:type="spellStart"/>
+      <w:r>
+        <w:rPr>
+          <w:rFonts w:ascii="Consolas" w:eastAsia="Times New Roman" w:hAnsi="Consolas" w:cs="Times New Roman"/>
+          <w:color w:val="4EC9B0"/>
+          <w:sz w:val="21"/>
+          <w:szCs w:val="21"/>
+          <w:lang w:eastAsia="en-IN"/>
+        </w:rPr>
+        <w:t>ThreadSync</w:t>
+      </w:r>
+      <w:proofErr w:type="spellEnd"/>
+      <w:r>
+        <w:rPr>
+          <w:rFonts w:ascii="Consolas" w:eastAsia="Times New Roman" w:hAnsi="Consolas" w:cs="Times New Roman"/>
+          <w:color w:val="D4D4D4"/>
+          <w:sz w:val="21"/>
+          <w:szCs w:val="21"/>
+          <w:lang w:eastAsia="en-IN"/>
+        </w:rPr>
+        <w:t xml:space="preserve"> </w:t>
+      </w:r>
+    </w:p>
+    <w:p>
+      <w:pPr>
+        <w:shd w:val="clear" w:color="auto" w:fill="1E1E1E"/>
+        <w:spacing w:after="0" w:line="285" w:lineRule="atLeast"/>
+        <w:rPr>
+          <w:rFonts w:ascii="Consolas" w:eastAsia="Times New Roman" w:hAnsi="Consolas" w:cs="Times New Roman"/>
+          <w:color w:val="D4D4D4"/>
+          <w:sz w:val="21"/>
+          <w:szCs w:val="21"/>
+          <w:lang w:eastAsia="en-IN"/>
+        </w:rPr>
+      </w:pPr>
+      <w:r>
+        <w:rPr>
+          <w:rFonts w:ascii="Consolas" w:eastAsia="Times New Roman" w:hAnsi="Consolas" w:cs="Times New Roman"/>
+          <w:color w:val="D4D4D4"/>
+          <w:sz w:val="21"/>
+          <w:szCs w:val="21"/>
+          <w:lang w:eastAsia="en-IN"/>
+        </w:rPr>
+        <w:t>{</w:t>
+      </w:r>
+    </w:p>
+    <w:p>
+      <w:pPr>
+        <w:shd w:val="clear" w:color="auto" w:fill="1E1E1E"/>
+        <w:spacing w:after="0" w:line="285" w:lineRule="atLeast"/>
+        <w:rPr>
+          <w:rFonts w:ascii="Consolas" w:eastAsia="Times New Roman" w:hAnsi="Consolas" w:cs="Times New Roman"/>
+          <w:color w:val="D4D4D4"/>
+          <w:sz w:val="21"/>
+          <w:szCs w:val="21"/>
+          <w:lang w:eastAsia="en-IN"/>
+        </w:rPr>
+      </w:pPr>
+      <w:r>
+        <w:rPr>
+          <w:rFonts w:ascii="Consolas" w:eastAsia="Times New Roman" w:hAnsi="Consolas" w:cs="Times New Roman"/>
+          <w:color w:val="D4D4D4"/>
+          <w:sz w:val="21"/>
+          <w:szCs w:val="21"/>
+          <w:lang w:eastAsia="en-IN"/>
+        </w:rPr>
+        <w:t xml:space="preserve">    </w:t>
+      </w:r>
+      <w:r>
+        <w:rPr>
+          <w:rFonts w:ascii="Consolas" w:eastAsia="Times New Roman" w:hAnsi="Consolas" w:cs="Times New Roman"/>
+          <w:color w:val="569CD6"/>
+          <w:sz w:val="21"/>
+          <w:szCs w:val="21"/>
+          <w:lang w:eastAsia="en-IN"/>
+        </w:rPr>
+        <w:t>public</w:t>
+      </w:r>
+      <w:r>
+        <w:rPr>
+          <w:rFonts w:ascii="Consolas" w:eastAsia="Times New Roman" w:hAnsi="Consolas" w:cs="Times New Roman"/>
+          <w:color w:val="D4D4D4"/>
+          <w:sz w:val="21"/>
+          <w:szCs w:val="21"/>
+          <w:lang w:eastAsia="en-IN"/>
+        </w:rPr>
+        <w:t xml:space="preserve"> </w:t>
+      </w:r>
+      <w:r>
+        <w:rPr>
+          <w:rFonts w:ascii="Consolas" w:eastAsia="Times New Roman" w:hAnsi="Consolas" w:cs="Times New Roman"/>
+          <w:color w:val="569CD6"/>
+          <w:sz w:val="21"/>
+          <w:szCs w:val="21"/>
+          <w:lang w:eastAsia="en-IN"/>
+        </w:rPr>
+        <w:t>static</w:t>
+      </w:r>
+      <w:r>
+        <w:rPr>
+          <w:rFonts w:ascii="Consolas" w:eastAsia="Times New Roman" w:hAnsi="Consolas" w:cs="Times New Roman"/>
+          <w:color w:val="D4D4D4"/>
+          <w:sz w:val="21"/>
+          <w:szCs w:val="21"/>
+          <w:lang w:eastAsia="en-IN"/>
+        </w:rPr>
+        <w:t xml:space="preserve"> </w:t>
+      </w:r>
+      <w:r>
+        <w:rPr>
+          <w:rFonts w:ascii="Consolas" w:eastAsia="Times New Roman" w:hAnsi="Consolas" w:cs="Times New Roman"/>
+          <w:color w:val="4EC9B0"/>
+          <w:sz w:val="21"/>
+          <w:szCs w:val="21"/>
+          <w:lang w:eastAsia="en-IN"/>
+        </w:rPr>
+        <w:t>void</w:t>
+      </w:r>
+      <w:r>
+        <w:rPr>
+          <w:rFonts w:ascii="Consolas" w:eastAsia="Times New Roman" w:hAnsi="Consolas" w:cs="Times New Roman"/>
+          <w:color w:val="D4D4D4"/>
+          <w:sz w:val="21"/>
+          <w:szCs w:val="21"/>
+          <w:lang w:eastAsia="en-IN"/>
+        </w:rPr>
+        <w:t xml:space="preserve"> </w:t>
+      </w:r>
+      <w:proofErr w:type="gramStart"/>
+      <w:r>
+        <w:rPr>
+          <w:rFonts w:ascii="Consolas" w:eastAsia="Times New Roman" w:hAnsi="Consolas" w:cs="Times New Roman"/>
+          <w:color w:val="DCDCAA"/>
+          <w:sz w:val="21"/>
+          <w:szCs w:val="21"/>
+          <w:lang w:eastAsia="en-IN"/>
+        </w:rPr>
+        <w:t>main</w:t>
+      </w:r>
+      <w:r>
+        <w:rPr>
+          <w:rFonts w:ascii="Consolas" w:eastAsia="Times New Roman" w:hAnsi="Consolas" w:cs="Times New Roman"/>
+          <w:color w:val="D4D4D4"/>
+          <w:sz w:val="21"/>
+          <w:szCs w:val="21"/>
+          <w:lang w:eastAsia="en-IN"/>
+        </w:rPr>
+        <w:t>(</w:t>
+      </w:r>
+      <w:proofErr w:type="gramEnd"/>
+      <w:r>
+        <w:rPr>
+          <w:rFonts w:ascii="Consolas" w:eastAsia="Times New Roman" w:hAnsi="Consolas" w:cs="Times New Roman"/>
+          <w:color w:val="4EC9B0"/>
+          <w:sz w:val="21"/>
+          <w:szCs w:val="21"/>
+          <w:lang w:eastAsia="en-IN"/>
+        </w:rPr>
+        <w:t>String</w:t>
+      </w:r>
+      <w:r>
+        <w:rPr>
+          <w:rFonts w:ascii="Consolas" w:eastAsia="Times New Roman" w:hAnsi="Consolas" w:cs="Times New Roman"/>
+          <w:color w:val="D4D4D4"/>
+          <w:sz w:val="21"/>
+          <w:szCs w:val="21"/>
+          <w:lang w:eastAsia="en-IN"/>
+        </w:rPr>
+        <w:t xml:space="preserve">[] </w:t>
+      </w:r>
+      <w:proofErr w:type="spellStart"/>
+      <w:r>
+        <w:rPr>
+          <w:rFonts w:ascii="Consolas" w:eastAsia="Times New Roman" w:hAnsi="Consolas" w:cs="Times New Roman"/>
+          <w:color w:val="9CDCFE"/>
+          <w:sz w:val="21"/>
+          <w:szCs w:val="21"/>
+          <w:lang w:eastAsia="en-IN"/>
+        </w:rPr>
+        <w:t>args</w:t>
+      </w:r>
+      <w:proofErr w:type="spellEnd"/>
+      <w:r>
+        <w:rPr>
+          <w:rFonts w:ascii="Consolas" w:eastAsia="Times New Roman" w:hAnsi="Consolas" w:cs="Times New Roman"/>
+          <w:color w:val="D4D4D4"/>
+          <w:sz w:val="21"/>
+          <w:szCs w:val="21"/>
+          <w:lang w:eastAsia="en-IN"/>
+        </w:rPr>
+        <w:t xml:space="preserve">) </w:t>
+      </w:r>
+    </w:p>
+    <w:p>
+      <w:pPr>
+        <w:shd w:val="clear" w:color="auto" w:fill="1E1E1E"/>
+        <w:spacing w:after="0" w:line="285" w:lineRule="atLeast"/>
+        <w:rPr>
+          <w:rFonts w:ascii="Consolas" w:eastAsia="Times New Roman" w:hAnsi="Consolas" w:cs="Times New Roman"/>
+          <w:color w:val="D4D4D4"/>
+          <w:sz w:val="21"/>
+          <w:szCs w:val="21"/>
+          <w:lang w:eastAsia="en-IN"/>
+        </w:rPr>
+      </w:pPr>
+      <w:r>
+        <w:rPr>
+          <w:rFonts w:ascii="Consolas" w:eastAsia="Times New Roman" w:hAnsi="Consolas" w:cs="Times New Roman"/>
+          <w:color w:val="D4D4D4"/>
+          <w:sz w:val="21"/>
+          <w:szCs w:val="21"/>
+          <w:lang w:eastAsia="en-IN"/>
+        </w:rPr>
+        <w:t>    {</w:t>
+      </w:r>
+    </w:p>
+    <w:p>
+      <w:pPr>
+        <w:shd w:val="clear" w:color="auto" w:fill="1E1E1E"/>
+        <w:spacing w:after="0" w:line="285" w:lineRule="atLeast"/>
+        <w:rPr>
+          <w:rFonts w:ascii="Consolas" w:eastAsia="Times New Roman" w:hAnsi="Consolas" w:cs="Times New Roman"/>
+          <w:color w:val="D4D4D4"/>
+          <w:sz w:val="21"/>
+          <w:szCs w:val="21"/>
+          <w:lang w:eastAsia="en-IN"/>
+        </w:rPr>
+      </w:pPr>
+      <w:r>
+        <w:rPr>
+          <w:rFonts w:ascii="Consolas" w:eastAsia="Times New Roman" w:hAnsi="Consolas" w:cs="Times New Roman"/>
+          <w:color w:val="D4D4D4"/>
+          <w:sz w:val="21"/>
+          <w:szCs w:val="21"/>
+          <w:lang w:eastAsia="en-IN"/>
+        </w:rPr>
+        <w:t xml:space="preserve">        </w:t>
+      </w:r>
+      <w:proofErr w:type="spellStart"/>
+      <w:r>
+        <w:rPr>
+          <w:rFonts w:ascii="Consolas" w:eastAsia="Times New Roman" w:hAnsi="Consolas" w:cs="Times New Roman"/>
+          <w:color w:val="4EC9B0"/>
+          <w:sz w:val="21"/>
+          <w:szCs w:val="21"/>
+          <w:lang w:eastAsia="en-IN"/>
+        </w:rPr>
+        <w:t>CountingThread</w:t>
+      </w:r>
+      <w:proofErr w:type="spellEnd"/>
+      <w:r>
+        <w:rPr>
+          <w:rFonts w:ascii="Consolas" w:eastAsia="Times New Roman" w:hAnsi="Consolas" w:cs="Times New Roman"/>
+          <w:color w:val="D4D4D4"/>
+          <w:sz w:val="21"/>
+          <w:szCs w:val="21"/>
+          <w:lang w:eastAsia="en-IN"/>
+        </w:rPr>
+        <w:t xml:space="preserve"> </w:t>
+      </w:r>
+      <w:r>
+        <w:rPr>
+          <w:rFonts w:ascii="Consolas" w:eastAsia="Times New Roman" w:hAnsi="Consolas" w:cs="Times New Roman"/>
+          <w:color w:val="9CDCFE"/>
+          <w:sz w:val="21"/>
+          <w:szCs w:val="21"/>
+          <w:lang w:eastAsia="en-IN"/>
+        </w:rPr>
+        <w:t>TE1</w:t>
+      </w:r>
+      <w:r>
+        <w:rPr>
+          <w:rFonts w:ascii="Consolas" w:eastAsia="Times New Roman" w:hAnsi="Consolas" w:cs="Times New Roman"/>
+          <w:color w:val="D4D4D4"/>
+          <w:sz w:val="21"/>
+          <w:szCs w:val="21"/>
+          <w:lang w:eastAsia="en-IN"/>
+        </w:rPr>
+        <w:t xml:space="preserve"> = </w:t>
+      </w:r>
+      <w:r>
+        <w:rPr>
+          <w:rFonts w:ascii="Consolas" w:eastAsia="Times New Roman" w:hAnsi="Consolas" w:cs="Times New Roman"/>
+          <w:color w:val="C586C0"/>
+          <w:sz w:val="21"/>
+          <w:szCs w:val="21"/>
+          <w:lang w:eastAsia="en-IN"/>
+        </w:rPr>
+        <w:t>new</w:t>
+      </w:r>
+      <w:r>
+        <w:rPr>
+          <w:rFonts w:ascii="Consolas" w:eastAsia="Times New Roman" w:hAnsi="Consolas" w:cs="Times New Roman"/>
+          <w:color w:val="D4D4D4"/>
+          <w:sz w:val="21"/>
+          <w:szCs w:val="21"/>
+          <w:lang w:eastAsia="en-IN"/>
+        </w:rPr>
+        <w:t xml:space="preserve"> </w:t>
+      </w:r>
+      <w:proofErr w:type="spellStart"/>
+      <w:proofErr w:type="gramStart"/>
+      <w:r>
+        <w:rPr>
+          <w:rFonts w:ascii="Consolas" w:eastAsia="Times New Roman" w:hAnsi="Consolas" w:cs="Times New Roman"/>
+          <w:color w:val="DCDCAA"/>
+          <w:sz w:val="21"/>
+          <w:szCs w:val="21"/>
+          <w:lang w:eastAsia="en-IN"/>
+        </w:rPr>
+        <w:t>CountingThread</w:t>
+      </w:r>
+      <w:proofErr w:type="spellEnd"/>
+      <w:r>
+        <w:rPr>
+          <w:rFonts w:ascii="Consolas" w:eastAsia="Times New Roman" w:hAnsi="Consolas" w:cs="Times New Roman"/>
+          <w:color w:val="D4D4D4"/>
+          <w:sz w:val="21"/>
+          <w:szCs w:val="21"/>
+          <w:lang w:eastAsia="en-IN"/>
+        </w:rPr>
+        <w:t>(</w:t>
+      </w:r>
+      <w:proofErr w:type="gramEnd"/>
+      <w:r>
+        <w:rPr>
+          <w:rFonts w:ascii="Consolas" w:eastAsia="Times New Roman" w:hAnsi="Consolas" w:cs="Times New Roman"/>
+          <w:color w:val="D4D4D4"/>
+          <w:sz w:val="21"/>
+          <w:szCs w:val="21"/>
+          <w:lang w:eastAsia="en-IN"/>
+        </w:rPr>
+        <w:t>);</w:t>
+      </w:r>
+    </w:p>
+    <w:p>
+      <w:pPr>
+        <w:shd w:val="clear" w:color="auto" w:fill="1E1E1E"/>
+        <w:spacing w:after="0" w:line="285" w:lineRule="atLeast"/>
+        <w:rPr>
+          <w:rFonts w:ascii="Consolas" w:eastAsia="Times New Roman" w:hAnsi="Consolas" w:cs="Times New Roman"/>
+          <w:color w:val="D4D4D4"/>
+          <w:sz w:val="21"/>
+          <w:szCs w:val="21"/>
+          <w:lang w:eastAsia="en-IN"/>
+        </w:rPr>
+      </w:pPr>
+      <w:r>
+        <w:rPr>
+          <w:rFonts w:ascii="Consolas" w:eastAsia="Times New Roman" w:hAnsi="Consolas" w:cs="Times New Roman"/>
+          <w:color w:val="D4D4D4"/>
+          <w:sz w:val="21"/>
+          <w:szCs w:val="21"/>
+          <w:lang w:eastAsia="en-IN"/>
+        </w:rPr>
+        <w:t xml:space="preserve">        </w:t>
+      </w:r>
+      <w:proofErr w:type="spellStart"/>
+      <w:r>
+        <w:rPr>
+          <w:rFonts w:ascii="Consolas" w:eastAsia="Times New Roman" w:hAnsi="Consolas" w:cs="Times New Roman"/>
+          <w:color w:val="4EC9B0"/>
+          <w:sz w:val="21"/>
+          <w:szCs w:val="21"/>
+          <w:lang w:eastAsia="en-IN"/>
+        </w:rPr>
+        <w:t>CountingThread</w:t>
+      </w:r>
+      <w:proofErr w:type="spellEnd"/>
+      <w:r>
+        <w:rPr>
+          <w:rFonts w:ascii="Consolas" w:eastAsia="Times New Roman" w:hAnsi="Consolas" w:cs="Times New Roman"/>
+          <w:color w:val="D4D4D4"/>
+          <w:sz w:val="21"/>
+          <w:szCs w:val="21"/>
+          <w:lang w:eastAsia="en-IN"/>
+        </w:rPr>
+        <w:t xml:space="preserve"> </w:t>
+      </w:r>
+      <w:r>
+        <w:rPr>
+          <w:rFonts w:ascii="Consolas" w:eastAsia="Times New Roman" w:hAnsi="Consolas" w:cs="Times New Roman"/>
+          <w:color w:val="9CDCFE"/>
+          <w:sz w:val="21"/>
+          <w:szCs w:val="21"/>
+          <w:lang w:eastAsia="en-IN"/>
+        </w:rPr>
+        <w:t>TE2</w:t>
+      </w:r>
+      <w:r>
+        <w:rPr>
+          <w:rFonts w:ascii="Consolas" w:eastAsia="Times New Roman" w:hAnsi="Consolas" w:cs="Times New Roman"/>
+          <w:color w:val="D4D4D4"/>
+          <w:sz w:val="21"/>
+          <w:szCs w:val="21"/>
+          <w:lang w:eastAsia="en-IN"/>
+        </w:rPr>
+        <w:t xml:space="preserve"> = </w:t>
+      </w:r>
+      <w:r>
+        <w:rPr>
+          <w:rFonts w:ascii="Consolas" w:eastAsia="Times New Roman" w:hAnsi="Consolas" w:cs="Times New Roman"/>
+          <w:color w:val="C586C0"/>
+          <w:sz w:val="21"/>
+          <w:szCs w:val="21"/>
+          <w:lang w:eastAsia="en-IN"/>
+        </w:rPr>
+        <w:t>new</w:t>
+      </w:r>
+      <w:r>
+        <w:rPr>
+          <w:rFonts w:ascii="Consolas" w:eastAsia="Times New Roman" w:hAnsi="Consolas" w:cs="Times New Roman"/>
+          <w:color w:val="D4D4D4"/>
+          <w:sz w:val="21"/>
+          <w:szCs w:val="21"/>
+          <w:lang w:eastAsia="en-IN"/>
+        </w:rPr>
+        <w:t xml:space="preserve"> </w:t>
+      </w:r>
+      <w:proofErr w:type="spellStart"/>
+      <w:proofErr w:type="gramStart"/>
+      <w:r>
+        <w:rPr>
+          <w:rFonts w:ascii="Consolas" w:eastAsia="Times New Roman" w:hAnsi="Consolas" w:cs="Times New Roman"/>
+          <w:color w:val="DCDCAA"/>
+          <w:sz w:val="21"/>
+          <w:szCs w:val="21"/>
+          <w:lang w:eastAsia="en-IN"/>
+        </w:rPr>
+        <w:t>CountingThread</w:t>
+      </w:r>
+      <w:proofErr w:type="spellEnd"/>
+      <w:r>
+        <w:rPr>
+          <w:rFonts w:ascii="Consolas" w:eastAsia="Times New Roman" w:hAnsi="Consolas" w:cs="Times New Roman"/>
+          <w:color w:val="D4D4D4"/>
+          <w:sz w:val="21"/>
+          <w:szCs w:val="21"/>
+          <w:lang w:eastAsia="en-IN"/>
+        </w:rPr>
+        <w:t>(</w:t>
+      </w:r>
+      <w:proofErr w:type="gramEnd"/>
+      <w:r>
+        <w:rPr>
+          <w:rFonts w:ascii="Consolas" w:eastAsia="Times New Roman" w:hAnsi="Consolas" w:cs="Times New Roman"/>
+          <w:color w:val="D4D4D4"/>
+          <w:sz w:val="21"/>
+          <w:szCs w:val="21"/>
+          <w:lang w:eastAsia="en-IN"/>
+        </w:rPr>
+        <w:t>);</w:t>
+      </w:r>
+    </w:p>
+    <w:p>
+      <w:pPr>
+        <w:shd w:val="clear" w:color="auto" w:fill="1E1E1E"/>
+        <w:spacing w:after="0" w:line="285" w:lineRule="atLeast"/>
+        <w:rPr>
+          <w:rFonts w:ascii="Consolas" w:eastAsia="Times New Roman" w:hAnsi="Consolas" w:cs="Times New Roman"/>
+          <w:color w:val="D4D4D4"/>
+          <w:sz w:val="21"/>
+          <w:szCs w:val="21"/>
+          <w:lang w:eastAsia="en-IN"/>
+        </w:rPr>
+      </w:pPr>
+      <w:r>
+        <w:rPr>
+          <w:rFonts w:ascii="Consolas" w:eastAsia="Times New Roman" w:hAnsi="Consolas" w:cs="Times New Roman"/>
+          <w:color w:val="D4D4D4"/>
+          <w:sz w:val="21"/>
+          <w:szCs w:val="21"/>
+          <w:lang w:eastAsia="en-IN"/>
+        </w:rPr>
+        <w:t xml:space="preserve">        </w:t>
+      </w:r>
+      <w:proofErr w:type="spellStart"/>
+      <w:r>
+        <w:rPr>
+          <w:rFonts w:ascii="Consolas" w:eastAsia="Times New Roman" w:hAnsi="Consolas" w:cs="Times New Roman"/>
+          <w:color w:val="4EC9B0"/>
+          <w:sz w:val="21"/>
+          <w:szCs w:val="21"/>
+          <w:lang w:eastAsia="en-IN"/>
+        </w:rPr>
+        <w:t>CountingThread</w:t>
+      </w:r>
+      <w:proofErr w:type="spellEnd"/>
+      <w:r>
+        <w:rPr>
+          <w:rFonts w:ascii="Consolas" w:eastAsia="Times New Roman" w:hAnsi="Consolas" w:cs="Times New Roman"/>
+          <w:color w:val="D4D4D4"/>
+          <w:sz w:val="21"/>
+          <w:szCs w:val="21"/>
+          <w:lang w:eastAsia="en-IN"/>
+        </w:rPr>
+        <w:t xml:space="preserve"> </w:t>
+      </w:r>
+      <w:r>
+        <w:rPr>
+          <w:rFonts w:ascii="Consolas" w:eastAsia="Times New Roman" w:hAnsi="Consolas" w:cs="Times New Roman"/>
+          <w:color w:val="9CDCFE"/>
+          <w:sz w:val="21"/>
+          <w:szCs w:val="21"/>
+          <w:lang w:eastAsia="en-IN"/>
+        </w:rPr>
+        <w:t>TE3</w:t>
+      </w:r>
+      <w:r>
+        <w:rPr>
+          <w:rFonts w:ascii="Consolas" w:eastAsia="Times New Roman" w:hAnsi="Consolas" w:cs="Times New Roman"/>
+          <w:color w:val="D4D4D4"/>
+          <w:sz w:val="21"/>
+          <w:szCs w:val="21"/>
+          <w:lang w:eastAsia="en-IN"/>
+        </w:rPr>
+        <w:t xml:space="preserve"> = </w:t>
+      </w:r>
+      <w:r>
+        <w:rPr>
+          <w:rFonts w:ascii="Consolas" w:eastAsia="Times New Roman" w:hAnsi="Consolas" w:cs="Times New Roman"/>
+          <w:color w:val="C586C0"/>
+          <w:sz w:val="21"/>
+          <w:szCs w:val="21"/>
+          <w:lang w:eastAsia="en-IN"/>
+        </w:rPr>
+        <w:t>new</w:t>
+      </w:r>
+      <w:r>
+        <w:rPr>
+          <w:rFonts w:ascii="Consolas" w:eastAsia="Times New Roman" w:hAnsi="Consolas" w:cs="Times New Roman"/>
+          <w:color w:val="D4D4D4"/>
+          <w:sz w:val="21"/>
+          <w:szCs w:val="21"/>
+          <w:lang w:eastAsia="en-IN"/>
+        </w:rPr>
+        <w:t xml:space="preserve"> </w:t>
+      </w:r>
+      <w:proofErr w:type="spellStart"/>
+      <w:proofErr w:type="gramStart"/>
+      <w:r>
+        <w:rPr>
+          <w:rFonts w:ascii="Consolas" w:eastAsia="Times New Roman" w:hAnsi="Consolas" w:cs="Times New Roman"/>
+          <w:color w:val="DCDCAA"/>
+          <w:sz w:val="21"/>
+          <w:szCs w:val="21"/>
+          <w:lang w:eastAsia="en-IN"/>
+        </w:rPr>
+        <w:t>CountingThread</w:t>
+      </w:r>
+      <w:proofErr w:type="spellEnd"/>
+      <w:r>
+        <w:rPr>
+          <w:rFonts w:ascii="Consolas" w:eastAsia="Times New Roman" w:hAnsi="Consolas" w:cs="Times New Roman"/>
+          <w:color w:val="D4D4D4"/>
+          <w:sz w:val="21"/>
+          <w:szCs w:val="21"/>
+          <w:lang w:eastAsia="en-IN"/>
+        </w:rPr>
+        <w:t>(</w:t>
+      </w:r>
+      <w:proofErr w:type="gramEnd"/>
+      <w:r>
+        <w:rPr>
+          <w:rFonts w:ascii="Consolas" w:eastAsia="Times New Roman" w:hAnsi="Consolas" w:cs="Times New Roman"/>
+          <w:color w:val="D4D4D4"/>
+          <w:sz w:val="21"/>
+          <w:szCs w:val="21"/>
+          <w:lang w:eastAsia="en-IN"/>
+        </w:rPr>
+        <w:t>);</w:t>
+      </w:r>
+    </w:p>
+    <w:p>
+      <w:pPr>
+        <w:shd w:val="clear" w:color="auto" w:fill="1E1E1E"/>
+        <w:spacing w:after="0" w:line="285" w:lineRule="atLeast"/>
+        <w:rPr>
+          <w:rFonts w:ascii="Consolas" w:eastAsia="Times New Roman" w:hAnsi="Consolas" w:cs="Times New Roman"/>
+          <w:color w:val="D4D4D4"/>
+          <w:sz w:val="21"/>
+          <w:szCs w:val="21"/>
+          <w:lang w:eastAsia="en-IN"/>
+        </w:rPr>
+      </w:pPr>
+      <w:r>
+        <w:rPr>
+          <w:rFonts w:ascii="Consolas" w:eastAsia="Times New Roman" w:hAnsi="Consolas" w:cs="Times New Roman"/>
+          <w:color w:val="D4D4D4"/>
+          <w:sz w:val="21"/>
+          <w:szCs w:val="21"/>
+          <w:lang w:eastAsia="en-IN"/>
+        </w:rPr>
+        <w:t xml:space="preserve">        </w:t>
+      </w:r>
+      <w:proofErr w:type="spellStart"/>
+      <w:r>
+        <w:rPr>
+          <w:rFonts w:ascii="Consolas" w:eastAsia="Times New Roman" w:hAnsi="Consolas" w:cs="Times New Roman"/>
+          <w:color w:val="4EC9B0"/>
+          <w:sz w:val="21"/>
+          <w:szCs w:val="21"/>
+          <w:lang w:eastAsia="en-IN"/>
+        </w:rPr>
+        <w:t>CountingThread</w:t>
+      </w:r>
+      <w:proofErr w:type="spellEnd"/>
+      <w:r>
+        <w:rPr>
+          <w:rFonts w:ascii="Consolas" w:eastAsia="Times New Roman" w:hAnsi="Consolas" w:cs="Times New Roman"/>
+          <w:color w:val="D4D4D4"/>
+          <w:sz w:val="21"/>
+          <w:szCs w:val="21"/>
+          <w:lang w:eastAsia="en-IN"/>
+        </w:rPr>
+        <w:t xml:space="preserve"> </w:t>
+      </w:r>
+      <w:r>
+        <w:rPr>
+          <w:rFonts w:ascii="Consolas" w:eastAsia="Times New Roman" w:hAnsi="Consolas" w:cs="Times New Roman"/>
+          <w:color w:val="9CDCFE"/>
+          <w:sz w:val="21"/>
+          <w:szCs w:val="21"/>
+          <w:lang w:eastAsia="en-IN"/>
+        </w:rPr>
+        <w:t>TE4</w:t>
+      </w:r>
+      <w:r>
+        <w:rPr>
+          <w:rFonts w:ascii="Consolas" w:eastAsia="Times New Roman" w:hAnsi="Consolas" w:cs="Times New Roman"/>
+          <w:color w:val="D4D4D4"/>
+          <w:sz w:val="21"/>
+          <w:szCs w:val="21"/>
+          <w:lang w:eastAsia="en-IN"/>
+        </w:rPr>
+        <w:t xml:space="preserve"> = </w:t>
+      </w:r>
+      <w:r>
+        <w:rPr>
+          <w:rFonts w:ascii="Consolas" w:eastAsia="Times New Roman" w:hAnsi="Consolas" w:cs="Times New Roman"/>
+          <w:color w:val="C586C0"/>
+          <w:sz w:val="21"/>
+          <w:szCs w:val="21"/>
+          <w:lang w:eastAsia="en-IN"/>
+        </w:rPr>
+        <w:t>new</w:t>
+      </w:r>
+      <w:r>
+        <w:rPr>
+          <w:rFonts w:ascii="Consolas" w:eastAsia="Times New Roman" w:hAnsi="Consolas" w:cs="Times New Roman"/>
+          <w:color w:val="D4D4D4"/>
+          <w:sz w:val="21"/>
+          <w:szCs w:val="21"/>
+          <w:lang w:eastAsia="en-IN"/>
+        </w:rPr>
+        <w:t xml:space="preserve"> </w:t>
+      </w:r>
+      <w:proofErr w:type="spellStart"/>
+      <w:proofErr w:type="gramStart"/>
+      <w:r>
+        <w:rPr>
+          <w:rFonts w:ascii="Consolas" w:eastAsia="Times New Roman" w:hAnsi="Consolas" w:cs="Times New Roman"/>
+          <w:color w:val="DCDCAA"/>
+          <w:sz w:val="21"/>
+          <w:szCs w:val="21"/>
+          <w:lang w:eastAsia="en-IN"/>
+        </w:rPr>
+        <w:t>CountingThread</w:t>
+      </w:r>
+      <w:proofErr w:type="spellEnd"/>
+      <w:r>
+        <w:rPr>
+          <w:rFonts w:ascii="Consolas" w:eastAsia="Times New Roman" w:hAnsi="Consolas" w:cs="Times New Roman"/>
+          <w:color w:val="D4D4D4"/>
+          <w:sz w:val="21"/>
+          <w:szCs w:val="21"/>
+          <w:lang w:eastAsia="en-IN"/>
+        </w:rPr>
+        <w:t>(</w:t>
+      </w:r>
+      <w:proofErr w:type="gramEnd"/>
+      <w:r>
+        <w:rPr>
+          <w:rFonts w:ascii="Consolas" w:eastAsia="Times New Roman" w:hAnsi="Consolas" w:cs="Times New Roman"/>
+          <w:color w:val="D4D4D4"/>
+          <w:sz w:val="21"/>
+          <w:szCs w:val="21"/>
+          <w:lang w:eastAsia="en-IN"/>
+        </w:rPr>
+        <w:t>);</w:t>
+      </w:r>
+    </w:p>
+    <w:p>
+      <w:pPr>
+        <w:shd w:val="clear" w:color="auto" w:fill="1E1E1E"/>
+        <w:spacing w:after="0" w:line="285" w:lineRule="atLeast"/>
+        <w:rPr>
+          <w:rFonts w:ascii="Consolas" w:eastAsia="Times New Roman" w:hAnsi="Consolas" w:cs="Times New Roman"/>
+          <w:color w:val="D4D4D4"/>
+          <w:sz w:val="21"/>
+          <w:szCs w:val="21"/>
+          <w:lang w:eastAsia="en-IN"/>
+        </w:rPr>
+      </w:pPr>
+      <w:r>
+        <w:rPr>
+          <w:rFonts w:ascii="Consolas" w:eastAsia="Times New Roman" w:hAnsi="Consolas" w:cs="Times New Roman"/>
+          <w:color w:val="D4D4D4"/>
+          <w:sz w:val="21"/>
+          <w:szCs w:val="21"/>
+          <w:lang w:eastAsia="en-IN"/>
+        </w:rPr>
+        <w:t xml:space="preserve">        </w:t>
+      </w:r>
+      <w:proofErr w:type="spellStart"/>
+      <w:r>
+        <w:rPr>
+          <w:rFonts w:ascii="Consolas" w:eastAsia="Times New Roman" w:hAnsi="Consolas" w:cs="Times New Roman"/>
+          <w:color w:val="4EC9B0"/>
+          <w:sz w:val="21"/>
+          <w:szCs w:val="21"/>
+          <w:lang w:eastAsia="en-IN"/>
+        </w:rPr>
+        <w:t>CountingThread</w:t>
+      </w:r>
+      <w:proofErr w:type="spellEnd"/>
+      <w:r>
+        <w:rPr>
+          <w:rFonts w:ascii="Consolas" w:eastAsia="Times New Roman" w:hAnsi="Consolas" w:cs="Times New Roman"/>
+          <w:color w:val="D4D4D4"/>
+          <w:sz w:val="21"/>
+          <w:szCs w:val="21"/>
+          <w:lang w:eastAsia="en-IN"/>
+        </w:rPr>
+        <w:t xml:space="preserve"> </w:t>
+      </w:r>
+      <w:r>
+        <w:rPr>
+          <w:rFonts w:ascii="Consolas" w:eastAsia="Times New Roman" w:hAnsi="Consolas" w:cs="Times New Roman"/>
+          <w:color w:val="9CDCFE"/>
+          <w:sz w:val="21"/>
+          <w:szCs w:val="21"/>
+          <w:lang w:eastAsia="en-IN"/>
+        </w:rPr>
+        <w:t>TE5</w:t>
+      </w:r>
+      <w:r>
+        <w:rPr>
+          <w:rFonts w:ascii="Consolas" w:eastAsia="Times New Roman" w:hAnsi="Consolas" w:cs="Times New Roman"/>
+          <w:color w:val="D4D4D4"/>
+          <w:sz w:val="21"/>
+          <w:szCs w:val="21"/>
+          <w:lang w:eastAsia="en-IN"/>
+        </w:rPr>
+        <w:t xml:space="preserve"> = </w:t>
+      </w:r>
+      <w:r>
+        <w:rPr>
+          <w:rFonts w:ascii="Consolas" w:eastAsia="Times New Roman" w:hAnsi="Consolas" w:cs="Times New Roman"/>
+          <w:color w:val="C586C0"/>
+          <w:sz w:val="21"/>
+          <w:szCs w:val="21"/>
+          <w:lang w:eastAsia="en-IN"/>
+        </w:rPr>
+        <w:t>new</w:t>
+      </w:r>
+      <w:r>
+        <w:rPr>
+          <w:rFonts w:ascii="Consolas" w:eastAsia="Times New Roman" w:hAnsi="Consolas" w:cs="Times New Roman"/>
+          <w:color w:val="D4D4D4"/>
+          <w:sz w:val="21"/>
+          <w:szCs w:val="21"/>
+          <w:lang w:eastAsia="en-IN"/>
+        </w:rPr>
+        <w:t xml:space="preserve"> </w:t>
+      </w:r>
+      <w:proofErr w:type="spellStart"/>
+      <w:proofErr w:type="gramStart"/>
+      <w:r>
+        <w:rPr>
+          <w:rFonts w:ascii="Consolas" w:eastAsia="Times New Roman" w:hAnsi="Consolas" w:cs="Times New Roman"/>
+          <w:color w:val="DCDCAA"/>
+          <w:sz w:val="21"/>
+          <w:szCs w:val="21"/>
+          <w:lang w:eastAsia="en-IN"/>
+        </w:rPr>
+        <w:t>CountingThread</w:t>
+      </w:r>
+      <w:proofErr w:type="spellEnd"/>
+      <w:r>
+        <w:rPr>
+          <w:rFonts w:ascii="Consolas" w:eastAsia="Times New Roman" w:hAnsi="Consolas" w:cs="Times New Roman"/>
+          <w:color w:val="D4D4D4"/>
+          <w:sz w:val="21"/>
+          <w:szCs w:val="21"/>
+          <w:lang w:eastAsia="en-IN"/>
+        </w:rPr>
+        <w:t>(</w:t>
+      </w:r>
+      <w:proofErr w:type="gramEnd"/>
+      <w:r>
+        <w:rPr>
+          <w:rFonts w:ascii="Consolas" w:eastAsia="Times New Roman" w:hAnsi="Consolas" w:cs="Times New Roman"/>
+          <w:color w:val="D4D4D4"/>
+          <w:sz w:val="21"/>
+          <w:szCs w:val="21"/>
+          <w:lang w:eastAsia="en-IN"/>
+        </w:rPr>
+        <w:t>);</w:t>
+      </w:r>
+    </w:p>
+    <w:p>
+      <w:pPr>
+        <w:shd w:val="clear" w:color="auto" w:fill="1E1E1E"/>
+        <w:spacing w:after="0" w:line="285" w:lineRule="atLeast"/>
+        <w:rPr>
+          <w:rFonts w:ascii="Consolas" w:eastAsia="Times New Roman" w:hAnsi="Consolas" w:cs="Times New Roman"/>
+          <w:color w:val="D4D4D4"/>
+          <w:sz w:val="21"/>
+          <w:szCs w:val="21"/>
+          <w:lang w:eastAsia="en-IN"/>
+        </w:rPr>
+      </w:pPr>
+      <w:r>
+        <w:rPr>
+          <w:rFonts w:ascii="Consolas" w:eastAsia="Times New Roman" w:hAnsi="Consolas" w:cs="Times New Roman"/>
+          <w:color w:val="D4D4D4"/>
+          <w:sz w:val="21"/>
+          <w:szCs w:val="21"/>
+          <w:lang w:eastAsia="en-IN"/>
+        </w:rPr>
+        <w:t xml:space="preserve">        </w:t>
+      </w:r>
+      <w:proofErr w:type="spellStart"/>
+      <w:r>
+        <w:rPr>
+          <w:rFonts w:ascii="Consolas" w:eastAsia="Times New Roman" w:hAnsi="Consolas" w:cs="Times New Roman"/>
+          <w:color w:val="4EC9B0"/>
+          <w:sz w:val="21"/>
+          <w:szCs w:val="21"/>
+          <w:lang w:eastAsia="en-IN"/>
+        </w:rPr>
+        <w:t>CountingThread</w:t>
+      </w:r>
+      <w:proofErr w:type="spellEnd"/>
+      <w:r>
+        <w:rPr>
+          <w:rFonts w:ascii="Consolas" w:eastAsia="Times New Roman" w:hAnsi="Consolas" w:cs="Times New Roman"/>
+          <w:color w:val="D4D4D4"/>
+          <w:sz w:val="21"/>
+          <w:szCs w:val="21"/>
+          <w:lang w:eastAsia="en-IN"/>
+        </w:rPr>
+        <w:t xml:space="preserve"> </w:t>
+      </w:r>
+      <w:r>
+        <w:rPr>
+          <w:rFonts w:ascii="Consolas" w:eastAsia="Times New Roman" w:hAnsi="Consolas" w:cs="Times New Roman"/>
+          <w:color w:val="9CDCFE"/>
+          <w:sz w:val="21"/>
+          <w:szCs w:val="21"/>
+          <w:lang w:eastAsia="en-IN"/>
+        </w:rPr>
+        <w:t>TE6</w:t>
+      </w:r>
+      <w:r>
+        <w:rPr>
+          <w:rFonts w:ascii="Consolas" w:eastAsia="Times New Roman" w:hAnsi="Consolas" w:cs="Times New Roman"/>
+          <w:color w:val="D4D4D4"/>
+          <w:sz w:val="21"/>
+          <w:szCs w:val="21"/>
+          <w:lang w:eastAsia="en-IN"/>
+        </w:rPr>
+        <w:t xml:space="preserve"> = </w:t>
+      </w:r>
+      <w:r>
+        <w:rPr>
+          <w:rFonts w:ascii="Consolas" w:eastAsia="Times New Roman" w:hAnsi="Consolas" w:cs="Times New Roman"/>
+          <w:color w:val="C586C0"/>
+          <w:sz w:val="21"/>
+          <w:szCs w:val="21"/>
+          <w:lang w:eastAsia="en-IN"/>
+        </w:rPr>
+        <w:t>new</w:t>
+      </w:r>
+      <w:r>
+        <w:rPr>
+          <w:rFonts w:ascii="Consolas" w:eastAsia="Times New Roman" w:hAnsi="Consolas" w:cs="Times New Roman"/>
+          <w:color w:val="D4D4D4"/>
+          <w:sz w:val="21"/>
+          <w:szCs w:val="21"/>
+          <w:lang w:eastAsia="en-IN"/>
+        </w:rPr>
+        <w:t xml:space="preserve"> </w:t>
+      </w:r>
+      <w:proofErr w:type="spellStart"/>
+      <w:proofErr w:type="gramStart"/>
+      <w:r>
+        <w:rPr>
+          <w:rFonts w:ascii="Consolas" w:eastAsia="Times New Roman" w:hAnsi="Consolas" w:cs="Times New Roman"/>
+          <w:color w:val="DCDCAA"/>
+          <w:sz w:val="21"/>
+          <w:szCs w:val="21"/>
+          <w:lang w:eastAsia="en-IN"/>
+        </w:rPr>
+        <w:t>CountingThread</w:t>
+      </w:r>
+      <w:proofErr w:type="spellEnd"/>
+      <w:r>
+        <w:rPr>
+          <w:rFonts w:ascii="Consolas" w:eastAsia="Times New Roman" w:hAnsi="Consolas" w:cs="Times New Roman"/>
+          <w:color w:val="D4D4D4"/>
+          <w:sz w:val="21"/>
+          <w:szCs w:val="21"/>
+          <w:lang w:eastAsia="en-IN"/>
+        </w:rPr>
+        <w:t>(</w:t>
+      </w:r>
+      <w:proofErr w:type="gramEnd"/>
+      <w:r>
+        <w:rPr>
+          <w:rFonts w:ascii="Consolas" w:eastAsia="Times New Roman" w:hAnsi="Consolas" w:cs="Times New Roman"/>
+          <w:color w:val="D4D4D4"/>
+          <w:sz w:val="21"/>
+          <w:szCs w:val="21"/>
+          <w:lang w:eastAsia="en-IN"/>
+        </w:rPr>
+        <w:t>);</w:t>
+      </w:r>
+    </w:p>
+    <w:p>
+      <w:pPr>
+        <w:shd w:val="clear" w:color="auto" w:fill="1E1E1E"/>
+        <w:spacing w:after="0" w:line="285" w:lineRule="atLeast"/>
+        <w:rPr>
+          <w:rFonts w:ascii="Consolas" w:eastAsia="Times New Roman" w:hAnsi="Consolas" w:cs="Times New Roman"/>
+          <w:color w:val="D4D4D4"/>
+          <w:sz w:val="21"/>
+          <w:szCs w:val="21"/>
+          <w:lang w:eastAsia="en-IN"/>
+        </w:rPr>
+      </w:pPr>
+      <w:r>
+        <w:rPr>
+          <w:rFonts w:ascii="Consolas" w:eastAsia="Times New Roman" w:hAnsi="Consolas" w:cs="Times New Roman"/>
+          <w:color w:val="D4D4D4"/>
+          <w:sz w:val="21"/>
+          <w:szCs w:val="21"/>
+          <w:lang w:eastAsia="en-IN"/>
+        </w:rPr>
+        <w:t xml:space="preserve">        </w:t>
+      </w:r>
+      <w:proofErr w:type="spellStart"/>
+      <w:r>
+        <w:rPr>
+          <w:rFonts w:ascii="Consolas" w:eastAsia="Times New Roman" w:hAnsi="Consolas" w:cs="Times New Roman"/>
+          <w:color w:val="4EC9B0"/>
+          <w:sz w:val="21"/>
+          <w:szCs w:val="21"/>
+          <w:lang w:eastAsia="en-IN"/>
+        </w:rPr>
+        <w:t>CountingThread</w:t>
+      </w:r>
+      <w:proofErr w:type="spellEnd"/>
+      <w:r>
+        <w:rPr>
+          <w:rFonts w:ascii="Consolas" w:eastAsia="Times New Roman" w:hAnsi="Consolas" w:cs="Times New Roman"/>
+          <w:color w:val="D4D4D4"/>
+          <w:sz w:val="21"/>
+          <w:szCs w:val="21"/>
+          <w:lang w:eastAsia="en-IN"/>
+        </w:rPr>
+        <w:t xml:space="preserve"> </w:t>
+      </w:r>
+      <w:r>
+        <w:rPr>
+          <w:rFonts w:ascii="Consolas" w:eastAsia="Times New Roman" w:hAnsi="Consolas" w:cs="Times New Roman"/>
+          <w:color w:val="9CDCFE"/>
+          <w:sz w:val="21"/>
+          <w:szCs w:val="21"/>
+          <w:lang w:eastAsia="en-IN"/>
+        </w:rPr>
+        <w:t>TE7</w:t>
+      </w:r>
+      <w:r>
+        <w:rPr>
+          <w:rFonts w:ascii="Consolas" w:eastAsia="Times New Roman" w:hAnsi="Consolas" w:cs="Times New Roman"/>
+          <w:color w:val="D4D4D4"/>
+          <w:sz w:val="21"/>
+          <w:szCs w:val="21"/>
+          <w:lang w:eastAsia="en-IN"/>
+        </w:rPr>
+        <w:t xml:space="preserve"> = </w:t>
+      </w:r>
+      <w:r>
+        <w:rPr>
+          <w:rFonts w:ascii="Consolas" w:eastAsia="Times New Roman" w:hAnsi="Consolas" w:cs="Times New Roman"/>
+          <w:color w:val="C586C0"/>
+          <w:sz w:val="21"/>
+          <w:szCs w:val="21"/>
+          <w:lang w:eastAsia="en-IN"/>
+        </w:rPr>
+        <w:t>new</w:t>
+      </w:r>
+      <w:r>
+        <w:rPr>
+          <w:rFonts w:ascii="Consolas" w:eastAsia="Times New Roman" w:hAnsi="Consolas" w:cs="Times New Roman"/>
+          <w:color w:val="D4D4D4"/>
+          <w:sz w:val="21"/>
+          <w:szCs w:val="21"/>
+          <w:lang w:eastAsia="en-IN"/>
+        </w:rPr>
+        <w:t xml:space="preserve"> </w:t>
+      </w:r>
+      <w:proofErr w:type="spellStart"/>
+      <w:proofErr w:type="gramStart"/>
+      <w:r>
+        <w:rPr>
+          <w:rFonts w:ascii="Consolas" w:eastAsia="Times New Roman" w:hAnsi="Consolas" w:cs="Times New Roman"/>
+          <w:color w:val="DCDCAA"/>
+          <w:sz w:val="21"/>
+          <w:szCs w:val="21"/>
+          <w:lang w:eastAsia="en-IN"/>
+        </w:rPr>
+        <w:t>CountingThread</w:t>
+      </w:r>
+      <w:proofErr w:type="spellEnd"/>
+      <w:r>
+        <w:rPr>
+          <w:rFonts w:ascii="Consolas" w:eastAsia="Times New Roman" w:hAnsi="Consolas" w:cs="Times New Roman"/>
+          <w:color w:val="D4D4D4"/>
+          <w:sz w:val="21"/>
+          <w:szCs w:val="21"/>
+          <w:lang w:eastAsia="en-IN"/>
+        </w:rPr>
+        <w:t>(</w:t>
+      </w:r>
+      <w:proofErr w:type="gramEnd"/>
+      <w:r>
+        <w:rPr>
+          <w:rFonts w:ascii="Consolas" w:eastAsia="Times New Roman" w:hAnsi="Consolas" w:cs="Times New Roman"/>
+          <w:color w:val="D4D4D4"/>
+          <w:sz w:val="21"/>
+          <w:szCs w:val="21"/>
+          <w:lang w:eastAsia="en-IN"/>
+        </w:rPr>
+        <w:t>);</w:t>
+      </w:r>
+    </w:p>
+    <w:p>
+      <w:pPr>
+        <w:shd w:val="clear" w:color="auto" w:fill="1E1E1E"/>
+        <w:spacing w:after="0" w:line="285" w:lineRule="atLeast"/>
+        <w:rPr>
+          <w:rFonts w:ascii="Consolas" w:eastAsia="Times New Roman" w:hAnsi="Consolas" w:cs="Times New Roman"/>
+          <w:color w:val="D4D4D4"/>
+          <w:sz w:val="21"/>
+          <w:szCs w:val="21"/>
+          <w:lang w:eastAsia="en-IN"/>
+        </w:rPr>
+      </w:pPr>
+      <w:r>
+        <w:rPr>
+          <w:rFonts w:ascii="Consolas" w:eastAsia="Times New Roman" w:hAnsi="Consolas" w:cs="Times New Roman"/>
+          <w:color w:val="D4D4D4"/>
+          <w:sz w:val="21"/>
+          <w:szCs w:val="21"/>
+          <w:lang w:eastAsia="en-IN"/>
+        </w:rPr>
+        <w:t xml:space="preserve">        </w:t>
+      </w:r>
+      <w:proofErr w:type="spellStart"/>
+      <w:r>
+        <w:rPr>
+          <w:rFonts w:ascii="Consolas" w:eastAsia="Times New Roman" w:hAnsi="Consolas" w:cs="Times New Roman"/>
+          <w:color w:val="4EC9B0"/>
+          <w:sz w:val="21"/>
+          <w:szCs w:val="21"/>
+          <w:lang w:eastAsia="en-IN"/>
+        </w:rPr>
+        <w:t>CountingThread</w:t>
+      </w:r>
+      <w:proofErr w:type="spellEnd"/>
+      <w:r>
+        <w:rPr>
+          <w:rFonts w:ascii="Consolas" w:eastAsia="Times New Roman" w:hAnsi="Consolas" w:cs="Times New Roman"/>
+          <w:color w:val="D4D4D4"/>
+          <w:sz w:val="21"/>
+          <w:szCs w:val="21"/>
+          <w:lang w:eastAsia="en-IN"/>
+        </w:rPr>
+        <w:t xml:space="preserve"> </w:t>
+      </w:r>
+      <w:r>
+        <w:rPr>
+          <w:rFonts w:ascii="Consolas" w:eastAsia="Times New Roman" w:hAnsi="Consolas" w:cs="Times New Roman"/>
+          <w:color w:val="9CDCFE"/>
+          <w:sz w:val="21"/>
+          <w:szCs w:val="21"/>
+          <w:lang w:eastAsia="en-IN"/>
+        </w:rPr>
+        <w:t>TE8</w:t>
+      </w:r>
+      <w:r>
+        <w:rPr>
+          <w:rFonts w:ascii="Consolas" w:eastAsia="Times New Roman" w:hAnsi="Consolas" w:cs="Times New Roman"/>
+          <w:color w:val="D4D4D4"/>
+          <w:sz w:val="21"/>
+          <w:szCs w:val="21"/>
+          <w:lang w:eastAsia="en-IN"/>
+        </w:rPr>
+        <w:t xml:space="preserve"> = </w:t>
+      </w:r>
+      <w:r>
+        <w:rPr>
+          <w:rFonts w:ascii="Consolas" w:eastAsia="Times New Roman" w:hAnsi="Consolas" w:cs="Times New Roman"/>
+          <w:color w:val="C586C0"/>
+          <w:sz w:val="21"/>
+          <w:szCs w:val="21"/>
+          <w:lang w:eastAsia="en-IN"/>
+        </w:rPr>
+        <w:t>new</w:t>
+      </w:r>
+      <w:r>
+        <w:rPr>
+          <w:rFonts w:ascii="Consolas" w:eastAsia="Times New Roman" w:hAnsi="Consolas" w:cs="Times New Roman"/>
+          <w:color w:val="D4D4D4"/>
+          <w:sz w:val="21"/>
+          <w:szCs w:val="21"/>
+          <w:lang w:eastAsia="en-IN"/>
+        </w:rPr>
+        <w:t xml:space="preserve"> </w:t>
+      </w:r>
+      <w:proofErr w:type="spellStart"/>
+      <w:proofErr w:type="gramStart"/>
+      <w:r>
+        <w:rPr>
+          <w:rFonts w:ascii="Consolas" w:eastAsia="Times New Roman" w:hAnsi="Consolas" w:cs="Times New Roman"/>
+          <w:color w:val="DCDCAA"/>
+          <w:sz w:val="21"/>
+          <w:szCs w:val="21"/>
+          <w:lang w:eastAsia="en-IN"/>
+        </w:rPr>
+        <w:t>CountingThread</w:t>
+      </w:r>
+      <w:proofErr w:type="spellEnd"/>
+      <w:r>
+        <w:rPr>
+          <w:rFonts w:ascii="Consolas" w:eastAsia="Times New Roman" w:hAnsi="Consolas" w:cs="Times New Roman"/>
+          <w:color w:val="D4D4D4"/>
+          <w:sz w:val="21"/>
+          <w:szCs w:val="21"/>
+          <w:lang w:eastAsia="en-IN"/>
+        </w:rPr>
+        <w:t>(</w:t>
+      </w:r>
+      <w:proofErr w:type="gramEnd"/>
+      <w:r>
+        <w:rPr>
+          <w:rFonts w:ascii="Consolas" w:eastAsia="Times New Roman" w:hAnsi="Consolas" w:cs="Times New Roman"/>
+          <w:color w:val="D4D4D4"/>
+          <w:sz w:val="21"/>
+          <w:szCs w:val="21"/>
+          <w:lang w:eastAsia="en-IN"/>
+        </w:rPr>
+        <w:t>);</w:t>
+      </w:r>
+    </w:p>
+    <w:p>
+      <w:pPr>
+        <w:shd w:val="clear" w:color="auto" w:fill="1E1E1E"/>
+        <w:spacing w:after="0" w:line="285" w:lineRule="atLeast"/>
+        <w:rPr>
+          <w:rFonts w:ascii="Consolas" w:eastAsia="Times New Roman" w:hAnsi="Consolas" w:cs="Times New Roman"/>
+          <w:color w:val="D4D4D4"/>
+          <w:sz w:val="21"/>
+          <w:szCs w:val="21"/>
+          <w:lang w:eastAsia="en-IN"/>
+        </w:rPr>
+      </w:pPr>
+      <w:r>
+        <w:rPr>
+          <w:rFonts w:ascii="Consolas" w:eastAsia="Times New Roman" w:hAnsi="Consolas" w:cs="Times New Roman"/>
+          <w:color w:val="D4D4D4"/>
+          <w:sz w:val="21"/>
+          <w:szCs w:val="21"/>
+          <w:lang w:eastAsia="en-IN"/>
+        </w:rPr>
+        <w:t xml:space="preserve">        </w:t>
+      </w:r>
+      <w:proofErr w:type="spellStart"/>
+      <w:r>
+        <w:rPr>
+          <w:rFonts w:ascii="Consolas" w:eastAsia="Times New Roman" w:hAnsi="Consolas" w:cs="Times New Roman"/>
+          <w:color w:val="4EC9B0"/>
+          <w:sz w:val="21"/>
+          <w:szCs w:val="21"/>
+          <w:lang w:eastAsia="en-IN"/>
+        </w:rPr>
+        <w:t>CountingThread</w:t>
+      </w:r>
+      <w:proofErr w:type="spellEnd"/>
+      <w:r>
+        <w:rPr>
+          <w:rFonts w:ascii="Consolas" w:eastAsia="Times New Roman" w:hAnsi="Consolas" w:cs="Times New Roman"/>
+          <w:color w:val="D4D4D4"/>
+          <w:sz w:val="21"/>
+          <w:szCs w:val="21"/>
+          <w:lang w:eastAsia="en-IN"/>
+        </w:rPr>
+        <w:t xml:space="preserve"> </w:t>
+      </w:r>
+      <w:r>
+        <w:rPr>
+          <w:rFonts w:ascii="Consolas" w:eastAsia="Times New Roman" w:hAnsi="Consolas" w:cs="Times New Roman"/>
+          <w:color w:val="9CDCFE"/>
+          <w:sz w:val="21"/>
+          <w:szCs w:val="21"/>
+          <w:lang w:eastAsia="en-IN"/>
+        </w:rPr>
+        <w:t>TE9</w:t>
+      </w:r>
+      <w:r>
+        <w:rPr>
+          <w:rFonts w:ascii="Consolas" w:eastAsia="Times New Roman" w:hAnsi="Consolas" w:cs="Times New Roman"/>
+          <w:color w:val="D4D4D4"/>
+          <w:sz w:val="21"/>
+          <w:szCs w:val="21"/>
+          <w:lang w:eastAsia="en-IN"/>
+        </w:rPr>
+        <w:t xml:space="preserve"> = </w:t>
+      </w:r>
+      <w:r>
+        <w:rPr>
+          <w:rFonts w:ascii="Consolas" w:eastAsia="Times New Roman" w:hAnsi="Consolas" w:cs="Times New Roman"/>
+          <w:color w:val="C586C0"/>
+          <w:sz w:val="21"/>
+          <w:szCs w:val="21"/>
+          <w:lang w:eastAsia="en-IN"/>
+        </w:rPr>
+        <w:t>new</w:t>
+      </w:r>
+      <w:r>
+        <w:rPr>
+          <w:rFonts w:ascii="Consolas" w:eastAsia="Times New Roman" w:hAnsi="Consolas" w:cs="Times New Roman"/>
+          <w:color w:val="D4D4D4"/>
+          <w:sz w:val="21"/>
+          <w:szCs w:val="21"/>
+          <w:lang w:eastAsia="en-IN"/>
+        </w:rPr>
+        <w:t xml:space="preserve"> </w:t>
+      </w:r>
+      <w:proofErr w:type="spellStart"/>
+      <w:proofErr w:type="gramStart"/>
+      <w:r>
+        <w:rPr>
+          <w:rFonts w:ascii="Consolas" w:eastAsia="Times New Roman" w:hAnsi="Consolas" w:cs="Times New Roman"/>
+          <w:color w:val="DCDCAA"/>
+          <w:sz w:val="21"/>
+          <w:szCs w:val="21"/>
+          <w:lang w:eastAsia="en-IN"/>
+        </w:rPr>
+        <w:t>CountingThread</w:t>
+      </w:r>
+      <w:proofErr w:type="spellEnd"/>
+      <w:r>
+        <w:rPr>
+          <w:rFonts w:ascii="Consolas" w:eastAsia="Times New Roman" w:hAnsi="Consolas" w:cs="Times New Roman"/>
+          <w:color w:val="D4D4D4"/>
+          <w:sz w:val="21"/>
+          <w:szCs w:val="21"/>
+          <w:lang w:eastAsia="en-IN"/>
+        </w:rPr>
+        <w:t>(</w:t>
+      </w:r>
+      <w:proofErr w:type="gramEnd"/>
+      <w:r>
+        <w:rPr>
+          <w:rFonts w:ascii="Consolas" w:eastAsia="Times New Roman" w:hAnsi="Consolas" w:cs="Times New Roman"/>
+          <w:color w:val="D4D4D4"/>
+          <w:sz w:val="21"/>
+          <w:szCs w:val="21"/>
+          <w:lang w:eastAsia="en-IN"/>
+        </w:rPr>
+        <w:t>);</w:t>
+      </w:r>
+    </w:p>
+    <w:p>
+      <w:pPr>
+        <w:shd w:val="clear" w:color="auto" w:fill="1E1E1E"/>
+        <w:spacing w:after="0" w:line="285" w:lineRule="atLeast"/>
+        <w:rPr>
+          <w:rFonts w:ascii="Consolas" w:eastAsia="Times New Roman" w:hAnsi="Consolas" w:cs="Times New Roman"/>
+          <w:color w:val="D4D4D4"/>
+          <w:sz w:val="21"/>
+          <w:szCs w:val="21"/>
+          <w:lang w:eastAsia="en-IN"/>
+        </w:rPr>
+      </w:pPr>
+      <w:r>
+        <w:rPr>
+          <w:rFonts w:ascii="Consolas" w:eastAsia="Times New Roman" w:hAnsi="Consolas" w:cs="Times New Roman"/>
+          <w:color w:val="D4D4D4"/>
+          <w:sz w:val="21"/>
+          <w:szCs w:val="21"/>
+          <w:lang w:eastAsia="en-IN"/>
+        </w:rPr>
+        <w:t xml:space="preserve">        </w:t>
+      </w:r>
+      <w:proofErr w:type="spellStart"/>
+      <w:r>
+        <w:rPr>
+          <w:rFonts w:ascii="Consolas" w:eastAsia="Times New Roman" w:hAnsi="Consolas" w:cs="Times New Roman"/>
+          <w:color w:val="4EC9B0"/>
+          <w:sz w:val="21"/>
+          <w:szCs w:val="21"/>
+          <w:lang w:eastAsia="en-IN"/>
+        </w:rPr>
+        <w:t>CountingThread</w:t>
+      </w:r>
+      <w:proofErr w:type="spellEnd"/>
+      <w:r>
+        <w:rPr>
+          <w:rFonts w:ascii="Consolas" w:eastAsia="Times New Roman" w:hAnsi="Consolas" w:cs="Times New Roman"/>
+          <w:color w:val="D4D4D4"/>
+          <w:sz w:val="21"/>
+          <w:szCs w:val="21"/>
+          <w:lang w:eastAsia="en-IN"/>
+        </w:rPr>
+        <w:t xml:space="preserve"> </w:t>
+      </w:r>
+      <w:r>
+        <w:rPr>
+          <w:rFonts w:ascii="Consolas" w:eastAsia="Times New Roman" w:hAnsi="Consolas" w:cs="Times New Roman"/>
+          <w:color w:val="9CDCFE"/>
+          <w:sz w:val="21"/>
+          <w:szCs w:val="21"/>
+          <w:lang w:eastAsia="en-IN"/>
+        </w:rPr>
+        <w:t>TE10</w:t>
+      </w:r>
+      <w:r>
+        <w:rPr>
+          <w:rFonts w:ascii="Consolas" w:eastAsia="Times New Roman" w:hAnsi="Consolas" w:cs="Times New Roman"/>
+          <w:color w:val="D4D4D4"/>
+          <w:sz w:val="21"/>
+          <w:szCs w:val="21"/>
+          <w:lang w:eastAsia="en-IN"/>
+        </w:rPr>
+        <w:t xml:space="preserve"> = </w:t>
+      </w:r>
+      <w:r>
+        <w:rPr>
+          <w:rFonts w:ascii="Consolas" w:eastAsia="Times New Roman" w:hAnsi="Consolas" w:cs="Times New Roman"/>
+          <w:color w:val="C586C0"/>
+          <w:sz w:val="21"/>
+          <w:szCs w:val="21"/>
+          <w:lang w:eastAsia="en-IN"/>
+        </w:rPr>
+        <w:t>new</w:t>
+      </w:r>
+      <w:r>
+        <w:rPr>
+          <w:rFonts w:ascii="Consolas" w:eastAsia="Times New Roman" w:hAnsi="Consolas" w:cs="Times New Roman"/>
+          <w:color w:val="D4D4D4"/>
+          <w:sz w:val="21"/>
+          <w:szCs w:val="21"/>
+          <w:lang w:eastAsia="en-IN"/>
+        </w:rPr>
+        <w:t xml:space="preserve"> </w:t>
+      </w:r>
+      <w:proofErr w:type="spellStart"/>
+      <w:proofErr w:type="gramStart"/>
+      <w:r>
+        <w:rPr>
+          <w:rFonts w:ascii="Consolas" w:eastAsia="Times New Roman" w:hAnsi="Consolas" w:cs="Times New Roman"/>
+          <w:color w:val="DCDCAA"/>
+          <w:sz w:val="21"/>
+          <w:szCs w:val="21"/>
+          <w:lang w:eastAsia="en-IN"/>
+        </w:rPr>
+        <w:t>CountingThread</w:t>
+      </w:r>
+      <w:proofErr w:type="spellEnd"/>
+      <w:r>
+        <w:rPr>
+          <w:rFonts w:ascii="Consolas" w:eastAsia="Times New Roman" w:hAnsi="Consolas" w:cs="Times New Roman"/>
+          <w:color w:val="D4D4D4"/>
+          <w:sz w:val="21"/>
+          <w:szCs w:val="21"/>
+          <w:lang w:eastAsia="en-IN"/>
+        </w:rPr>
+        <w:t>(</w:t>
+      </w:r>
+      <w:proofErr w:type="gramEnd"/>
+      <w:r>
+        <w:rPr>
+          <w:rFonts w:ascii="Consolas" w:eastAsia="Times New Roman" w:hAnsi="Consolas" w:cs="Times New Roman"/>
+          <w:color w:val="D4D4D4"/>
+          <w:sz w:val="21"/>
+          <w:szCs w:val="21"/>
+          <w:lang w:eastAsia="en-IN"/>
+        </w:rPr>
+        <w:t>);</w:t>
+      </w:r>
+    </w:p>
+    <w:p>
+      <w:pPr>
+        <w:shd w:val="clear" w:color="auto" w:fill="1E1E1E"/>
+        <w:spacing w:after="0" w:line="285" w:lineRule="atLeast"/>
+        <w:rPr>
+          <w:rFonts w:ascii="Consolas" w:eastAsia="Times New Roman" w:hAnsi="Consolas" w:cs="Times New Roman"/>
+          <w:color w:val="D4D4D4"/>
+          <w:sz w:val="21"/>
+          <w:szCs w:val="21"/>
+          <w:lang w:eastAsia="en-IN"/>
+        </w:rPr>
+      </w:pPr>
+      <w:r>
+        <w:rPr>
+          <w:rFonts w:ascii="Consolas" w:eastAsia="Times New Roman" w:hAnsi="Consolas" w:cs="Times New Roman"/>
+          <w:color w:val="D4D4D4"/>
+          <w:sz w:val="21"/>
+          <w:szCs w:val="21"/>
+          <w:lang w:eastAsia="en-IN"/>
+        </w:rPr>
+        <w:t xml:space="preserve">        </w:t>
+      </w:r>
+      <w:r>
+        <w:rPr>
+          <w:rFonts w:ascii="Consolas" w:eastAsia="Times New Roman" w:hAnsi="Consolas" w:cs="Times New Roman"/>
+          <w:color w:val="9CDCFE"/>
+          <w:sz w:val="21"/>
+          <w:szCs w:val="21"/>
+          <w:lang w:eastAsia="en-IN"/>
+        </w:rPr>
+        <w:t>TE1</w:t>
+      </w:r>
+      <w:r>
+        <w:rPr>
+          <w:rFonts w:ascii="Consolas" w:eastAsia="Times New Roman" w:hAnsi="Consolas" w:cs="Times New Roman"/>
+          <w:color w:val="D4D4D4"/>
+          <w:sz w:val="21"/>
+          <w:szCs w:val="21"/>
+          <w:lang w:eastAsia="en-IN"/>
+        </w:rPr>
+        <w:t>.</w:t>
+      </w:r>
+      <w:r>
+        <w:rPr>
+          <w:rFonts w:ascii="Consolas" w:eastAsia="Times New Roman" w:hAnsi="Consolas" w:cs="Times New Roman"/>
+          <w:color w:val="DCDCAA"/>
+          <w:sz w:val="21"/>
+          <w:szCs w:val="21"/>
+          <w:lang w:eastAsia="en-IN"/>
+        </w:rPr>
+        <w:t>start</w:t>
+      </w:r>
+      <w:r>
+        <w:rPr>
+          <w:rFonts w:ascii="Consolas" w:eastAsia="Times New Roman" w:hAnsi="Consolas" w:cs="Times New Roman"/>
+          <w:color w:val="D4D4D4"/>
+          <w:sz w:val="21"/>
+          <w:szCs w:val="21"/>
+          <w:lang w:eastAsia="en-IN"/>
+        </w:rPr>
+        <w:t>();</w:t>
+      </w:r>
+    </w:p>
+    <w:p>
+      <w:pPr>
+        <w:shd w:val="clear" w:color="auto" w:fill="1E1E1E"/>
+        <w:spacing w:after="0" w:line="285" w:lineRule="atLeast"/>
+        <w:rPr>
+          <w:rFonts w:ascii="Consolas" w:eastAsia="Times New Roman" w:hAnsi="Consolas" w:cs="Times New Roman"/>
+          <w:color w:val="D4D4D4"/>
+          <w:sz w:val="21"/>
+          <w:szCs w:val="21"/>
+          <w:lang w:eastAsia="en-IN"/>
+        </w:rPr>
+      </w:pPr>
+      <w:r>
+        <w:rPr>
+          <w:rFonts w:ascii="Consolas" w:eastAsia="Times New Roman" w:hAnsi="Consolas" w:cs="Times New Roman"/>
+          <w:color w:val="D4D4D4"/>
+          <w:sz w:val="21"/>
+          <w:szCs w:val="21"/>
+          <w:lang w:eastAsia="en-IN"/>
+        </w:rPr>
+        <w:t xml:space="preserve">        </w:t>
+      </w:r>
+      <w:r>
+        <w:rPr>
+          <w:rFonts w:ascii="Consolas" w:eastAsia="Times New Roman" w:hAnsi="Consolas" w:cs="Times New Roman"/>
+          <w:color w:val="9CDCFE"/>
+          <w:sz w:val="21"/>
+          <w:szCs w:val="21"/>
+          <w:lang w:eastAsia="en-IN"/>
+        </w:rPr>
+        <w:t>TE2</w:t>
+      </w:r>
+      <w:r>
+        <w:rPr>
+          <w:rFonts w:ascii="Consolas" w:eastAsia="Times New Roman" w:hAnsi="Consolas" w:cs="Times New Roman"/>
+          <w:color w:val="D4D4D4"/>
+          <w:sz w:val="21"/>
+          <w:szCs w:val="21"/>
+          <w:lang w:eastAsia="en-IN"/>
+        </w:rPr>
+        <w:t>.</w:t>
+      </w:r>
+      <w:r>
+        <w:rPr>
+          <w:rFonts w:ascii="Consolas" w:eastAsia="Times New Roman" w:hAnsi="Consolas" w:cs="Times New Roman"/>
+          <w:color w:val="DCDCAA"/>
+          <w:sz w:val="21"/>
+          <w:szCs w:val="21"/>
+          <w:lang w:eastAsia="en-IN"/>
+        </w:rPr>
+        <w:t>start</w:t>
+      </w:r>
+      <w:r>
+        <w:rPr>
+          <w:rFonts w:ascii="Consolas" w:eastAsia="Times New Roman" w:hAnsi="Consolas" w:cs="Times New Roman"/>
+          <w:color w:val="D4D4D4"/>
+          <w:sz w:val="21"/>
+          <w:szCs w:val="21"/>
+          <w:lang w:eastAsia="en-IN"/>
+        </w:rPr>
+        <w:t>();</w:t>
+      </w:r>
+    </w:p>
+    <w:p>
+      <w:pPr>
+        <w:shd w:val="clear" w:color="auto" w:fill="1E1E1E"/>
+        <w:spacing w:after="0" w:line="285" w:lineRule="atLeast"/>
+        <w:rPr>
+          <w:rFonts w:ascii="Consolas" w:eastAsia="Times New Roman" w:hAnsi="Consolas" w:cs="Times New Roman"/>
+          <w:color w:val="D4D4D4"/>
+          <w:sz w:val="21"/>
+          <w:szCs w:val="21"/>
+          <w:lang w:eastAsia="en-IN"/>
+        </w:rPr>
+      </w:pPr>
+      <w:r>
+        <w:rPr>
+          <w:rFonts w:ascii="Consolas" w:eastAsia="Times New Roman" w:hAnsi="Consolas" w:cs="Times New Roman"/>
+          <w:color w:val="D4D4D4"/>
+          <w:sz w:val="21"/>
+          <w:szCs w:val="21"/>
+          <w:lang w:eastAsia="en-IN"/>
+        </w:rPr>
+        <w:t xml:space="preserve">        </w:t>
+      </w:r>
+      <w:r>
+        <w:rPr>
+          <w:rFonts w:ascii="Consolas" w:eastAsia="Times New Roman" w:hAnsi="Consolas" w:cs="Times New Roman"/>
+          <w:color w:val="9CDCFE"/>
+          <w:sz w:val="21"/>
+          <w:szCs w:val="21"/>
+          <w:lang w:eastAsia="en-IN"/>
+        </w:rPr>
+        <w:t>TE3</w:t>
+      </w:r>
+      <w:r>
+        <w:rPr>
+          <w:rFonts w:ascii="Consolas" w:eastAsia="Times New Roman" w:hAnsi="Consolas" w:cs="Times New Roman"/>
+          <w:color w:val="D4D4D4"/>
+          <w:sz w:val="21"/>
+          <w:szCs w:val="21"/>
+          <w:lang w:eastAsia="en-IN"/>
+        </w:rPr>
+        <w:t>.</w:t>
+      </w:r>
+      <w:r>
+        <w:rPr>
+          <w:rFonts w:ascii="Consolas" w:eastAsia="Times New Roman" w:hAnsi="Consolas" w:cs="Times New Roman"/>
+          <w:color w:val="DCDCAA"/>
+          <w:sz w:val="21"/>
+          <w:szCs w:val="21"/>
+          <w:lang w:eastAsia="en-IN"/>
+        </w:rPr>
+        <w:t>start</w:t>
+      </w:r>
+      <w:r>
+        <w:rPr>
+          <w:rFonts w:ascii="Consolas" w:eastAsia="Times New Roman" w:hAnsi="Consolas" w:cs="Times New Roman"/>
+          <w:color w:val="D4D4D4"/>
+          <w:sz w:val="21"/>
+          <w:szCs w:val="21"/>
+          <w:lang w:eastAsia="en-IN"/>
+        </w:rPr>
+        <w:t>();</w:t>
+      </w:r>
+    </w:p>
+    <w:p>
+      <w:pPr>
+        <w:shd w:val="clear" w:color="auto" w:fill="1E1E1E"/>
+        <w:spacing w:after="0" w:line="285" w:lineRule="atLeast"/>
+        <w:rPr>
+          <w:rFonts w:ascii="Consolas" w:eastAsia="Times New Roman" w:hAnsi="Consolas" w:cs="Times New Roman"/>
+          <w:color w:val="D4D4D4"/>
+          <w:sz w:val="21"/>
+          <w:szCs w:val="21"/>
+          <w:lang w:eastAsia="en-IN"/>
+        </w:rPr>
+      </w:pPr>
+      <w:r>
+        <w:rPr>
+          <w:rFonts w:ascii="Consolas" w:eastAsia="Times New Roman" w:hAnsi="Consolas" w:cs="Times New Roman"/>
+          <w:color w:val="D4D4D4"/>
+          <w:sz w:val="21"/>
+          <w:szCs w:val="21"/>
+          <w:lang w:eastAsia="en-IN"/>
+        </w:rPr>
+        <w:t xml:space="preserve">        </w:t>
+      </w:r>
+      <w:r>
+        <w:rPr>
+          <w:rFonts w:ascii="Consolas" w:eastAsia="Times New Roman" w:hAnsi="Consolas" w:cs="Times New Roman"/>
+          <w:color w:val="9CDCFE"/>
+          <w:sz w:val="21"/>
+          <w:szCs w:val="21"/>
+          <w:lang w:eastAsia="en-IN"/>
+        </w:rPr>
+        <w:t>TE4</w:t>
+      </w:r>
+      <w:r>
+        <w:rPr>
+          <w:rFonts w:ascii="Consolas" w:eastAsia="Times New Roman" w:hAnsi="Consolas" w:cs="Times New Roman"/>
+          <w:color w:val="D4D4D4"/>
+          <w:sz w:val="21"/>
+          <w:szCs w:val="21"/>
+          <w:lang w:eastAsia="en-IN"/>
+        </w:rPr>
+        <w:t>.</w:t>
+      </w:r>
+      <w:r>
+        <w:rPr>
+          <w:rFonts w:ascii="Consolas" w:eastAsia="Times New Roman" w:hAnsi="Consolas" w:cs="Times New Roman"/>
+          <w:color w:val="DCDCAA"/>
+          <w:sz w:val="21"/>
+          <w:szCs w:val="21"/>
+          <w:lang w:eastAsia="en-IN"/>
+        </w:rPr>
+        <w:t>start</w:t>
+      </w:r>
+      <w:r>
+        <w:rPr>
+          <w:rFonts w:ascii="Consolas" w:eastAsia="Times New Roman" w:hAnsi="Consolas" w:cs="Times New Roman"/>
+          <w:color w:val="D4D4D4"/>
+          <w:sz w:val="21"/>
+          <w:szCs w:val="21"/>
+          <w:lang w:eastAsia="en-IN"/>
+        </w:rPr>
+        <w:t>();</w:t>
+      </w:r>
+    </w:p>
+    <w:p>
+      <w:pPr>
+        <w:shd w:val="clear" w:color="auto" w:fill="1E1E1E"/>
+        <w:spacing w:after="0" w:line="285" w:lineRule="atLeast"/>
+        <w:rPr>
+          <w:rFonts w:ascii="Consolas" w:eastAsia="Times New Roman" w:hAnsi="Consolas" w:cs="Times New Roman"/>
+          <w:color w:val="D4D4D4"/>
+          <w:sz w:val="21"/>
+          <w:szCs w:val="21"/>
+          <w:lang w:eastAsia="en-IN"/>
+        </w:rPr>
+      </w:pPr>
+      <w:r>
+        <w:rPr>
+          <w:rFonts w:ascii="Consolas" w:eastAsia="Times New Roman" w:hAnsi="Consolas" w:cs="Times New Roman"/>
+          <w:color w:val="D4D4D4"/>
+          <w:sz w:val="21"/>
+          <w:szCs w:val="21"/>
+          <w:lang w:eastAsia="en-IN"/>
+        </w:rPr>
+        <w:t xml:space="preserve">        </w:t>
+      </w:r>
+      <w:r>
+        <w:rPr>
+          <w:rFonts w:ascii="Consolas" w:eastAsia="Times New Roman" w:hAnsi="Consolas" w:cs="Times New Roman"/>
+          <w:color w:val="9CDCFE"/>
+          <w:sz w:val="21"/>
+          <w:szCs w:val="21"/>
+          <w:lang w:eastAsia="en-IN"/>
+        </w:rPr>
+        <w:t>TE5</w:t>
+      </w:r>
+      <w:r>
+        <w:rPr>
+          <w:rFonts w:ascii="Consolas" w:eastAsia="Times New Roman" w:hAnsi="Consolas" w:cs="Times New Roman"/>
+          <w:color w:val="D4D4D4"/>
+          <w:sz w:val="21"/>
+          <w:szCs w:val="21"/>
+          <w:lang w:eastAsia="en-IN"/>
+        </w:rPr>
+        <w:t>.</w:t>
+      </w:r>
+      <w:r>
+        <w:rPr>
+          <w:rFonts w:ascii="Consolas" w:eastAsia="Times New Roman" w:hAnsi="Consolas" w:cs="Times New Roman"/>
+          <w:color w:val="DCDCAA"/>
+          <w:sz w:val="21"/>
+          <w:szCs w:val="21"/>
+          <w:lang w:eastAsia="en-IN"/>
+        </w:rPr>
+        <w:t>start</w:t>
+      </w:r>
+      <w:r>
+        <w:rPr>
+          <w:rFonts w:ascii="Consolas" w:eastAsia="Times New Roman" w:hAnsi="Consolas" w:cs="Times New Roman"/>
+          <w:color w:val="D4D4D4"/>
+          <w:sz w:val="21"/>
+          <w:szCs w:val="21"/>
+          <w:lang w:eastAsia="en-IN"/>
+        </w:rPr>
+        <w:t>();</w:t>
+      </w:r>
+    </w:p>
+    <w:p>
+      <w:pPr>
+        <w:shd w:val="clear" w:color="auto" w:fill="1E1E1E"/>
+        <w:spacing w:after="0" w:line="285" w:lineRule="atLeast"/>
+        <w:rPr>
+          <w:rFonts w:ascii="Consolas" w:eastAsia="Times New Roman" w:hAnsi="Consolas" w:cs="Times New Roman"/>
+          <w:color w:val="D4D4D4"/>
+          <w:sz w:val="21"/>
+          <w:szCs w:val="21"/>
+          <w:lang w:eastAsia="en-IN"/>
+        </w:rPr>
+      </w:pPr>
+      <w:r>
+        <w:rPr>
+          <w:rFonts w:ascii="Consolas" w:eastAsia="Times New Roman" w:hAnsi="Consolas" w:cs="Times New Roman"/>
+          <w:color w:val="D4D4D4"/>
+          <w:sz w:val="21"/>
+          <w:szCs w:val="21"/>
+          <w:lang w:eastAsia="en-IN"/>
+        </w:rPr>
+        <w:t xml:space="preserve">        </w:t>
+      </w:r>
+      <w:r>
+        <w:rPr>
+          <w:rFonts w:ascii="Consolas" w:eastAsia="Times New Roman" w:hAnsi="Consolas" w:cs="Times New Roman"/>
+          <w:color w:val="9CDCFE"/>
+          <w:sz w:val="21"/>
+          <w:szCs w:val="21"/>
+          <w:lang w:eastAsia="en-IN"/>
+        </w:rPr>
+        <w:t>TE6</w:t>
+      </w:r>
+      <w:r>
+        <w:rPr>
+          <w:rFonts w:ascii="Consolas" w:eastAsia="Times New Roman" w:hAnsi="Consolas" w:cs="Times New Roman"/>
+          <w:color w:val="D4D4D4"/>
+          <w:sz w:val="21"/>
+          <w:szCs w:val="21"/>
+          <w:lang w:eastAsia="en-IN"/>
+        </w:rPr>
+        <w:t>.</w:t>
+      </w:r>
+      <w:r>
+        <w:rPr>
+          <w:rFonts w:ascii="Consolas" w:eastAsia="Times New Roman" w:hAnsi="Consolas" w:cs="Times New Roman"/>
+          <w:color w:val="DCDCAA"/>
+          <w:sz w:val="21"/>
+          <w:szCs w:val="21"/>
+          <w:lang w:eastAsia="en-IN"/>
+        </w:rPr>
+        <w:t>start</w:t>
+      </w:r>
+      <w:r>
+        <w:rPr>
+          <w:rFonts w:ascii="Consolas" w:eastAsia="Times New Roman" w:hAnsi="Consolas" w:cs="Times New Roman"/>
+          <w:color w:val="D4D4D4"/>
+          <w:sz w:val="21"/>
+          <w:szCs w:val="21"/>
+          <w:lang w:eastAsia="en-IN"/>
+        </w:rPr>
+        <w:t>();</w:t>
+      </w:r>
+    </w:p>
+    <w:p>
+      <w:pPr>
+        <w:shd w:val="clear" w:color="auto" w:fill="1E1E1E"/>
+        <w:spacing w:after="0" w:line="285" w:lineRule="atLeast"/>
+        <w:rPr>
+          <w:rFonts w:ascii="Consolas" w:eastAsia="Times New Roman" w:hAnsi="Consolas" w:cs="Times New Roman"/>
+          <w:color w:val="D4D4D4"/>
+          <w:sz w:val="21"/>
+          <w:szCs w:val="21"/>
+          <w:lang w:eastAsia="en-IN"/>
+        </w:rPr>
+      </w:pPr>
+      <w:r>
+        <w:rPr>
+          <w:rFonts w:ascii="Consolas" w:eastAsia="Times New Roman" w:hAnsi="Consolas" w:cs="Times New Roman"/>
+          <w:color w:val="D4D4D4"/>
+          <w:sz w:val="21"/>
+          <w:szCs w:val="21"/>
+          <w:lang w:eastAsia="en-IN"/>
+        </w:rPr>
+        <w:t xml:space="preserve">        </w:t>
+      </w:r>
+      <w:r>
+        <w:rPr>
+          <w:rFonts w:ascii="Consolas" w:eastAsia="Times New Roman" w:hAnsi="Consolas" w:cs="Times New Roman"/>
+          <w:color w:val="9CDCFE"/>
+          <w:sz w:val="21"/>
+          <w:szCs w:val="21"/>
+          <w:lang w:eastAsia="en-IN"/>
+        </w:rPr>
+        <w:t>TE7</w:t>
+      </w:r>
+      <w:r>
+        <w:rPr>
+          <w:rFonts w:ascii="Consolas" w:eastAsia="Times New Roman" w:hAnsi="Consolas" w:cs="Times New Roman"/>
+          <w:color w:val="D4D4D4"/>
+          <w:sz w:val="21"/>
+          <w:szCs w:val="21"/>
+          <w:lang w:eastAsia="en-IN"/>
+        </w:rPr>
+        <w:t>.</w:t>
+      </w:r>
+      <w:r>
+        <w:rPr>
+          <w:rFonts w:ascii="Consolas" w:eastAsia="Times New Roman" w:hAnsi="Consolas" w:cs="Times New Roman"/>
+          <w:color w:val="DCDCAA"/>
+          <w:sz w:val="21"/>
+          <w:szCs w:val="21"/>
+          <w:lang w:eastAsia="en-IN"/>
+        </w:rPr>
+        <w:t>start</w:t>
+      </w:r>
+      <w:r>
+        <w:rPr>
+          <w:rFonts w:ascii="Consolas" w:eastAsia="Times New Roman" w:hAnsi="Consolas" w:cs="Times New Roman"/>
+          <w:color w:val="D4D4D4"/>
+          <w:sz w:val="21"/>
+          <w:szCs w:val="21"/>
+          <w:lang w:eastAsia="en-IN"/>
+        </w:rPr>
+        <w:t>();</w:t>
+      </w:r>
+    </w:p>
+    <w:p>
+      <w:pPr>
+        <w:shd w:val="clear" w:color="auto" w:fill="1E1E1E"/>
+        <w:spacing w:after="0" w:line="285" w:lineRule="atLeast"/>
+        <w:rPr>
+          <w:rFonts w:ascii="Consolas" w:eastAsia="Times New Roman" w:hAnsi="Consolas" w:cs="Times New Roman"/>
+          <w:color w:val="D4D4D4"/>
+          <w:sz w:val="21"/>
+          <w:szCs w:val="21"/>
+          <w:lang w:eastAsia="en-IN"/>
+        </w:rPr>
+      </w:pPr>
+      <w:r>
+        <w:rPr>
+          <w:rFonts w:ascii="Consolas" w:eastAsia="Times New Roman" w:hAnsi="Consolas" w:cs="Times New Roman"/>
+          <w:color w:val="D4D4D4"/>
+          <w:sz w:val="21"/>
+          <w:szCs w:val="21"/>
+          <w:lang w:eastAsia="en-IN"/>
+        </w:rPr>
+        <w:t xml:space="preserve">        </w:t>
+      </w:r>
+      <w:r>
+        <w:rPr>
+          <w:rFonts w:ascii="Consolas" w:eastAsia="Times New Roman" w:hAnsi="Consolas" w:cs="Times New Roman"/>
+          <w:color w:val="9CDCFE"/>
+          <w:sz w:val="21"/>
+          <w:szCs w:val="21"/>
+          <w:lang w:eastAsia="en-IN"/>
+        </w:rPr>
+        <w:t>TE8</w:t>
+      </w:r>
+      <w:r>
+        <w:rPr>
+          <w:rFonts w:ascii="Consolas" w:eastAsia="Times New Roman" w:hAnsi="Consolas" w:cs="Times New Roman"/>
+          <w:color w:val="D4D4D4"/>
+          <w:sz w:val="21"/>
+          <w:szCs w:val="21"/>
+          <w:lang w:eastAsia="en-IN"/>
+        </w:rPr>
+        <w:t>.</w:t>
+      </w:r>
+      <w:r>
+        <w:rPr>
+          <w:rFonts w:ascii="Consolas" w:eastAsia="Times New Roman" w:hAnsi="Consolas" w:cs="Times New Roman"/>
+          <w:color w:val="DCDCAA"/>
+          <w:sz w:val="21"/>
+          <w:szCs w:val="21"/>
+          <w:lang w:eastAsia="en-IN"/>
+        </w:rPr>
+        <w:t>start</w:t>
+      </w:r>
+      <w:r>
+        <w:rPr>
+          <w:rFonts w:ascii="Consolas" w:eastAsia="Times New Roman" w:hAnsi="Consolas" w:cs="Times New Roman"/>
+          <w:color w:val="D4D4D4"/>
+          <w:sz w:val="21"/>
+          <w:szCs w:val="21"/>
+          <w:lang w:eastAsia="en-IN"/>
+        </w:rPr>
+        <w:t>();</w:t>
+      </w:r>
+    </w:p>
+    <w:p>
+      <w:pPr>
+        <w:shd w:val="clear" w:color="auto" w:fill="1E1E1E"/>
+        <w:spacing w:after="0" w:line="285" w:lineRule="atLeast"/>
+        <w:rPr>
+          <w:rFonts w:ascii="Consolas" w:eastAsia="Times New Roman" w:hAnsi="Consolas" w:cs="Times New Roman"/>
+          <w:color w:val="D4D4D4"/>
+          <w:sz w:val="21"/>
+          <w:szCs w:val="21"/>
+          <w:lang w:eastAsia="en-IN"/>
+        </w:rPr>
+      </w:pPr>
+      <w:r>
+        <w:rPr>
+          <w:rFonts w:ascii="Consolas" w:eastAsia="Times New Roman" w:hAnsi="Consolas" w:cs="Times New Roman"/>
+          <w:color w:val="D4D4D4"/>
+          <w:sz w:val="21"/>
+          <w:szCs w:val="21"/>
+          <w:lang w:eastAsia="en-IN"/>
+        </w:rPr>
+        <w:t xml:space="preserve">        </w:t>
+      </w:r>
+      <w:r>
+        <w:rPr>
+          <w:rFonts w:ascii="Consolas" w:eastAsia="Times New Roman" w:hAnsi="Consolas" w:cs="Times New Roman"/>
+          <w:color w:val="9CDCFE"/>
+          <w:sz w:val="21"/>
+          <w:szCs w:val="21"/>
+          <w:lang w:eastAsia="en-IN"/>
+        </w:rPr>
+        <w:t>TE9</w:t>
+      </w:r>
+      <w:r>
+        <w:rPr>
+          <w:rFonts w:ascii="Consolas" w:eastAsia="Times New Roman" w:hAnsi="Consolas" w:cs="Times New Roman"/>
+          <w:color w:val="D4D4D4"/>
+          <w:sz w:val="21"/>
+          <w:szCs w:val="21"/>
+          <w:lang w:eastAsia="en-IN"/>
+        </w:rPr>
+        <w:t>.</w:t>
+      </w:r>
+      <w:r>
+        <w:rPr>
+          <w:rFonts w:ascii="Consolas" w:eastAsia="Times New Roman" w:hAnsi="Consolas" w:cs="Times New Roman"/>
+          <w:color w:val="DCDCAA"/>
+          <w:sz w:val="21"/>
+          <w:szCs w:val="21"/>
+          <w:lang w:eastAsia="en-IN"/>
+        </w:rPr>
+        <w:t>start</w:t>
+      </w:r>
+      <w:r>
+        <w:rPr>
+          <w:rFonts w:ascii="Consolas" w:eastAsia="Times New Roman" w:hAnsi="Consolas" w:cs="Times New Roman"/>
+          <w:color w:val="D4D4D4"/>
+          <w:sz w:val="21"/>
+          <w:szCs w:val="21"/>
+          <w:lang w:eastAsia="en-IN"/>
+        </w:rPr>
+        <w:t>();</w:t>
+      </w:r>
+    </w:p>
+    <w:p>
+      <w:pPr>
+        <w:shd w:val="clear" w:color="auto" w:fill="1E1E1E"/>
+        <w:spacing w:after="0" w:line="285" w:lineRule="atLeast"/>
+        <w:rPr>
+          <w:rFonts w:ascii="Consolas" w:eastAsia="Times New Roman" w:hAnsi="Consolas" w:cs="Times New Roman"/>
+          <w:color w:val="D4D4D4"/>
+          <w:sz w:val="21"/>
+          <w:szCs w:val="21"/>
+          <w:lang w:eastAsia="en-IN"/>
+        </w:rPr>
+      </w:pPr>
+      <w:r>
+        <w:rPr>
+          <w:rFonts w:ascii="Consolas" w:eastAsia="Times New Roman" w:hAnsi="Consolas" w:cs="Times New Roman"/>
+          <w:color w:val="D4D4D4"/>
+          <w:sz w:val="21"/>
+          <w:szCs w:val="21"/>
+          <w:lang w:eastAsia="en-IN"/>
+        </w:rPr>
+        <w:t xml:space="preserve">        </w:t>
+      </w:r>
+      <w:r>
+        <w:rPr>
+          <w:rFonts w:ascii="Consolas" w:eastAsia="Times New Roman" w:hAnsi="Consolas" w:cs="Times New Roman"/>
+          <w:color w:val="9CDCFE"/>
+          <w:sz w:val="21"/>
+          <w:szCs w:val="21"/>
+          <w:lang w:eastAsia="en-IN"/>
+        </w:rPr>
+        <w:t>TE10</w:t>
+      </w:r>
+      <w:r>
+        <w:rPr>
+          <w:rFonts w:ascii="Consolas" w:eastAsia="Times New Roman" w:hAnsi="Consolas" w:cs="Times New Roman"/>
+          <w:color w:val="D4D4D4"/>
+          <w:sz w:val="21"/>
+          <w:szCs w:val="21"/>
+          <w:lang w:eastAsia="en-IN"/>
+        </w:rPr>
+        <w:t>.</w:t>
+      </w:r>
+      <w:r>
+        <w:rPr>
+          <w:rFonts w:ascii="Consolas" w:eastAsia="Times New Roman" w:hAnsi="Consolas" w:cs="Times New Roman"/>
+          <w:color w:val="DCDCAA"/>
+          <w:sz w:val="21"/>
+          <w:szCs w:val="21"/>
+          <w:lang w:eastAsia="en-IN"/>
+        </w:rPr>
+        <w:t>start</w:t>
+      </w:r>
+      <w:r>
+        <w:rPr>
+          <w:rFonts w:ascii="Consolas" w:eastAsia="Times New Roman" w:hAnsi="Consolas" w:cs="Times New Roman"/>
+          <w:color w:val="D4D4D4"/>
+          <w:sz w:val="21"/>
+          <w:szCs w:val="21"/>
+          <w:lang w:eastAsia="en-IN"/>
+        </w:rPr>
+        <w:t>();</w:t>
+      </w:r>
+    </w:p>
+    <w:p>
+      <w:pPr>
+        <w:shd w:val="clear" w:color="auto" w:fill="1E1E1E"/>
+        <w:spacing w:after="0" w:line="285" w:lineRule="atLeast"/>
+        <w:rPr>
+          <w:rFonts w:ascii="Consolas" w:eastAsia="Times New Roman" w:hAnsi="Consolas" w:cs="Times New Roman"/>
+          <w:color w:val="D4D4D4"/>
+          <w:sz w:val="21"/>
+          <w:szCs w:val="21"/>
+          <w:lang w:eastAsia="en-IN"/>
+        </w:rPr>
+      </w:pPr>
+      <w:r>
+        <w:rPr>
+          <w:rFonts w:ascii="Consolas" w:eastAsia="Times New Roman" w:hAnsi="Consolas" w:cs="Times New Roman"/>
+          <w:color w:val="D4D4D4"/>
+          <w:sz w:val="21"/>
+          <w:szCs w:val="21"/>
+          <w:lang w:eastAsia="en-IN"/>
+        </w:rPr>
+        <w:t xml:space="preserve">        </w:t>
+      </w:r>
+      <w:proofErr w:type="spellStart"/>
+      <w:r>
+        <w:rPr>
+          <w:rFonts w:ascii="Consolas" w:eastAsia="Times New Roman" w:hAnsi="Consolas" w:cs="Times New Roman"/>
+          <w:color w:val="9CDCFE"/>
+          <w:sz w:val="21"/>
+          <w:szCs w:val="21"/>
+          <w:lang w:eastAsia="en-IN"/>
+        </w:rPr>
+        <w:t>System</w:t>
+      </w:r>
+      <w:r>
+        <w:rPr>
+          <w:rFonts w:ascii="Consolas" w:eastAsia="Times New Roman" w:hAnsi="Consolas" w:cs="Times New Roman"/>
+          <w:color w:val="D4D4D4"/>
+          <w:sz w:val="21"/>
+          <w:szCs w:val="21"/>
+          <w:lang w:eastAsia="en-IN"/>
+        </w:rPr>
+        <w:t>.</w:t>
+      </w:r>
+      <w:r>
+        <w:rPr>
+          <w:rFonts w:ascii="Consolas" w:eastAsia="Times New Roman" w:hAnsi="Consolas" w:cs="Times New Roman"/>
+          <w:color w:val="9CDCFE"/>
+          <w:sz w:val="21"/>
+          <w:szCs w:val="21"/>
+          <w:lang w:eastAsia="en-IN"/>
+        </w:rPr>
+        <w:t>out</w:t>
+      </w:r>
+      <w:r>
+        <w:rPr>
+          <w:rFonts w:ascii="Consolas" w:eastAsia="Times New Roman" w:hAnsi="Consolas" w:cs="Times New Roman"/>
+          <w:color w:val="D4D4D4"/>
+          <w:sz w:val="21"/>
+          <w:szCs w:val="21"/>
+          <w:lang w:eastAsia="en-IN"/>
+        </w:rPr>
+        <w:t>.</w:t>
+      </w:r>
+      <w:r>
+        <w:rPr>
+          <w:rFonts w:ascii="Consolas" w:eastAsia="Times New Roman" w:hAnsi="Consolas" w:cs="Times New Roman"/>
+          <w:color w:val="DCDCAA"/>
+          <w:sz w:val="21"/>
+          <w:szCs w:val="21"/>
+          <w:lang w:eastAsia="en-IN"/>
+        </w:rPr>
+        <w:t>println</w:t>
+      </w:r>
+      <w:proofErr w:type="spellEnd"/>
+      <w:r>
+        <w:rPr>
+          <w:rFonts w:ascii="Consolas" w:eastAsia="Times New Roman" w:hAnsi="Consolas" w:cs="Times New Roman"/>
+          <w:color w:val="D4D4D4"/>
+          <w:sz w:val="21"/>
+          <w:szCs w:val="21"/>
+          <w:lang w:eastAsia="en-IN"/>
+        </w:rPr>
+        <w:t>(</w:t>
+      </w:r>
+      <w:proofErr w:type="spellStart"/>
+      <w:r>
+        <w:rPr>
+          <w:rFonts w:ascii="Consolas" w:eastAsia="Times New Roman" w:hAnsi="Consolas" w:cs="Times New Roman"/>
+          <w:color w:val="9CDCFE"/>
+          <w:sz w:val="21"/>
+          <w:szCs w:val="21"/>
+          <w:lang w:eastAsia="en-IN"/>
+        </w:rPr>
+        <w:t>CountingThread</w:t>
+      </w:r>
+      <w:r>
+        <w:rPr>
+          <w:rFonts w:ascii="Consolas" w:eastAsia="Times New Roman" w:hAnsi="Consolas" w:cs="Times New Roman"/>
+          <w:color w:val="D4D4D4"/>
+          <w:sz w:val="21"/>
+          <w:szCs w:val="21"/>
+          <w:lang w:eastAsia="en-IN"/>
+        </w:rPr>
+        <w:t>.</w:t>
+      </w:r>
+      <w:r>
+        <w:rPr>
+          <w:rFonts w:ascii="Consolas" w:eastAsia="Times New Roman" w:hAnsi="Consolas" w:cs="Times New Roman"/>
+          <w:color w:val="9CDCFE"/>
+          <w:sz w:val="21"/>
+          <w:szCs w:val="21"/>
+          <w:lang w:eastAsia="en-IN"/>
+        </w:rPr>
+        <w:t>counter</w:t>
+      </w:r>
+      <w:proofErr w:type="spellEnd"/>
+      <w:r>
+        <w:rPr>
+          <w:rFonts w:ascii="Consolas" w:eastAsia="Times New Roman" w:hAnsi="Consolas" w:cs="Times New Roman"/>
+          <w:color w:val="D4D4D4"/>
+          <w:sz w:val="21"/>
+          <w:szCs w:val="21"/>
+          <w:lang w:eastAsia="en-IN"/>
+        </w:rPr>
+        <w:t>);</w:t>
+      </w:r>
+    </w:p>
+    <w:p>
+      <w:pPr>
+        <w:shd w:val="clear" w:color="auto" w:fill="1E1E1E"/>
+        <w:spacing w:after="0" w:line="285" w:lineRule="atLeast"/>
+        <w:rPr>
+          <w:rFonts w:ascii="Consolas" w:eastAsia="Times New Roman" w:hAnsi="Consolas" w:cs="Times New Roman"/>
+          <w:color w:val="D4D4D4"/>
+          <w:sz w:val="21"/>
+          <w:szCs w:val="21"/>
+          <w:lang w:eastAsia="en-IN"/>
+        </w:rPr>
+      </w:pPr>
+      <w:r>
+        <w:rPr>
+          <w:rFonts w:ascii="Consolas" w:eastAsia="Times New Roman" w:hAnsi="Consolas" w:cs="Times New Roman"/>
+          <w:color w:val="D4D4D4"/>
+          <w:sz w:val="21"/>
+          <w:szCs w:val="21"/>
+          <w:lang w:eastAsia="en-IN"/>
+        </w:rPr>
+        <w:t>    }</w:t>
+      </w:r>
+    </w:p>
+    <w:p>
+      <w:pPr>
+        <w:shd w:val="clear" w:color="auto" w:fill="1E1E1E"/>
+        <w:spacing w:after="0" w:line="285" w:lineRule="atLeast"/>
+        <w:rPr>
+          <w:rFonts w:ascii="Consolas" w:eastAsia="Times New Roman" w:hAnsi="Consolas" w:cs="Times New Roman"/>
+          <w:color w:val="D4D4D4"/>
+          <w:sz w:val="21"/>
+          <w:szCs w:val="21"/>
+          <w:lang w:eastAsia="en-IN"/>
+        </w:rPr>
+      </w:pPr>
+      <w:r>
+        <w:rPr>
+          <w:rFonts w:ascii="Consolas" w:eastAsia="Times New Roman" w:hAnsi="Consolas" w:cs="Times New Roman"/>
+          <w:color w:val="D4D4D4"/>
+          <w:sz w:val="21"/>
+          <w:szCs w:val="21"/>
+          <w:lang w:eastAsia="en-IN"/>
+        </w:rPr>
+        <w:t>}</w:t>
+      </w:r>
+    </w:p>
+    <w:p>
+      <w:pPr>
+        <w:shd w:val="clear" w:color="auto" w:fill="1E1E1E"/>
+        <w:spacing w:after="0" w:line="285" w:lineRule="atLeast"/>
+        <w:rPr>
+          <w:rFonts w:ascii="Consolas" w:eastAsia="Times New Roman" w:hAnsi="Consolas" w:cs="Times New Roman"/>
+          <w:color w:val="D4D4D4"/>
+          <w:sz w:val="21"/>
+          <w:szCs w:val="21"/>
+          <w:lang w:eastAsia="en-IN"/>
+        </w:rPr>
+      </w:pPr>
+    </w:p>
+    <w:p>
+      <w:pPr>
         <w:pStyle w:val="Heading2"/>
         <w:jc w:val="both"/>
         <w:rPr>
@@ -3763,21 +7079,6 @@
     <w:p>
       <w:pPr>
         <w:jc w:val="both"/>
-        <w:rPr>
-          <w:lang w:eastAsia="en-IN"/>
-        </w:rPr>
-      </w:pPr>
-    </w:p>
-    <w:p>
-      <w:pPr>
-        <w:jc w:val="both"/>
-        <w:rPr>
-          <w:lang w:eastAsia="en-IN"/>
-        </w:rPr>
-      </w:pPr>
-    </w:p>
-    <w:p>
-      <w:pPr>
         <w:rPr>
           <w:rFonts w:asciiTheme="majorHAnsi" w:hAnsiTheme="majorHAnsi" w:cstheme="majorHAnsi"/>
           <w:color w:val="000000"/>
@@ -3785,6 +7086,46 @@
           <w:szCs w:val="23"/>
         </w:rPr>
       </w:pPr>
+      <w:r>
+        <w:rPr>
+          <w:noProof/>
+        </w:rPr>
+        <w:drawing>
+          <wp:inline distT="0" distB="0" distL="0" distR="0" wp14:anchorId="20D83447" wp14:editId="2D353CA2">
+            <wp:extent cx="5731510" cy="650875"/>
+            <wp:effectExtent l="0" t="0" r="2540" b="0"/>
+            <wp:docPr id="7" name="Picture 7"/>
+            <wp:cNvGraphicFramePr>
+              <a:graphicFrameLocks xmlns:a="http://schemas.openxmlformats.org/drawingml/2006/main" noChangeAspect="1"/>
+            </wp:cNvGraphicFramePr>
+            <a:graphic xmlns:a="http://schemas.openxmlformats.org/drawingml/2006/main">
+              <a:graphicData uri="http://schemas.openxmlformats.org/drawingml/2006/picture">
+                <pic:pic xmlns:pic="http://schemas.openxmlformats.org/drawingml/2006/picture">
+                  <pic:nvPicPr>
+                    <pic:cNvPr id="1" name=""/>
+                    <pic:cNvPicPr/>
+                  </pic:nvPicPr>
+                  <pic:blipFill>
+                    <a:blip r:embed="rId8"/>
+                    <a:stretch>
+                      <a:fillRect/>
+                    </a:stretch>
+                  </pic:blipFill>
+                  <pic:spPr>
+                    <a:xfrm>
+                      <a:off x="0" y="0"/>
+                      <a:ext cx="5731510" cy="650875"/>
+                    </a:xfrm>
+                    <a:prstGeom prst="rect">
+                      <a:avLst/>
+                    </a:prstGeom>
+                  </pic:spPr>
+                </pic:pic>
+              </a:graphicData>
+            </a:graphic>
+          </wp:inline>
+        </w:drawing>
+      </w:r>
       <w:r>
         <w:rPr>
           <w:rFonts w:asciiTheme="majorHAnsi" w:hAnsiTheme="majorHAnsi" w:cstheme="majorHAnsi"/>

--- a/LAB/Experiment 9/AryanSaxena OOP Lab 9 GG B1.docx
+++ b/LAB/Experiment 9/AryanSaxena OOP Lab 9 GG B1.docx
@@ -7233,6 +7233,3600 @@
     </w:p>
     <w:p>
       <w:pPr>
+        <w:shd w:val="clear" w:color="auto" w:fill="1E1E1E"/>
+        <w:spacing w:after="0" w:line="285" w:lineRule="atLeast"/>
+        <w:rPr>
+          <w:rFonts w:ascii="Consolas" w:eastAsia="Times New Roman" w:hAnsi="Consolas" w:cs="Times New Roman"/>
+          <w:color w:val="D4D4D4"/>
+          <w:sz w:val="21"/>
+          <w:szCs w:val="21"/>
+          <w:lang w:eastAsia="en-IN"/>
+        </w:rPr>
+      </w:pPr>
+      <w:r>
+        <w:rPr>
+          <w:rFonts w:ascii="Consolas" w:eastAsia="Times New Roman" w:hAnsi="Consolas" w:cs="Times New Roman"/>
+          <w:color w:val="569CD6"/>
+          <w:sz w:val="21"/>
+          <w:szCs w:val="21"/>
+          <w:lang w:eastAsia="en-IN"/>
+        </w:rPr>
+        <w:t>class</w:t>
+      </w:r>
+      <w:r>
+        <w:rPr>
+          <w:rFonts w:ascii="Consolas" w:eastAsia="Times New Roman" w:hAnsi="Consolas" w:cs="Times New Roman"/>
+          <w:color w:val="D4D4D4"/>
+          <w:sz w:val="21"/>
+          <w:szCs w:val="21"/>
+          <w:lang w:eastAsia="en-IN"/>
+        </w:rPr>
+        <w:t xml:space="preserve"> </w:t>
+      </w:r>
+      <w:proofErr w:type="spellStart"/>
+      <w:r>
+        <w:rPr>
+          <w:rFonts w:ascii="Consolas" w:eastAsia="Times New Roman" w:hAnsi="Consolas" w:cs="Times New Roman"/>
+          <w:color w:val="4EC9B0"/>
+          <w:sz w:val="21"/>
+          <w:szCs w:val="21"/>
+          <w:lang w:eastAsia="en-IN"/>
+        </w:rPr>
+        <w:t>ThreadClass</w:t>
+      </w:r>
+      <w:proofErr w:type="spellEnd"/>
+      <w:r>
+        <w:rPr>
+          <w:rFonts w:ascii="Consolas" w:eastAsia="Times New Roman" w:hAnsi="Consolas" w:cs="Times New Roman"/>
+          <w:color w:val="D4D4D4"/>
+          <w:sz w:val="21"/>
+          <w:szCs w:val="21"/>
+          <w:lang w:eastAsia="en-IN"/>
+        </w:rPr>
+        <w:t xml:space="preserve"> </w:t>
+      </w:r>
+      <w:r>
+        <w:rPr>
+          <w:rFonts w:ascii="Consolas" w:eastAsia="Times New Roman" w:hAnsi="Consolas" w:cs="Times New Roman"/>
+          <w:color w:val="569CD6"/>
+          <w:sz w:val="21"/>
+          <w:szCs w:val="21"/>
+          <w:lang w:eastAsia="en-IN"/>
+        </w:rPr>
+        <w:t>extends</w:t>
+      </w:r>
+      <w:r>
+        <w:rPr>
+          <w:rFonts w:ascii="Consolas" w:eastAsia="Times New Roman" w:hAnsi="Consolas" w:cs="Times New Roman"/>
+          <w:color w:val="D4D4D4"/>
+          <w:sz w:val="21"/>
+          <w:szCs w:val="21"/>
+          <w:lang w:eastAsia="en-IN"/>
+        </w:rPr>
+        <w:t xml:space="preserve"> </w:t>
+      </w:r>
+      <w:r>
+        <w:rPr>
+          <w:rFonts w:ascii="Consolas" w:eastAsia="Times New Roman" w:hAnsi="Consolas" w:cs="Times New Roman"/>
+          <w:color w:val="4EC9B0"/>
+          <w:sz w:val="21"/>
+          <w:szCs w:val="21"/>
+          <w:lang w:eastAsia="en-IN"/>
+        </w:rPr>
+        <w:t>Thread</w:t>
+      </w:r>
+    </w:p>
+    <w:p>
+      <w:pPr>
+        <w:shd w:val="clear" w:color="auto" w:fill="1E1E1E"/>
+        <w:spacing w:after="0" w:line="285" w:lineRule="atLeast"/>
+        <w:rPr>
+          <w:rFonts w:ascii="Consolas" w:eastAsia="Times New Roman" w:hAnsi="Consolas" w:cs="Times New Roman"/>
+          <w:color w:val="D4D4D4"/>
+          <w:sz w:val="21"/>
+          <w:szCs w:val="21"/>
+          <w:lang w:eastAsia="en-IN"/>
+        </w:rPr>
+      </w:pPr>
+      <w:r>
+        <w:rPr>
+          <w:rFonts w:ascii="Consolas" w:eastAsia="Times New Roman" w:hAnsi="Consolas" w:cs="Times New Roman"/>
+          <w:color w:val="D4D4D4"/>
+          <w:sz w:val="21"/>
+          <w:szCs w:val="21"/>
+          <w:lang w:eastAsia="en-IN"/>
+        </w:rPr>
+        <w:t>{</w:t>
+      </w:r>
+    </w:p>
+    <w:p>
+      <w:pPr>
+        <w:shd w:val="clear" w:color="auto" w:fill="1E1E1E"/>
+        <w:spacing w:after="0" w:line="285" w:lineRule="atLeast"/>
+        <w:rPr>
+          <w:rFonts w:ascii="Consolas" w:eastAsia="Times New Roman" w:hAnsi="Consolas" w:cs="Times New Roman"/>
+          <w:color w:val="D4D4D4"/>
+          <w:sz w:val="21"/>
+          <w:szCs w:val="21"/>
+          <w:lang w:eastAsia="en-IN"/>
+        </w:rPr>
+      </w:pPr>
+      <w:r>
+        <w:rPr>
+          <w:rFonts w:ascii="Consolas" w:eastAsia="Times New Roman" w:hAnsi="Consolas" w:cs="Times New Roman"/>
+          <w:color w:val="D4D4D4"/>
+          <w:sz w:val="21"/>
+          <w:szCs w:val="21"/>
+          <w:lang w:eastAsia="en-IN"/>
+        </w:rPr>
+        <w:t xml:space="preserve">    </w:t>
+      </w:r>
+      <w:r>
+        <w:rPr>
+          <w:rFonts w:ascii="Consolas" w:eastAsia="Times New Roman" w:hAnsi="Consolas" w:cs="Times New Roman"/>
+          <w:color w:val="569CD6"/>
+          <w:sz w:val="21"/>
+          <w:szCs w:val="21"/>
+          <w:lang w:eastAsia="en-IN"/>
+        </w:rPr>
+        <w:t>public</w:t>
+      </w:r>
+      <w:r>
+        <w:rPr>
+          <w:rFonts w:ascii="Consolas" w:eastAsia="Times New Roman" w:hAnsi="Consolas" w:cs="Times New Roman"/>
+          <w:color w:val="D4D4D4"/>
+          <w:sz w:val="21"/>
+          <w:szCs w:val="21"/>
+          <w:lang w:eastAsia="en-IN"/>
+        </w:rPr>
+        <w:t xml:space="preserve"> </w:t>
+      </w:r>
+      <w:r>
+        <w:rPr>
+          <w:rFonts w:ascii="Consolas" w:eastAsia="Times New Roman" w:hAnsi="Consolas" w:cs="Times New Roman"/>
+          <w:color w:val="4EC9B0"/>
+          <w:sz w:val="21"/>
+          <w:szCs w:val="21"/>
+          <w:lang w:eastAsia="en-IN"/>
+        </w:rPr>
+        <w:t>void</w:t>
+      </w:r>
+      <w:r>
+        <w:rPr>
+          <w:rFonts w:ascii="Consolas" w:eastAsia="Times New Roman" w:hAnsi="Consolas" w:cs="Times New Roman"/>
+          <w:color w:val="D4D4D4"/>
+          <w:sz w:val="21"/>
+          <w:szCs w:val="21"/>
+          <w:lang w:eastAsia="en-IN"/>
+        </w:rPr>
+        <w:t xml:space="preserve"> </w:t>
+      </w:r>
+      <w:proofErr w:type="gramStart"/>
+      <w:r>
+        <w:rPr>
+          <w:rFonts w:ascii="Consolas" w:eastAsia="Times New Roman" w:hAnsi="Consolas" w:cs="Times New Roman"/>
+          <w:color w:val="DCDCAA"/>
+          <w:sz w:val="21"/>
+          <w:szCs w:val="21"/>
+          <w:lang w:eastAsia="en-IN"/>
+        </w:rPr>
+        <w:t>run</w:t>
+      </w:r>
+      <w:r>
+        <w:rPr>
+          <w:rFonts w:ascii="Consolas" w:eastAsia="Times New Roman" w:hAnsi="Consolas" w:cs="Times New Roman"/>
+          <w:color w:val="D4D4D4"/>
+          <w:sz w:val="21"/>
+          <w:szCs w:val="21"/>
+          <w:lang w:eastAsia="en-IN"/>
+        </w:rPr>
+        <w:t>(</w:t>
+      </w:r>
+      <w:proofErr w:type="gramEnd"/>
+      <w:r>
+        <w:rPr>
+          <w:rFonts w:ascii="Consolas" w:eastAsia="Times New Roman" w:hAnsi="Consolas" w:cs="Times New Roman"/>
+          <w:color w:val="D4D4D4"/>
+          <w:sz w:val="21"/>
+          <w:szCs w:val="21"/>
+          <w:lang w:eastAsia="en-IN"/>
+        </w:rPr>
+        <w:t>) {};</w:t>
+      </w:r>
+    </w:p>
+    <w:p>
+      <w:pPr>
+        <w:shd w:val="clear" w:color="auto" w:fill="1E1E1E"/>
+        <w:spacing w:after="0" w:line="285" w:lineRule="atLeast"/>
+        <w:rPr>
+          <w:rFonts w:ascii="Consolas" w:eastAsia="Times New Roman" w:hAnsi="Consolas" w:cs="Times New Roman"/>
+          <w:color w:val="D4D4D4"/>
+          <w:sz w:val="21"/>
+          <w:szCs w:val="21"/>
+          <w:lang w:eastAsia="en-IN"/>
+        </w:rPr>
+      </w:pPr>
+      <w:r>
+        <w:rPr>
+          <w:rFonts w:ascii="Consolas" w:eastAsia="Times New Roman" w:hAnsi="Consolas" w:cs="Times New Roman"/>
+          <w:color w:val="D4D4D4"/>
+          <w:sz w:val="21"/>
+          <w:szCs w:val="21"/>
+          <w:lang w:eastAsia="en-IN"/>
+        </w:rPr>
+        <w:t>}</w:t>
+      </w:r>
+    </w:p>
+    <w:p>
+      <w:pPr>
+        <w:shd w:val="clear" w:color="auto" w:fill="1E1E1E"/>
+        <w:spacing w:after="240" w:line="285" w:lineRule="atLeast"/>
+        <w:rPr>
+          <w:rFonts w:ascii="Consolas" w:eastAsia="Times New Roman" w:hAnsi="Consolas" w:cs="Times New Roman"/>
+          <w:color w:val="D4D4D4"/>
+          <w:sz w:val="21"/>
+          <w:szCs w:val="21"/>
+          <w:lang w:eastAsia="en-IN"/>
+        </w:rPr>
+      </w:pPr>
+      <w:r>
+        <w:rPr>
+          <w:rFonts w:ascii="Consolas" w:eastAsia="Times New Roman" w:hAnsi="Consolas" w:cs="Times New Roman"/>
+          <w:color w:val="D4D4D4"/>
+          <w:sz w:val="21"/>
+          <w:szCs w:val="21"/>
+          <w:lang w:eastAsia="en-IN"/>
+        </w:rPr>
+        <w:br/>
+      </w:r>
+    </w:p>
+    <w:p>
+      <w:pPr>
+        <w:shd w:val="clear" w:color="auto" w:fill="1E1E1E"/>
+        <w:spacing w:after="0" w:line="285" w:lineRule="atLeast"/>
+        <w:rPr>
+          <w:rFonts w:ascii="Consolas" w:eastAsia="Times New Roman" w:hAnsi="Consolas" w:cs="Times New Roman"/>
+          <w:color w:val="D4D4D4"/>
+          <w:sz w:val="21"/>
+          <w:szCs w:val="21"/>
+          <w:lang w:eastAsia="en-IN"/>
+        </w:rPr>
+      </w:pPr>
+      <w:r>
+        <w:rPr>
+          <w:rFonts w:ascii="Consolas" w:eastAsia="Times New Roman" w:hAnsi="Consolas" w:cs="Times New Roman"/>
+          <w:color w:val="569CD6"/>
+          <w:sz w:val="21"/>
+          <w:szCs w:val="21"/>
+          <w:lang w:eastAsia="en-IN"/>
+        </w:rPr>
+        <w:t>public</w:t>
+      </w:r>
+      <w:r>
+        <w:rPr>
+          <w:rFonts w:ascii="Consolas" w:eastAsia="Times New Roman" w:hAnsi="Consolas" w:cs="Times New Roman"/>
+          <w:color w:val="D4D4D4"/>
+          <w:sz w:val="21"/>
+          <w:szCs w:val="21"/>
+          <w:lang w:eastAsia="en-IN"/>
+        </w:rPr>
+        <w:t xml:space="preserve"> </w:t>
+      </w:r>
+      <w:r>
+        <w:rPr>
+          <w:rFonts w:ascii="Consolas" w:eastAsia="Times New Roman" w:hAnsi="Consolas" w:cs="Times New Roman"/>
+          <w:color w:val="569CD6"/>
+          <w:sz w:val="21"/>
+          <w:szCs w:val="21"/>
+          <w:lang w:eastAsia="en-IN"/>
+        </w:rPr>
+        <w:t>class</w:t>
+      </w:r>
+      <w:r>
+        <w:rPr>
+          <w:rFonts w:ascii="Consolas" w:eastAsia="Times New Roman" w:hAnsi="Consolas" w:cs="Times New Roman"/>
+          <w:color w:val="D4D4D4"/>
+          <w:sz w:val="21"/>
+          <w:szCs w:val="21"/>
+          <w:lang w:eastAsia="en-IN"/>
+        </w:rPr>
+        <w:t xml:space="preserve"> </w:t>
+      </w:r>
+      <w:proofErr w:type="spellStart"/>
+      <w:r>
+        <w:rPr>
+          <w:rFonts w:ascii="Consolas" w:eastAsia="Times New Roman" w:hAnsi="Consolas" w:cs="Times New Roman"/>
+          <w:color w:val="4EC9B0"/>
+          <w:sz w:val="21"/>
+          <w:szCs w:val="21"/>
+          <w:lang w:eastAsia="en-IN"/>
+        </w:rPr>
+        <w:t>ThreadLive</w:t>
+      </w:r>
+      <w:proofErr w:type="spellEnd"/>
+      <w:r>
+        <w:rPr>
+          <w:rFonts w:ascii="Consolas" w:eastAsia="Times New Roman" w:hAnsi="Consolas" w:cs="Times New Roman"/>
+          <w:color w:val="D4D4D4"/>
+          <w:sz w:val="21"/>
+          <w:szCs w:val="21"/>
+          <w:lang w:eastAsia="en-IN"/>
+        </w:rPr>
+        <w:t xml:space="preserve"> </w:t>
+      </w:r>
+    </w:p>
+    <w:p>
+      <w:pPr>
+        <w:shd w:val="clear" w:color="auto" w:fill="1E1E1E"/>
+        <w:spacing w:after="0" w:line="285" w:lineRule="atLeast"/>
+        <w:rPr>
+          <w:rFonts w:ascii="Consolas" w:eastAsia="Times New Roman" w:hAnsi="Consolas" w:cs="Times New Roman"/>
+          <w:color w:val="D4D4D4"/>
+          <w:sz w:val="21"/>
+          <w:szCs w:val="21"/>
+          <w:lang w:eastAsia="en-IN"/>
+        </w:rPr>
+      </w:pPr>
+      <w:r>
+        <w:rPr>
+          <w:rFonts w:ascii="Consolas" w:eastAsia="Times New Roman" w:hAnsi="Consolas" w:cs="Times New Roman"/>
+          <w:color w:val="D4D4D4"/>
+          <w:sz w:val="21"/>
+          <w:szCs w:val="21"/>
+          <w:lang w:eastAsia="en-IN"/>
+        </w:rPr>
+        <w:t>{</w:t>
+      </w:r>
+    </w:p>
+    <w:p>
+      <w:pPr>
+        <w:shd w:val="clear" w:color="auto" w:fill="1E1E1E"/>
+        <w:spacing w:after="0" w:line="285" w:lineRule="atLeast"/>
+        <w:rPr>
+          <w:rFonts w:ascii="Consolas" w:eastAsia="Times New Roman" w:hAnsi="Consolas" w:cs="Times New Roman"/>
+          <w:color w:val="D4D4D4"/>
+          <w:sz w:val="21"/>
+          <w:szCs w:val="21"/>
+          <w:lang w:eastAsia="en-IN"/>
+        </w:rPr>
+      </w:pPr>
+      <w:r>
+        <w:rPr>
+          <w:rFonts w:ascii="Consolas" w:eastAsia="Times New Roman" w:hAnsi="Consolas" w:cs="Times New Roman"/>
+          <w:color w:val="D4D4D4"/>
+          <w:sz w:val="21"/>
+          <w:szCs w:val="21"/>
+          <w:lang w:eastAsia="en-IN"/>
+        </w:rPr>
+        <w:t xml:space="preserve">    </w:t>
+      </w:r>
+      <w:r>
+        <w:rPr>
+          <w:rFonts w:ascii="Consolas" w:eastAsia="Times New Roman" w:hAnsi="Consolas" w:cs="Times New Roman"/>
+          <w:color w:val="569CD6"/>
+          <w:sz w:val="21"/>
+          <w:szCs w:val="21"/>
+          <w:lang w:eastAsia="en-IN"/>
+        </w:rPr>
+        <w:t>public</w:t>
+      </w:r>
+      <w:r>
+        <w:rPr>
+          <w:rFonts w:ascii="Consolas" w:eastAsia="Times New Roman" w:hAnsi="Consolas" w:cs="Times New Roman"/>
+          <w:color w:val="D4D4D4"/>
+          <w:sz w:val="21"/>
+          <w:szCs w:val="21"/>
+          <w:lang w:eastAsia="en-IN"/>
+        </w:rPr>
+        <w:t xml:space="preserve"> </w:t>
+      </w:r>
+      <w:r>
+        <w:rPr>
+          <w:rFonts w:ascii="Consolas" w:eastAsia="Times New Roman" w:hAnsi="Consolas" w:cs="Times New Roman"/>
+          <w:color w:val="569CD6"/>
+          <w:sz w:val="21"/>
+          <w:szCs w:val="21"/>
+          <w:lang w:eastAsia="en-IN"/>
+        </w:rPr>
+        <w:t>static</w:t>
+      </w:r>
+      <w:r>
+        <w:rPr>
+          <w:rFonts w:ascii="Consolas" w:eastAsia="Times New Roman" w:hAnsi="Consolas" w:cs="Times New Roman"/>
+          <w:color w:val="D4D4D4"/>
+          <w:sz w:val="21"/>
+          <w:szCs w:val="21"/>
+          <w:lang w:eastAsia="en-IN"/>
+        </w:rPr>
+        <w:t xml:space="preserve"> </w:t>
+      </w:r>
+      <w:r>
+        <w:rPr>
+          <w:rFonts w:ascii="Consolas" w:eastAsia="Times New Roman" w:hAnsi="Consolas" w:cs="Times New Roman"/>
+          <w:color w:val="4EC9B0"/>
+          <w:sz w:val="21"/>
+          <w:szCs w:val="21"/>
+          <w:lang w:eastAsia="en-IN"/>
+        </w:rPr>
+        <w:t>void</w:t>
+      </w:r>
+      <w:r>
+        <w:rPr>
+          <w:rFonts w:ascii="Consolas" w:eastAsia="Times New Roman" w:hAnsi="Consolas" w:cs="Times New Roman"/>
+          <w:color w:val="D4D4D4"/>
+          <w:sz w:val="21"/>
+          <w:szCs w:val="21"/>
+          <w:lang w:eastAsia="en-IN"/>
+        </w:rPr>
+        <w:t xml:space="preserve"> </w:t>
+      </w:r>
+      <w:proofErr w:type="gramStart"/>
+      <w:r>
+        <w:rPr>
+          <w:rFonts w:ascii="Consolas" w:eastAsia="Times New Roman" w:hAnsi="Consolas" w:cs="Times New Roman"/>
+          <w:color w:val="DCDCAA"/>
+          <w:sz w:val="21"/>
+          <w:szCs w:val="21"/>
+          <w:lang w:eastAsia="en-IN"/>
+        </w:rPr>
+        <w:t>main</w:t>
+      </w:r>
+      <w:r>
+        <w:rPr>
+          <w:rFonts w:ascii="Consolas" w:eastAsia="Times New Roman" w:hAnsi="Consolas" w:cs="Times New Roman"/>
+          <w:color w:val="D4D4D4"/>
+          <w:sz w:val="21"/>
+          <w:szCs w:val="21"/>
+          <w:lang w:eastAsia="en-IN"/>
+        </w:rPr>
+        <w:t>(</w:t>
+      </w:r>
+      <w:proofErr w:type="gramEnd"/>
+      <w:r>
+        <w:rPr>
+          <w:rFonts w:ascii="Consolas" w:eastAsia="Times New Roman" w:hAnsi="Consolas" w:cs="Times New Roman"/>
+          <w:color w:val="4EC9B0"/>
+          <w:sz w:val="21"/>
+          <w:szCs w:val="21"/>
+          <w:lang w:eastAsia="en-IN"/>
+        </w:rPr>
+        <w:t>String</w:t>
+      </w:r>
+      <w:r>
+        <w:rPr>
+          <w:rFonts w:ascii="Consolas" w:eastAsia="Times New Roman" w:hAnsi="Consolas" w:cs="Times New Roman"/>
+          <w:color w:val="D4D4D4"/>
+          <w:sz w:val="21"/>
+          <w:szCs w:val="21"/>
+          <w:lang w:eastAsia="en-IN"/>
+        </w:rPr>
+        <w:t xml:space="preserve">[] </w:t>
+      </w:r>
+      <w:proofErr w:type="spellStart"/>
+      <w:r>
+        <w:rPr>
+          <w:rFonts w:ascii="Consolas" w:eastAsia="Times New Roman" w:hAnsi="Consolas" w:cs="Times New Roman"/>
+          <w:color w:val="9CDCFE"/>
+          <w:sz w:val="21"/>
+          <w:szCs w:val="21"/>
+          <w:lang w:eastAsia="en-IN"/>
+        </w:rPr>
+        <w:t>args</w:t>
+      </w:r>
+      <w:proofErr w:type="spellEnd"/>
+      <w:r>
+        <w:rPr>
+          <w:rFonts w:ascii="Consolas" w:eastAsia="Times New Roman" w:hAnsi="Consolas" w:cs="Times New Roman"/>
+          <w:color w:val="D4D4D4"/>
+          <w:sz w:val="21"/>
+          <w:szCs w:val="21"/>
+          <w:lang w:eastAsia="en-IN"/>
+        </w:rPr>
+        <w:t xml:space="preserve">) </w:t>
+      </w:r>
+    </w:p>
+    <w:p>
+      <w:pPr>
+        <w:shd w:val="clear" w:color="auto" w:fill="1E1E1E"/>
+        <w:spacing w:after="0" w:line="285" w:lineRule="atLeast"/>
+        <w:rPr>
+          <w:rFonts w:ascii="Consolas" w:eastAsia="Times New Roman" w:hAnsi="Consolas" w:cs="Times New Roman"/>
+          <w:color w:val="D4D4D4"/>
+          <w:sz w:val="21"/>
+          <w:szCs w:val="21"/>
+          <w:lang w:eastAsia="en-IN"/>
+        </w:rPr>
+      </w:pPr>
+      <w:r>
+        <w:rPr>
+          <w:rFonts w:ascii="Consolas" w:eastAsia="Times New Roman" w:hAnsi="Consolas" w:cs="Times New Roman"/>
+          <w:color w:val="D4D4D4"/>
+          <w:sz w:val="21"/>
+          <w:szCs w:val="21"/>
+          <w:lang w:eastAsia="en-IN"/>
+        </w:rPr>
+        <w:t>    {</w:t>
+      </w:r>
+    </w:p>
+    <w:p>
+      <w:pPr>
+        <w:shd w:val="clear" w:color="auto" w:fill="1E1E1E"/>
+        <w:spacing w:after="0" w:line="285" w:lineRule="atLeast"/>
+        <w:rPr>
+          <w:rFonts w:ascii="Consolas" w:eastAsia="Times New Roman" w:hAnsi="Consolas" w:cs="Times New Roman"/>
+          <w:color w:val="D4D4D4"/>
+          <w:sz w:val="21"/>
+          <w:szCs w:val="21"/>
+          <w:lang w:eastAsia="en-IN"/>
+        </w:rPr>
+      </w:pPr>
+      <w:r>
+        <w:rPr>
+          <w:rFonts w:ascii="Consolas" w:eastAsia="Times New Roman" w:hAnsi="Consolas" w:cs="Times New Roman"/>
+          <w:color w:val="D4D4D4"/>
+          <w:sz w:val="21"/>
+          <w:szCs w:val="21"/>
+          <w:lang w:eastAsia="en-IN"/>
+        </w:rPr>
+        <w:t xml:space="preserve">    </w:t>
+      </w:r>
+    </w:p>
+    <w:p>
+      <w:pPr>
+        <w:shd w:val="clear" w:color="auto" w:fill="1E1E1E"/>
+        <w:spacing w:after="0" w:line="285" w:lineRule="atLeast"/>
+        <w:rPr>
+          <w:rFonts w:ascii="Consolas" w:eastAsia="Times New Roman" w:hAnsi="Consolas" w:cs="Times New Roman"/>
+          <w:color w:val="D4D4D4"/>
+          <w:sz w:val="21"/>
+          <w:szCs w:val="21"/>
+          <w:lang w:eastAsia="en-IN"/>
+        </w:rPr>
+      </w:pPr>
+      <w:r>
+        <w:rPr>
+          <w:rFonts w:ascii="Consolas" w:eastAsia="Times New Roman" w:hAnsi="Consolas" w:cs="Times New Roman"/>
+          <w:color w:val="D4D4D4"/>
+          <w:sz w:val="21"/>
+          <w:szCs w:val="21"/>
+          <w:lang w:eastAsia="en-IN"/>
+        </w:rPr>
+        <w:t xml:space="preserve">        </w:t>
+      </w:r>
+      <w:proofErr w:type="spellStart"/>
+      <w:r>
+        <w:rPr>
+          <w:rFonts w:ascii="Consolas" w:eastAsia="Times New Roman" w:hAnsi="Consolas" w:cs="Times New Roman"/>
+          <w:color w:val="4EC9B0"/>
+          <w:sz w:val="21"/>
+          <w:szCs w:val="21"/>
+          <w:lang w:eastAsia="en-IN"/>
+        </w:rPr>
+        <w:t>ThreadClass</w:t>
+      </w:r>
+      <w:proofErr w:type="spellEnd"/>
+      <w:r>
+        <w:rPr>
+          <w:rFonts w:ascii="Consolas" w:eastAsia="Times New Roman" w:hAnsi="Consolas" w:cs="Times New Roman"/>
+          <w:color w:val="D4D4D4"/>
+          <w:sz w:val="21"/>
+          <w:szCs w:val="21"/>
+          <w:lang w:eastAsia="en-IN"/>
+        </w:rPr>
+        <w:t xml:space="preserve"> </w:t>
+      </w:r>
+      <w:r>
+        <w:rPr>
+          <w:rFonts w:ascii="Consolas" w:eastAsia="Times New Roman" w:hAnsi="Consolas" w:cs="Times New Roman"/>
+          <w:color w:val="9CDCFE"/>
+          <w:sz w:val="21"/>
+          <w:szCs w:val="21"/>
+          <w:lang w:eastAsia="en-IN"/>
+        </w:rPr>
+        <w:t>TE1</w:t>
+      </w:r>
+      <w:r>
+        <w:rPr>
+          <w:rFonts w:ascii="Consolas" w:eastAsia="Times New Roman" w:hAnsi="Consolas" w:cs="Times New Roman"/>
+          <w:color w:val="D4D4D4"/>
+          <w:sz w:val="21"/>
+          <w:szCs w:val="21"/>
+          <w:lang w:eastAsia="en-IN"/>
+        </w:rPr>
+        <w:t xml:space="preserve"> = </w:t>
+      </w:r>
+      <w:r>
+        <w:rPr>
+          <w:rFonts w:ascii="Consolas" w:eastAsia="Times New Roman" w:hAnsi="Consolas" w:cs="Times New Roman"/>
+          <w:color w:val="C586C0"/>
+          <w:sz w:val="21"/>
+          <w:szCs w:val="21"/>
+          <w:lang w:eastAsia="en-IN"/>
+        </w:rPr>
+        <w:t>new</w:t>
+      </w:r>
+      <w:r>
+        <w:rPr>
+          <w:rFonts w:ascii="Consolas" w:eastAsia="Times New Roman" w:hAnsi="Consolas" w:cs="Times New Roman"/>
+          <w:color w:val="D4D4D4"/>
+          <w:sz w:val="21"/>
+          <w:szCs w:val="21"/>
+          <w:lang w:eastAsia="en-IN"/>
+        </w:rPr>
+        <w:t xml:space="preserve"> </w:t>
+      </w:r>
+      <w:proofErr w:type="spellStart"/>
+      <w:proofErr w:type="gramStart"/>
+      <w:r>
+        <w:rPr>
+          <w:rFonts w:ascii="Consolas" w:eastAsia="Times New Roman" w:hAnsi="Consolas" w:cs="Times New Roman"/>
+          <w:color w:val="DCDCAA"/>
+          <w:sz w:val="21"/>
+          <w:szCs w:val="21"/>
+          <w:lang w:eastAsia="en-IN"/>
+        </w:rPr>
+        <w:t>ThreadClass</w:t>
+      </w:r>
+      <w:proofErr w:type="spellEnd"/>
+      <w:r>
+        <w:rPr>
+          <w:rFonts w:ascii="Consolas" w:eastAsia="Times New Roman" w:hAnsi="Consolas" w:cs="Times New Roman"/>
+          <w:color w:val="D4D4D4"/>
+          <w:sz w:val="21"/>
+          <w:szCs w:val="21"/>
+          <w:lang w:eastAsia="en-IN"/>
+        </w:rPr>
+        <w:t>(</w:t>
+      </w:r>
+      <w:proofErr w:type="gramEnd"/>
+      <w:r>
+        <w:rPr>
+          <w:rFonts w:ascii="Consolas" w:eastAsia="Times New Roman" w:hAnsi="Consolas" w:cs="Times New Roman"/>
+          <w:color w:val="D4D4D4"/>
+          <w:sz w:val="21"/>
+          <w:szCs w:val="21"/>
+          <w:lang w:eastAsia="en-IN"/>
+        </w:rPr>
+        <w:t>);</w:t>
+      </w:r>
+    </w:p>
+    <w:p>
+      <w:pPr>
+        <w:shd w:val="clear" w:color="auto" w:fill="1E1E1E"/>
+        <w:spacing w:after="0" w:line="285" w:lineRule="atLeast"/>
+        <w:rPr>
+          <w:rFonts w:ascii="Consolas" w:eastAsia="Times New Roman" w:hAnsi="Consolas" w:cs="Times New Roman"/>
+          <w:color w:val="D4D4D4"/>
+          <w:sz w:val="21"/>
+          <w:szCs w:val="21"/>
+          <w:lang w:eastAsia="en-IN"/>
+        </w:rPr>
+      </w:pPr>
+      <w:r>
+        <w:rPr>
+          <w:rFonts w:ascii="Consolas" w:eastAsia="Times New Roman" w:hAnsi="Consolas" w:cs="Times New Roman"/>
+          <w:color w:val="D4D4D4"/>
+          <w:sz w:val="21"/>
+          <w:szCs w:val="21"/>
+          <w:lang w:eastAsia="en-IN"/>
+        </w:rPr>
+        <w:t xml:space="preserve">        </w:t>
+      </w:r>
+      <w:proofErr w:type="spellStart"/>
+      <w:r>
+        <w:rPr>
+          <w:rFonts w:ascii="Consolas" w:eastAsia="Times New Roman" w:hAnsi="Consolas" w:cs="Times New Roman"/>
+          <w:color w:val="4EC9B0"/>
+          <w:sz w:val="21"/>
+          <w:szCs w:val="21"/>
+          <w:lang w:eastAsia="en-IN"/>
+        </w:rPr>
+        <w:t>ThreadClass</w:t>
+      </w:r>
+      <w:proofErr w:type="spellEnd"/>
+      <w:r>
+        <w:rPr>
+          <w:rFonts w:ascii="Consolas" w:eastAsia="Times New Roman" w:hAnsi="Consolas" w:cs="Times New Roman"/>
+          <w:color w:val="D4D4D4"/>
+          <w:sz w:val="21"/>
+          <w:szCs w:val="21"/>
+          <w:lang w:eastAsia="en-IN"/>
+        </w:rPr>
+        <w:t xml:space="preserve"> </w:t>
+      </w:r>
+      <w:r>
+        <w:rPr>
+          <w:rFonts w:ascii="Consolas" w:eastAsia="Times New Roman" w:hAnsi="Consolas" w:cs="Times New Roman"/>
+          <w:color w:val="9CDCFE"/>
+          <w:sz w:val="21"/>
+          <w:szCs w:val="21"/>
+          <w:lang w:eastAsia="en-IN"/>
+        </w:rPr>
+        <w:t>TE2</w:t>
+      </w:r>
+      <w:r>
+        <w:rPr>
+          <w:rFonts w:ascii="Consolas" w:eastAsia="Times New Roman" w:hAnsi="Consolas" w:cs="Times New Roman"/>
+          <w:color w:val="D4D4D4"/>
+          <w:sz w:val="21"/>
+          <w:szCs w:val="21"/>
+          <w:lang w:eastAsia="en-IN"/>
+        </w:rPr>
+        <w:t xml:space="preserve"> = </w:t>
+      </w:r>
+      <w:r>
+        <w:rPr>
+          <w:rFonts w:ascii="Consolas" w:eastAsia="Times New Roman" w:hAnsi="Consolas" w:cs="Times New Roman"/>
+          <w:color w:val="C586C0"/>
+          <w:sz w:val="21"/>
+          <w:szCs w:val="21"/>
+          <w:lang w:eastAsia="en-IN"/>
+        </w:rPr>
+        <w:t>new</w:t>
+      </w:r>
+      <w:r>
+        <w:rPr>
+          <w:rFonts w:ascii="Consolas" w:eastAsia="Times New Roman" w:hAnsi="Consolas" w:cs="Times New Roman"/>
+          <w:color w:val="D4D4D4"/>
+          <w:sz w:val="21"/>
+          <w:szCs w:val="21"/>
+          <w:lang w:eastAsia="en-IN"/>
+        </w:rPr>
+        <w:t xml:space="preserve"> </w:t>
+      </w:r>
+      <w:proofErr w:type="spellStart"/>
+      <w:proofErr w:type="gramStart"/>
+      <w:r>
+        <w:rPr>
+          <w:rFonts w:ascii="Consolas" w:eastAsia="Times New Roman" w:hAnsi="Consolas" w:cs="Times New Roman"/>
+          <w:color w:val="DCDCAA"/>
+          <w:sz w:val="21"/>
+          <w:szCs w:val="21"/>
+          <w:lang w:eastAsia="en-IN"/>
+        </w:rPr>
+        <w:t>ThreadClass</w:t>
+      </w:r>
+      <w:proofErr w:type="spellEnd"/>
+      <w:r>
+        <w:rPr>
+          <w:rFonts w:ascii="Consolas" w:eastAsia="Times New Roman" w:hAnsi="Consolas" w:cs="Times New Roman"/>
+          <w:color w:val="D4D4D4"/>
+          <w:sz w:val="21"/>
+          <w:szCs w:val="21"/>
+          <w:lang w:eastAsia="en-IN"/>
+        </w:rPr>
+        <w:t>(</w:t>
+      </w:r>
+      <w:proofErr w:type="gramEnd"/>
+      <w:r>
+        <w:rPr>
+          <w:rFonts w:ascii="Consolas" w:eastAsia="Times New Roman" w:hAnsi="Consolas" w:cs="Times New Roman"/>
+          <w:color w:val="D4D4D4"/>
+          <w:sz w:val="21"/>
+          <w:szCs w:val="21"/>
+          <w:lang w:eastAsia="en-IN"/>
+        </w:rPr>
+        <w:t>);</w:t>
+      </w:r>
+    </w:p>
+    <w:p>
+      <w:pPr>
+        <w:shd w:val="clear" w:color="auto" w:fill="1E1E1E"/>
+        <w:spacing w:after="0" w:line="285" w:lineRule="atLeast"/>
+        <w:rPr>
+          <w:rFonts w:ascii="Consolas" w:eastAsia="Times New Roman" w:hAnsi="Consolas" w:cs="Times New Roman"/>
+          <w:color w:val="D4D4D4"/>
+          <w:sz w:val="21"/>
+          <w:szCs w:val="21"/>
+          <w:lang w:eastAsia="en-IN"/>
+        </w:rPr>
+      </w:pPr>
+      <w:r>
+        <w:rPr>
+          <w:rFonts w:ascii="Consolas" w:eastAsia="Times New Roman" w:hAnsi="Consolas" w:cs="Times New Roman"/>
+          <w:color w:val="D4D4D4"/>
+          <w:sz w:val="21"/>
+          <w:szCs w:val="21"/>
+          <w:lang w:eastAsia="en-IN"/>
+        </w:rPr>
+        <w:t xml:space="preserve">        </w:t>
+      </w:r>
+      <w:proofErr w:type="spellStart"/>
+      <w:r>
+        <w:rPr>
+          <w:rFonts w:ascii="Consolas" w:eastAsia="Times New Roman" w:hAnsi="Consolas" w:cs="Times New Roman"/>
+          <w:color w:val="4EC9B0"/>
+          <w:sz w:val="21"/>
+          <w:szCs w:val="21"/>
+          <w:lang w:eastAsia="en-IN"/>
+        </w:rPr>
+        <w:t>ThreadClass</w:t>
+      </w:r>
+      <w:proofErr w:type="spellEnd"/>
+      <w:r>
+        <w:rPr>
+          <w:rFonts w:ascii="Consolas" w:eastAsia="Times New Roman" w:hAnsi="Consolas" w:cs="Times New Roman"/>
+          <w:color w:val="D4D4D4"/>
+          <w:sz w:val="21"/>
+          <w:szCs w:val="21"/>
+          <w:lang w:eastAsia="en-IN"/>
+        </w:rPr>
+        <w:t xml:space="preserve"> </w:t>
+      </w:r>
+      <w:r>
+        <w:rPr>
+          <w:rFonts w:ascii="Consolas" w:eastAsia="Times New Roman" w:hAnsi="Consolas" w:cs="Times New Roman"/>
+          <w:color w:val="9CDCFE"/>
+          <w:sz w:val="21"/>
+          <w:szCs w:val="21"/>
+          <w:lang w:eastAsia="en-IN"/>
+        </w:rPr>
+        <w:t>TE3</w:t>
+      </w:r>
+      <w:r>
+        <w:rPr>
+          <w:rFonts w:ascii="Consolas" w:eastAsia="Times New Roman" w:hAnsi="Consolas" w:cs="Times New Roman"/>
+          <w:color w:val="D4D4D4"/>
+          <w:sz w:val="21"/>
+          <w:szCs w:val="21"/>
+          <w:lang w:eastAsia="en-IN"/>
+        </w:rPr>
+        <w:t xml:space="preserve"> = </w:t>
+      </w:r>
+      <w:r>
+        <w:rPr>
+          <w:rFonts w:ascii="Consolas" w:eastAsia="Times New Roman" w:hAnsi="Consolas" w:cs="Times New Roman"/>
+          <w:color w:val="C586C0"/>
+          <w:sz w:val="21"/>
+          <w:szCs w:val="21"/>
+          <w:lang w:eastAsia="en-IN"/>
+        </w:rPr>
+        <w:t>new</w:t>
+      </w:r>
+      <w:r>
+        <w:rPr>
+          <w:rFonts w:ascii="Consolas" w:eastAsia="Times New Roman" w:hAnsi="Consolas" w:cs="Times New Roman"/>
+          <w:color w:val="D4D4D4"/>
+          <w:sz w:val="21"/>
+          <w:szCs w:val="21"/>
+          <w:lang w:eastAsia="en-IN"/>
+        </w:rPr>
+        <w:t xml:space="preserve"> </w:t>
+      </w:r>
+      <w:proofErr w:type="spellStart"/>
+      <w:proofErr w:type="gramStart"/>
+      <w:r>
+        <w:rPr>
+          <w:rFonts w:ascii="Consolas" w:eastAsia="Times New Roman" w:hAnsi="Consolas" w:cs="Times New Roman"/>
+          <w:color w:val="DCDCAA"/>
+          <w:sz w:val="21"/>
+          <w:szCs w:val="21"/>
+          <w:lang w:eastAsia="en-IN"/>
+        </w:rPr>
+        <w:t>ThreadClass</w:t>
+      </w:r>
+      <w:proofErr w:type="spellEnd"/>
+      <w:r>
+        <w:rPr>
+          <w:rFonts w:ascii="Consolas" w:eastAsia="Times New Roman" w:hAnsi="Consolas" w:cs="Times New Roman"/>
+          <w:color w:val="D4D4D4"/>
+          <w:sz w:val="21"/>
+          <w:szCs w:val="21"/>
+          <w:lang w:eastAsia="en-IN"/>
+        </w:rPr>
+        <w:t>(</w:t>
+      </w:r>
+      <w:proofErr w:type="gramEnd"/>
+      <w:r>
+        <w:rPr>
+          <w:rFonts w:ascii="Consolas" w:eastAsia="Times New Roman" w:hAnsi="Consolas" w:cs="Times New Roman"/>
+          <w:color w:val="D4D4D4"/>
+          <w:sz w:val="21"/>
+          <w:szCs w:val="21"/>
+          <w:lang w:eastAsia="en-IN"/>
+        </w:rPr>
+        <w:t>);</w:t>
+      </w:r>
+    </w:p>
+    <w:p>
+      <w:pPr>
+        <w:shd w:val="clear" w:color="auto" w:fill="1E1E1E"/>
+        <w:spacing w:after="0" w:line="285" w:lineRule="atLeast"/>
+        <w:rPr>
+          <w:rFonts w:ascii="Consolas" w:eastAsia="Times New Roman" w:hAnsi="Consolas" w:cs="Times New Roman"/>
+          <w:color w:val="D4D4D4"/>
+          <w:sz w:val="21"/>
+          <w:szCs w:val="21"/>
+          <w:lang w:eastAsia="en-IN"/>
+        </w:rPr>
+      </w:pPr>
+      <w:r>
+        <w:rPr>
+          <w:rFonts w:ascii="Consolas" w:eastAsia="Times New Roman" w:hAnsi="Consolas" w:cs="Times New Roman"/>
+          <w:color w:val="D4D4D4"/>
+          <w:sz w:val="21"/>
+          <w:szCs w:val="21"/>
+          <w:lang w:eastAsia="en-IN"/>
+        </w:rPr>
+        <w:t xml:space="preserve">        </w:t>
+      </w:r>
+      <w:proofErr w:type="spellStart"/>
+      <w:r>
+        <w:rPr>
+          <w:rFonts w:ascii="Consolas" w:eastAsia="Times New Roman" w:hAnsi="Consolas" w:cs="Times New Roman"/>
+          <w:color w:val="4EC9B0"/>
+          <w:sz w:val="21"/>
+          <w:szCs w:val="21"/>
+          <w:lang w:eastAsia="en-IN"/>
+        </w:rPr>
+        <w:t>ThreadClass</w:t>
+      </w:r>
+      <w:proofErr w:type="spellEnd"/>
+      <w:r>
+        <w:rPr>
+          <w:rFonts w:ascii="Consolas" w:eastAsia="Times New Roman" w:hAnsi="Consolas" w:cs="Times New Roman"/>
+          <w:color w:val="D4D4D4"/>
+          <w:sz w:val="21"/>
+          <w:szCs w:val="21"/>
+          <w:lang w:eastAsia="en-IN"/>
+        </w:rPr>
+        <w:t xml:space="preserve"> </w:t>
+      </w:r>
+      <w:r>
+        <w:rPr>
+          <w:rFonts w:ascii="Consolas" w:eastAsia="Times New Roman" w:hAnsi="Consolas" w:cs="Times New Roman"/>
+          <w:color w:val="9CDCFE"/>
+          <w:sz w:val="21"/>
+          <w:szCs w:val="21"/>
+          <w:lang w:eastAsia="en-IN"/>
+        </w:rPr>
+        <w:t>TE4</w:t>
+      </w:r>
+      <w:r>
+        <w:rPr>
+          <w:rFonts w:ascii="Consolas" w:eastAsia="Times New Roman" w:hAnsi="Consolas" w:cs="Times New Roman"/>
+          <w:color w:val="D4D4D4"/>
+          <w:sz w:val="21"/>
+          <w:szCs w:val="21"/>
+          <w:lang w:eastAsia="en-IN"/>
+        </w:rPr>
+        <w:t xml:space="preserve"> = </w:t>
+      </w:r>
+      <w:r>
+        <w:rPr>
+          <w:rFonts w:ascii="Consolas" w:eastAsia="Times New Roman" w:hAnsi="Consolas" w:cs="Times New Roman"/>
+          <w:color w:val="C586C0"/>
+          <w:sz w:val="21"/>
+          <w:szCs w:val="21"/>
+          <w:lang w:eastAsia="en-IN"/>
+        </w:rPr>
+        <w:t>new</w:t>
+      </w:r>
+      <w:r>
+        <w:rPr>
+          <w:rFonts w:ascii="Consolas" w:eastAsia="Times New Roman" w:hAnsi="Consolas" w:cs="Times New Roman"/>
+          <w:color w:val="D4D4D4"/>
+          <w:sz w:val="21"/>
+          <w:szCs w:val="21"/>
+          <w:lang w:eastAsia="en-IN"/>
+        </w:rPr>
+        <w:t xml:space="preserve"> </w:t>
+      </w:r>
+      <w:proofErr w:type="spellStart"/>
+      <w:proofErr w:type="gramStart"/>
+      <w:r>
+        <w:rPr>
+          <w:rFonts w:ascii="Consolas" w:eastAsia="Times New Roman" w:hAnsi="Consolas" w:cs="Times New Roman"/>
+          <w:color w:val="DCDCAA"/>
+          <w:sz w:val="21"/>
+          <w:szCs w:val="21"/>
+          <w:lang w:eastAsia="en-IN"/>
+        </w:rPr>
+        <w:t>ThreadClass</w:t>
+      </w:r>
+      <w:proofErr w:type="spellEnd"/>
+      <w:r>
+        <w:rPr>
+          <w:rFonts w:ascii="Consolas" w:eastAsia="Times New Roman" w:hAnsi="Consolas" w:cs="Times New Roman"/>
+          <w:color w:val="D4D4D4"/>
+          <w:sz w:val="21"/>
+          <w:szCs w:val="21"/>
+          <w:lang w:eastAsia="en-IN"/>
+        </w:rPr>
+        <w:t>(</w:t>
+      </w:r>
+      <w:proofErr w:type="gramEnd"/>
+      <w:r>
+        <w:rPr>
+          <w:rFonts w:ascii="Consolas" w:eastAsia="Times New Roman" w:hAnsi="Consolas" w:cs="Times New Roman"/>
+          <w:color w:val="D4D4D4"/>
+          <w:sz w:val="21"/>
+          <w:szCs w:val="21"/>
+          <w:lang w:eastAsia="en-IN"/>
+        </w:rPr>
+        <w:t>);</w:t>
+      </w:r>
+    </w:p>
+    <w:p>
+      <w:pPr>
+        <w:shd w:val="clear" w:color="auto" w:fill="1E1E1E"/>
+        <w:spacing w:after="0" w:line="285" w:lineRule="atLeast"/>
+        <w:rPr>
+          <w:rFonts w:ascii="Consolas" w:eastAsia="Times New Roman" w:hAnsi="Consolas" w:cs="Times New Roman"/>
+          <w:color w:val="D4D4D4"/>
+          <w:sz w:val="21"/>
+          <w:szCs w:val="21"/>
+          <w:lang w:eastAsia="en-IN"/>
+        </w:rPr>
+      </w:pPr>
+      <w:r>
+        <w:rPr>
+          <w:rFonts w:ascii="Consolas" w:eastAsia="Times New Roman" w:hAnsi="Consolas" w:cs="Times New Roman"/>
+          <w:color w:val="D4D4D4"/>
+          <w:sz w:val="21"/>
+          <w:szCs w:val="21"/>
+          <w:lang w:eastAsia="en-IN"/>
+        </w:rPr>
+        <w:t xml:space="preserve">        </w:t>
+      </w:r>
+      <w:proofErr w:type="spellStart"/>
+      <w:r>
+        <w:rPr>
+          <w:rFonts w:ascii="Consolas" w:eastAsia="Times New Roman" w:hAnsi="Consolas" w:cs="Times New Roman"/>
+          <w:color w:val="4EC9B0"/>
+          <w:sz w:val="21"/>
+          <w:szCs w:val="21"/>
+          <w:lang w:eastAsia="en-IN"/>
+        </w:rPr>
+        <w:t>ThreadClass</w:t>
+      </w:r>
+      <w:proofErr w:type="spellEnd"/>
+      <w:r>
+        <w:rPr>
+          <w:rFonts w:ascii="Consolas" w:eastAsia="Times New Roman" w:hAnsi="Consolas" w:cs="Times New Roman"/>
+          <w:color w:val="D4D4D4"/>
+          <w:sz w:val="21"/>
+          <w:szCs w:val="21"/>
+          <w:lang w:eastAsia="en-IN"/>
+        </w:rPr>
+        <w:t xml:space="preserve"> </w:t>
+      </w:r>
+      <w:r>
+        <w:rPr>
+          <w:rFonts w:ascii="Consolas" w:eastAsia="Times New Roman" w:hAnsi="Consolas" w:cs="Times New Roman"/>
+          <w:color w:val="9CDCFE"/>
+          <w:sz w:val="21"/>
+          <w:szCs w:val="21"/>
+          <w:lang w:eastAsia="en-IN"/>
+        </w:rPr>
+        <w:t>TE5</w:t>
+      </w:r>
+      <w:r>
+        <w:rPr>
+          <w:rFonts w:ascii="Consolas" w:eastAsia="Times New Roman" w:hAnsi="Consolas" w:cs="Times New Roman"/>
+          <w:color w:val="D4D4D4"/>
+          <w:sz w:val="21"/>
+          <w:szCs w:val="21"/>
+          <w:lang w:eastAsia="en-IN"/>
+        </w:rPr>
+        <w:t xml:space="preserve"> = </w:t>
+      </w:r>
+      <w:r>
+        <w:rPr>
+          <w:rFonts w:ascii="Consolas" w:eastAsia="Times New Roman" w:hAnsi="Consolas" w:cs="Times New Roman"/>
+          <w:color w:val="C586C0"/>
+          <w:sz w:val="21"/>
+          <w:szCs w:val="21"/>
+          <w:lang w:eastAsia="en-IN"/>
+        </w:rPr>
+        <w:t>new</w:t>
+      </w:r>
+      <w:r>
+        <w:rPr>
+          <w:rFonts w:ascii="Consolas" w:eastAsia="Times New Roman" w:hAnsi="Consolas" w:cs="Times New Roman"/>
+          <w:color w:val="D4D4D4"/>
+          <w:sz w:val="21"/>
+          <w:szCs w:val="21"/>
+          <w:lang w:eastAsia="en-IN"/>
+        </w:rPr>
+        <w:t xml:space="preserve"> </w:t>
+      </w:r>
+      <w:proofErr w:type="spellStart"/>
+      <w:proofErr w:type="gramStart"/>
+      <w:r>
+        <w:rPr>
+          <w:rFonts w:ascii="Consolas" w:eastAsia="Times New Roman" w:hAnsi="Consolas" w:cs="Times New Roman"/>
+          <w:color w:val="DCDCAA"/>
+          <w:sz w:val="21"/>
+          <w:szCs w:val="21"/>
+          <w:lang w:eastAsia="en-IN"/>
+        </w:rPr>
+        <w:t>ThreadClass</w:t>
+      </w:r>
+      <w:proofErr w:type="spellEnd"/>
+      <w:r>
+        <w:rPr>
+          <w:rFonts w:ascii="Consolas" w:eastAsia="Times New Roman" w:hAnsi="Consolas" w:cs="Times New Roman"/>
+          <w:color w:val="D4D4D4"/>
+          <w:sz w:val="21"/>
+          <w:szCs w:val="21"/>
+          <w:lang w:eastAsia="en-IN"/>
+        </w:rPr>
+        <w:t>(</w:t>
+      </w:r>
+      <w:proofErr w:type="gramEnd"/>
+      <w:r>
+        <w:rPr>
+          <w:rFonts w:ascii="Consolas" w:eastAsia="Times New Roman" w:hAnsi="Consolas" w:cs="Times New Roman"/>
+          <w:color w:val="D4D4D4"/>
+          <w:sz w:val="21"/>
+          <w:szCs w:val="21"/>
+          <w:lang w:eastAsia="en-IN"/>
+        </w:rPr>
+        <w:t>);</w:t>
+      </w:r>
+    </w:p>
+    <w:p>
+      <w:pPr>
+        <w:shd w:val="clear" w:color="auto" w:fill="1E1E1E"/>
+        <w:spacing w:after="0" w:line="285" w:lineRule="atLeast"/>
+        <w:rPr>
+          <w:rFonts w:ascii="Consolas" w:eastAsia="Times New Roman" w:hAnsi="Consolas" w:cs="Times New Roman"/>
+          <w:color w:val="D4D4D4"/>
+          <w:sz w:val="21"/>
+          <w:szCs w:val="21"/>
+          <w:lang w:eastAsia="en-IN"/>
+        </w:rPr>
+      </w:pPr>
+      <w:r>
+        <w:rPr>
+          <w:rFonts w:ascii="Consolas" w:eastAsia="Times New Roman" w:hAnsi="Consolas" w:cs="Times New Roman"/>
+          <w:color w:val="D4D4D4"/>
+          <w:sz w:val="21"/>
+          <w:szCs w:val="21"/>
+          <w:lang w:eastAsia="en-IN"/>
+        </w:rPr>
+        <w:t xml:space="preserve">        </w:t>
+      </w:r>
+      <w:r>
+        <w:rPr>
+          <w:rFonts w:ascii="Consolas" w:eastAsia="Times New Roman" w:hAnsi="Consolas" w:cs="Times New Roman"/>
+          <w:color w:val="9CDCFE"/>
+          <w:sz w:val="21"/>
+          <w:szCs w:val="21"/>
+          <w:lang w:eastAsia="en-IN"/>
+        </w:rPr>
+        <w:t>TE1</w:t>
+      </w:r>
+      <w:r>
+        <w:rPr>
+          <w:rFonts w:ascii="Consolas" w:eastAsia="Times New Roman" w:hAnsi="Consolas" w:cs="Times New Roman"/>
+          <w:color w:val="D4D4D4"/>
+          <w:sz w:val="21"/>
+          <w:szCs w:val="21"/>
+          <w:lang w:eastAsia="en-IN"/>
+        </w:rPr>
+        <w:t>.</w:t>
+      </w:r>
+      <w:r>
+        <w:rPr>
+          <w:rFonts w:ascii="Consolas" w:eastAsia="Times New Roman" w:hAnsi="Consolas" w:cs="Times New Roman"/>
+          <w:color w:val="DCDCAA"/>
+          <w:sz w:val="21"/>
+          <w:szCs w:val="21"/>
+          <w:lang w:eastAsia="en-IN"/>
+        </w:rPr>
+        <w:t>setPriority</w:t>
+      </w:r>
+      <w:r>
+        <w:rPr>
+          <w:rFonts w:ascii="Consolas" w:eastAsia="Times New Roman" w:hAnsi="Consolas" w:cs="Times New Roman"/>
+          <w:color w:val="D4D4D4"/>
+          <w:sz w:val="21"/>
+          <w:szCs w:val="21"/>
+          <w:lang w:eastAsia="en-IN"/>
+        </w:rPr>
+        <w:t>(</w:t>
+      </w:r>
+      <w:proofErr w:type="spellStart"/>
+      <w:r>
+        <w:rPr>
+          <w:rFonts w:ascii="Consolas" w:eastAsia="Times New Roman" w:hAnsi="Consolas" w:cs="Times New Roman"/>
+          <w:color w:val="9CDCFE"/>
+          <w:sz w:val="21"/>
+          <w:szCs w:val="21"/>
+          <w:lang w:eastAsia="en-IN"/>
+        </w:rPr>
+        <w:t>Thread</w:t>
+      </w:r>
+      <w:r>
+        <w:rPr>
+          <w:rFonts w:ascii="Consolas" w:eastAsia="Times New Roman" w:hAnsi="Consolas" w:cs="Times New Roman"/>
+          <w:color w:val="D4D4D4"/>
+          <w:sz w:val="21"/>
+          <w:szCs w:val="21"/>
+          <w:lang w:eastAsia="en-IN"/>
+        </w:rPr>
+        <w:t>.</w:t>
+      </w:r>
+      <w:r>
+        <w:rPr>
+          <w:rFonts w:ascii="Consolas" w:eastAsia="Times New Roman" w:hAnsi="Consolas" w:cs="Times New Roman"/>
+          <w:color w:val="9CDCFE"/>
+          <w:sz w:val="21"/>
+          <w:szCs w:val="21"/>
+          <w:lang w:eastAsia="en-IN"/>
+        </w:rPr>
+        <w:t>NORM_PRIORITY</w:t>
+      </w:r>
+      <w:proofErr w:type="spellEnd"/>
+      <w:r>
+        <w:rPr>
+          <w:rFonts w:ascii="Consolas" w:eastAsia="Times New Roman" w:hAnsi="Consolas" w:cs="Times New Roman"/>
+          <w:color w:val="D4D4D4"/>
+          <w:sz w:val="21"/>
+          <w:szCs w:val="21"/>
+          <w:lang w:eastAsia="en-IN"/>
+        </w:rPr>
+        <w:t xml:space="preserve"> + </w:t>
+      </w:r>
+      <w:r>
+        <w:rPr>
+          <w:rFonts w:ascii="Consolas" w:eastAsia="Times New Roman" w:hAnsi="Consolas" w:cs="Times New Roman"/>
+          <w:color w:val="B5CEA8"/>
+          <w:sz w:val="21"/>
+          <w:szCs w:val="21"/>
+          <w:lang w:eastAsia="en-IN"/>
+        </w:rPr>
+        <w:t>5</w:t>
+      </w:r>
+      <w:r>
+        <w:rPr>
+          <w:rFonts w:ascii="Consolas" w:eastAsia="Times New Roman" w:hAnsi="Consolas" w:cs="Times New Roman"/>
+          <w:color w:val="D4D4D4"/>
+          <w:sz w:val="21"/>
+          <w:szCs w:val="21"/>
+          <w:lang w:eastAsia="en-IN"/>
+        </w:rPr>
+        <w:t>);</w:t>
+      </w:r>
+    </w:p>
+    <w:p>
+      <w:pPr>
+        <w:shd w:val="clear" w:color="auto" w:fill="1E1E1E"/>
+        <w:spacing w:after="0" w:line="285" w:lineRule="atLeast"/>
+        <w:rPr>
+          <w:rFonts w:ascii="Consolas" w:eastAsia="Times New Roman" w:hAnsi="Consolas" w:cs="Times New Roman"/>
+          <w:color w:val="D4D4D4"/>
+          <w:sz w:val="21"/>
+          <w:szCs w:val="21"/>
+          <w:lang w:eastAsia="en-IN"/>
+        </w:rPr>
+      </w:pPr>
+      <w:r>
+        <w:rPr>
+          <w:rFonts w:ascii="Consolas" w:eastAsia="Times New Roman" w:hAnsi="Consolas" w:cs="Times New Roman"/>
+          <w:color w:val="D4D4D4"/>
+          <w:sz w:val="21"/>
+          <w:szCs w:val="21"/>
+          <w:lang w:eastAsia="en-IN"/>
+        </w:rPr>
+        <w:t xml:space="preserve">        </w:t>
+      </w:r>
+      <w:r>
+        <w:rPr>
+          <w:rFonts w:ascii="Consolas" w:eastAsia="Times New Roman" w:hAnsi="Consolas" w:cs="Times New Roman"/>
+          <w:color w:val="9CDCFE"/>
+          <w:sz w:val="21"/>
+          <w:szCs w:val="21"/>
+          <w:lang w:eastAsia="en-IN"/>
+        </w:rPr>
+        <w:t>TE2</w:t>
+      </w:r>
+      <w:r>
+        <w:rPr>
+          <w:rFonts w:ascii="Consolas" w:eastAsia="Times New Roman" w:hAnsi="Consolas" w:cs="Times New Roman"/>
+          <w:color w:val="D4D4D4"/>
+          <w:sz w:val="21"/>
+          <w:szCs w:val="21"/>
+          <w:lang w:eastAsia="en-IN"/>
+        </w:rPr>
+        <w:t>.</w:t>
+      </w:r>
+      <w:r>
+        <w:rPr>
+          <w:rFonts w:ascii="Consolas" w:eastAsia="Times New Roman" w:hAnsi="Consolas" w:cs="Times New Roman"/>
+          <w:color w:val="DCDCAA"/>
+          <w:sz w:val="21"/>
+          <w:szCs w:val="21"/>
+          <w:lang w:eastAsia="en-IN"/>
+        </w:rPr>
+        <w:t>setPriority</w:t>
+      </w:r>
+      <w:r>
+        <w:rPr>
+          <w:rFonts w:ascii="Consolas" w:eastAsia="Times New Roman" w:hAnsi="Consolas" w:cs="Times New Roman"/>
+          <w:color w:val="D4D4D4"/>
+          <w:sz w:val="21"/>
+          <w:szCs w:val="21"/>
+          <w:lang w:eastAsia="en-IN"/>
+        </w:rPr>
+        <w:t>(</w:t>
+      </w:r>
+      <w:proofErr w:type="spellStart"/>
+      <w:r>
+        <w:rPr>
+          <w:rFonts w:ascii="Consolas" w:eastAsia="Times New Roman" w:hAnsi="Consolas" w:cs="Times New Roman"/>
+          <w:color w:val="9CDCFE"/>
+          <w:sz w:val="21"/>
+          <w:szCs w:val="21"/>
+          <w:lang w:eastAsia="en-IN"/>
+        </w:rPr>
+        <w:t>Thread</w:t>
+      </w:r>
+      <w:r>
+        <w:rPr>
+          <w:rFonts w:ascii="Consolas" w:eastAsia="Times New Roman" w:hAnsi="Consolas" w:cs="Times New Roman"/>
+          <w:color w:val="D4D4D4"/>
+          <w:sz w:val="21"/>
+          <w:szCs w:val="21"/>
+          <w:lang w:eastAsia="en-IN"/>
+        </w:rPr>
+        <w:t>.</w:t>
+      </w:r>
+      <w:r>
+        <w:rPr>
+          <w:rFonts w:ascii="Consolas" w:eastAsia="Times New Roman" w:hAnsi="Consolas" w:cs="Times New Roman"/>
+          <w:color w:val="9CDCFE"/>
+          <w:sz w:val="21"/>
+          <w:szCs w:val="21"/>
+          <w:lang w:eastAsia="en-IN"/>
+        </w:rPr>
+        <w:t>MIN_PRIORITY</w:t>
+      </w:r>
+      <w:proofErr w:type="spellEnd"/>
+      <w:r>
+        <w:rPr>
+          <w:rFonts w:ascii="Consolas" w:eastAsia="Times New Roman" w:hAnsi="Consolas" w:cs="Times New Roman"/>
+          <w:color w:val="D4D4D4"/>
+          <w:sz w:val="21"/>
+          <w:szCs w:val="21"/>
+          <w:lang w:eastAsia="en-IN"/>
+        </w:rPr>
+        <w:t>);</w:t>
+      </w:r>
+    </w:p>
+    <w:p>
+      <w:pPr>
+        <w:shd w:val="clear" w:color="auto" w:fill="1E1E1E"/>
+        <w:spacing w:after="0" w:line="285" w:lineRule="atLeast"/>
+        <w:rPr>
+          <w:rFonts w:ascii="Consolas" w:eastAsia="Times New Roman" w:hAnsi="Consolas" w:cs="Times New Roman"/>
+          <w:color w:val="D4D4D4"/>
+          <w:sz w:val="21"/>
+          <w:szCs w:val="21"/>
+          <w:lang w:eastAsia="en-IN"/>
+        </w:rPr>
+      </w:pPr>
+      <w:r>
+        <w:rPr>
+          <w:rFonts w:ascii="Consolas" w:eastAsia="Times New Roman" w:hAnsi="Consolas" w:cs="Times New Roman"/>
+          <w:color w:val="D4D4D4"/>
+          <w:sz w:val="21"/>
+          <w:szCs w:val="21"/>
+          <w:lang w:eastAsia="en-IN"/>
+        </w:rPr>
+        <w:t xml:space="preserve">        </w:t>
+      </w:r>
+      <w:r>
+        <w:rPr>
+          <w:rFonts w:ascii="Consolas" w:eastAsia="Times New Roman" w:hAnsi="Consolas" w:cs="Times New Roman"/>
+          <w:color w:val="9CDCFE"/>
+          <w:sz w:val="21"/>
+          <w:szCs w:val="21"/>
+          <w:lang w:eastAsia="en-IN"/>
+        </w:rPr>
+        <w:t>TE3</w:t>
+      </w:r>
+      <w:r>
+        <w:rPr>
+          <w:rFonts w:ascii="Consolas" w:eastAsia="Times New Roman" w:hAnsi="Consolas" w:cs="Times New Roman"/>
+          <w:color w:val="D4D4D4"/>
+          <w:sz w:val="21"/>
+          <w:szCs w:val="21"/>
+          <w:lang w:eastAsia="en-IN"/>
+        </w:rPr>
+        <w:t>.</w:t>
+      </w:r>
+      <w:r>
+        <w:rPr>
+          <w:rFonts w:ascii="Consolas" w:eastAsia="Times New Roman" w:hAnsi="Consolas" w:cs="Times New Roman"/>
+          <w:color w:val="DCDCAA"/>
+          <w:sz w:val="21"/>
+          <w:szCs w:val="21"/>
+          <w:lang w:eastAsia="en-IN"/>
+        </w:rPr>
+        <w:t>setPriority</w:t>
+      </w:r>
+      <w:r>
+        <w:rPr>
+          <w:rFonts w:ascii="Consolas" w:eastAsia="Times New Roman" w:hAnsi="Consolas" w:cs="Times New Roman"/>
+          <w:color w:val="D4D4D4"/>
+          <w:sz w:val="21"/>
+          <w:szCs w:val="21"/>
+          <w:lang w:eastAsia="en-IN"/>
+        </w:rPr>
+        <w:t>(</w:t>
+      </w:r>
+      <w:proofErr w:type="spellStart"/>
+      <w:r>
+        <w:rPr>
+          <w:rFonts w:ascii="Consolas" w:eastAsia="Times New Roman" w:hAnsi="Consolas" w:cs="Times New Roman"/>
+          <w:color w:val="9CDCFE"/>
+          <w:sz w:val="21"/>
+          <w:szCs w:val="21"/>
+          <w:lang w:eastAsia="en-IN"/>
+        </w:rPr>
+        <w:t>Thread</w:t>
+      </w:r>
+      <w:r>
+        <w:rPr>
+          <w:rFonts w:ascii="Consolas" w:eastAsia="Times New Roman" w:hAnsi="Consolas" w:cs="Times New Roman"/>
+          <w:color w:val="D4D4D4"/>
+          <w:sz w:val="21"/>
+          <w:szCs w:val="21"/>
+          <w:lang w:eastAsia="en-IN"/>
+        </w:rPr>
+        <w:t>.</w:t>
+      </w:r>
+      <w:r>
+        <w:rPr>
+          <w:rFonts w:ascii="Consolas" w:eastAsia="Times New Roman" w:hAnsi="Consolas" w:cs="Times New Roman"/>
+          <w:color w:val="9CDCFE"/>
+          <w:sz w:val="21"/>
+          <w:szCs w:val="21"/>
+          <w:lang w:eastAsia="en-IN"/>
+        </w:rPr>
+        <w:t>NORM_PRIORITY</w:t>
+      </w:r>
+      <w:proofErr w:type="spellEnd"/>
+      <w:r>
+        <w:rPr>
+          <w:rFonts w:ascii="Consolas" w:eastAsia="Times New Roman" w:hAnsi="Consolas" w:cs="Times New Roman"/>
+          <w:color w:val="D4D4D4"/>
+          <w:sz w:val="21"/>
+          <w:szCs w:val="21"/>
+          <w:lang w:eastAsia="en-IN"/>
+        </w:rPr>
+        <w:t xml:space="preserve"> + </w:t>
+      </w:r>
+      <w:r>
+        <w:rPr>
+          <w:rFonts w:ascii="Consolas" w:eastAsia="Times New Roman" w:hAnsi="Consolas" w:cs="Times New Roman"/>
+          <w:color w:val="B5CEA8"/>
+          <w:sz w:val="21"/>
+          <w:szCs w:val="21"/>
+          <w:lang w:eastAsia="en-IN"/>
+        </w:rPr>
+        <w:t>3</w:t>
+      </w:r>
+      <w:r>
+        <w:rPr>
+          <w:rFonts w:ascii="Consolas" w:eastAsia="Times New Roman" w:hAnsi="Consolas" w:cs="Times New Roman"/>
+          <w:color w:val="D4D4D4"/>
+          <w:sz w:val="21"/>
+          <w:szCs w:val="21"/>
+          <w:lang w:eastAsia="en-IN"/>
+        </w:rPr>
+        <w:t>);</w:t>
+      </w:r>
+    </w:p>
+    <w:p>
+      <w:pPr>
+        <w:shd w:val="clear" w:color="auto" w:fill="1E1E1E"/>
+        <w:spacing w:after="0" w:line="285" w:lineRule="atLeast"/>
+        <w:rPr>
+          <w:rFonts w:ascii="Consolas" w:eastAsia="Times New Roman" w:hAnsi="Consolas" w:cs="Times New Roman"/>
+          <w:color w:val="D4D4D4"/>
+          <w:sz w:val="21"/>
+          <w:szCs w:val="21"/>
+          <w:lang w:eastAsia="en-IN"/>
+        </w:rPr>
+      </w:pPr>
+      <w:r>
+        <w:rPr>
+          <w:rFonts w:ascii="Consolas" w:eastAsia="Times New Roman" w:hAnsi="Consolas" w:cs="Times New Roman"/>
+          <w:color w:val="D4D4D4"/>
+          <w:sz w:val="21"/>
+          <w:szCs w:val="21"/>
+          <w:lang w:eastAsia="en-IN"/>
+        </w:rPr>
+        <w:t xml:space="preserve">        </w:t>
+      </w:r>
+      <w:r>
+        <w:rPr>
+          <w:rFonts w:ascii="Consolas" w:eastAsia="Times New Roman" w:hAnsi="Consolas" w:cs="Times New Roman"/>
+          <w:color w:val="9CDCFE"/>
+          <w:sz w:val="21"/>
+          <w:szCs w:val="21"/>
+          <w:lang w:eastAsia="en-IN"/>
+        </w:rPr>
+        <w:t>TE4</w:t>
+      </w:r>
+      <w:r>
+        <w:rPr>
+          <w:rFonts w:ascii="Consolas" w:eastAsia="Times New Roman" w:hAnsi="Consolas" w:cs="Times New Roman"/>
+          <w:color w:val="D4D4D4"/>
+          <w:sz w:val="21"/>
+          <w:szCs w:val="21"/>
+          <w:lang w:eastAsia="en-IN"/>
+        </w:rPr>
+        <w:t>.</w:t>
+      </w:r>
+      <w:r>
+        <w:rPr>
+          <w:rFonts w:ascii="Consolas" w:eastAsia="Times New Roman" w:hAnsi="Consolas" w:cs="Times New Roman"/>
+          <w:color w:val="DCDCAA"/>
+          <w:sz w:val="21"/>
+          <w:szCs w:val="21"/>
+          <w:lang w:eastAsia="en-IN"/>
+        </w:rPr>
+        <w:t>setPriority</w:t>
+      </w:r>
+      <w:r>
+        <w:rPr>
+          <w:rFonts w:ascii="Consolas" w:eastAsia="Times New Roman" w:hAnsi="Consolas" w:cs="Times New Roman"/>
+          <w:color w:val="D4D4D4"/>
+          <w:sz w:val="21"/>
+          <w:szCs w:val="21"/>
+          <w:lang w:eastAsia="en-IN"/>
+        </w:rPr>
+        <w:t>(</w:t>
+      </w:r>
+      <w:proofErr w:type="spellStart"/>
+      <w:r>
+        <w:rPr>
+          <w:rFonts w:ascii="Consolas" w:eastAsia="Times New Roman" w:hAnsi="Consolas" w:cs="Times New Roman"/>
+          <w:color w:val="9CDCFE"/>
+          <w:sz w:val="21"/>
+          <w:szCs w:val="21"/>
+          <w:lang w:eastAsia="en-IN"/>
+        </w:rPr>
+        <w:t>Thread</w:t>
+      </w:r>
+      <w:r>
+        <w:rPr>
+          <w:rFonts w:ascii="Consolas" w:eastAsia="Times New Roman" w:hAnsi="Consolas" w:cs="Times New Roman"/>
+          <w:color w:val="D4D4D4"/>
+          <w:sz w:val="21"/>
+          <w:szCs w:val="21"/>
+          <w:lang w:eastAsia="en-IN"/>
+        </w:rPr>
+        <w:t>.</w:t>
+      </w:r>
+      <w:r>
+        <w:rPr>
+          <w:rFonts w:ascii="Consolas" w:eastAsia="Times New Roman" w:hAnsi="Consolas" w:cs="Times New Roman"/>
+          <w:color w:val="9CDCFE"/>
+          <w:sz w:val="21"/>
+          <w:szCs w:val="21"/>
+          <w:lang w:eastAsia="en-IN"/>
+        </w:rPr>
+        <w:t>NORM_PRIORITY</w:t>
+      </w:r>
+      <w:proofErr w:type="spellEnd"/>
+      <w:r>
+        <w:rPr>
+          <w:rFonts w:ascii="Consolas" w:eastAsia="Times New Roman" w:hAnsi="Consolas" w:cs="Times New Roman"/>
+          <w:color w:val="D4D4D4"/>
+          <w:sz w:val="21"/>
+          <w:szCs w:val="21"/>
+          <w:lang w:eastAsia="en-IN"/>
+        </w:rPr>
+        <w:t xml:space="preserve"> - </w:t>
+      </w:r>
+      <w:r>
+        <w:rPr>
+          <w:rFonts w:ascii="Consolas" w:eastAsia="Times New Roman" w:hAnsi="Consolas" w:cs="Times New Roman"/>
+          <w:color w:val="B5CEA8"/>
+          <w:sz w:val="21"/>
+          <w:szCs w:val="21"/>
+          <w:lang w:eastAsia="en-IN"/>
+        </w:rPr>
+        <w:t>3</w:t>
+      </w:r>
+      <w:r>
+        <w:rPr>
+          <w:rFonts w:ascii="Consolas" w:eastAsia="Times New Roman" w:hAnsi="Consolas" w:cs="Times New Roman"/>
+          <w:color w:val="D4D4D4"/>
+          <w:sz w:val="21"/>
+          <w:szCs w:val="21"/>
+          <w:lang w:eastAsia="en-IN"/>
+        </w:rPr>
+        <w:t>);</w:t>
+      </w:r>
+    </w:p>
+    <w:p>
+      <w:pPr>
+        <w:shd w:val="clear" w:color="auto" w:fill="1E1E1E"/>
+        <w:spacing w:after="0" w:line="285" w:lineRule="atLeast"/>
+        <w:rPr>
+          <w:rFonts w:ascii="Consolas" w:eastAsia="Times New Roman" w:hAnsi="Consolas" w:cs="Times New Roman"/>
+          <w:color w:val="D4D4D4"/>
+          <w:sz w:val="21"/>
+          <w:szCs w:val="21"/>
+          <w:lang w:eastAsia="en-IN"/>
+        </w:rPr>
+      </w:pPr>
+      <w:r>
+        <w:rPr>
+          <w:rFonts w:ascii="Consolas" w:eastAsia="Times New Roman" w:hAnsi="Consolas" w:cs="Times New Roman"/>
+          <w:color w:val="D4D4D4"/>
+          <w:sz w:val="21"/>
+          <w:szCs w:val="21"/>
+          <w:lang w:eastAsia="en-IN"/>
+        </w:rPr>
+        <w:t xml:space="preserve">        </w:t>
+      </w:r>
+      <w:r>
+        <w:rPr>
+          <w:rFonts w:ascii="Consolas" w:eastAsia="Times New Roman" w:hAnsi="Consolas" w:cs="Times New Roman"/>
+          <w:color w:val="9CDCFE"/>
+          <w:sz w:val="21"/>
+          <w:szCs w:val="21"/>
+          <w:lang w:eastAsia="en-IN"/>
+        </w:rPr>
+        <w:t>TE5</w:t>
+      </w:r>
+      <w:r>
+        <w:rPr>
+          <w:rFonts w:ascii="Consolas" w:eastAsia="Times New Roman" w:hAnsi="Consolas" w:cs="Times New Roman"/>
+          <w:color w:val="D4D4D4"/>
+          <w:sz w:val="21"/>
+          <w:szCs w:val="21"/>
+          <w:lang w:eastAsia="en-IN"/>
+        </w:rPr>
+        <w:t>.</w:t>
+      </w:r>
+      <w:r>
+        <w:rPr>
+          <w:rFonts w:ascii="Consolas" w:eastAsia="Times New Roman" w:hAnsi="Consolas" w:cs="Times New Roman"/>
+          <w:color w:val="DCDCAA"/>
+          <w:sz w:val="21"/>
+          <w:szCs w:val="21"/>
+          <w:lang w:eastAsia="en-IN"/>
+        </w:rPr>
+        <w:t>setPriority</w:t>
+      </w:r>
+      <w:r>
+        <w:rPr>
+          <w:rFonts w:ascii="Consolas" w:eastAsia="Times New Roman" w:hAnsi="Consolas" w:cs="Times New Roman"/>
+          <w:color w:val="D4D4D4"/>
+          <w:sz w:val="21"/>
+          <w:szCs w:val="21"/>
+          <w:lang w:eastAsia="en-IN"/>
+        </w:rPr>
+        <w:t>(</w:t>
+      </w:r>
+      <w:proofErr w:type="spellStart"/>
+      <w:r>
+        <w:rPr>
+          <w:rFonts w:ascii="Consolas" w:eastAsia="Times New Roman" w:hAnsi="Consolas" w:cs="Times New Roman"/>
+          <w:color w:val="9CDCFE"/>
+          <w:sz w:val="21"/>
+          <w:szCs w:val="21"/>
+          <w:lang w:eastAsia="en-IN"/>
+        </w:rPr>
+        <w:t>Thread</w:t>
+      </w:r>
+      <w:r>
+        <w:rPr>
+          <w:rFonts w:ascii="Consolas" w:eastAsia="Times New Roman" w:hAnsi="Consolas" w:cs="Times New Roman"/>
+          <w:color w:val="D4D4D4"/>
+          <w:sz w:val="21"/>
+          <w:szCs w:val="21"/>
+          <w:lang w:eastAsia="en-IN"/>
+        </w:rPr>
+        <w:t>.</w:t>
+      </w:r>
+      <w:r>
+        <w:rPr>
+          <w:rFonts w:ascii="Consolas" w:eastAsia="Times New Roman" w:hAnsi="Consolas" w:cs="Times New Roman"/>
+          <w:color w:val="9CDCFE"/>
+          <w:sz w:val="21"/>
+          <w:szCs w:val="21"/>
+          <w:lang w:eastAsia="en-IN"/>
+        </w:rPr>
+        <w:t>NORM_PRIORITY</w:t>
+      </w:r>
+      <w:proofErr w:type="spellEnd"/>
+      <w:r>
+        <w:rPr>
+          <w:rFonts w:ascii="Consolas" w:eastAsia="Times New Roman" w:hAnsi="Consolas" w:cs="Times New Roman"/>
+          <w:color w:val="D4D4D4"/>
+          <w:sz w:val="21"/>
+          <w:szCs w:val="21"/>
+          <w:lang w:eastAsia="en-IN"/>
+        </w:rPr>
+        <w:t xml:space="preserve"> + </w:t>
+      </w:r>
+      <w:r>
+        <w:rPr>
+          <w:rFonts w:ascii="Consolas" w:eastAsia="Times New Roman" w:hAnsi="Consolas" w:cs="Times New Roman"/>
+          <w:color w:val="B5CEA8"/>
+          <w:sz w:val="21"/>
+          <w:szCs w:val="21"/>
+          <w:lang w:eastAsia="en-IN"/>
+        </w:rPr>
+        <w:t>4</w:t>
+      </w:r>
+      <w:r>
+        <w:rPr>
+          <w:rFonts w:ascii="Consolas" w:eastAsia="Times New Roman" w:hAnsi="Consolas" w:cs="Times New Roman"/>
+          <w:color w:val="D4D4D4"/>
+          <w:sz w:val="21"/>
+          <w:szCs w:val="21"/>
+          <w:lang w:eastAsia="en-IN"/>
+        </w:rPr>
+        <w:t>);</w:t>
+      </w:r>
+    </w:p>
+    <w:p>
+      <w:pPr>
+        <w:shd w:val="clear" w:color="auto" w:fill="1E1E1E"/>
+        <w:spacing w:after="0" w:line="285" w:lineRule="atLeast"/>
+        <w:rPr>
+          <w:rFonts w:ascii="Consolas" w:eastAsia="Times New Roman" w:hAnsi="Consolas" w:cs="Times New Roman"/>
+          <w:color w:val="D4D4D4"/>
+          <w:sz w:val="21"/>
+          <w:szCs w:val="21"/>
+          <w:lang w:eastAsia="en-IN"/>
+        </w:rPr>
+      </w:pPr>
+      <w:r>
+        <w:rPr>
+          <w:rFonts w:ascii="Consolas" w:eastAsia="Times New Roman" w:hAnsi="Consolas" w:cs="Times New Roman"/>
+          <w:color w:val="D4D4D4"/>
+          <w:sz w:val="21"/>
+          <w:szCs w:val="21"/>
+          <w:lang w:eastAsia="en-IN"/>
+        </w:rPr>
+        <w:t xml:space="preserve">        </w:t>
+      </w:r>
+      <w:r>
+        <w:rPr>
+          <w:rFonts w:ascii="Consolas" w:eastAsia="Times New Roman" w:hAnsi="Consolas" w:cs="Times New Roman"/>
+          <w:color w:val="9CDCFE"/>
+          <w:sz w:val="21"/>
+          <w:szCs w:val="21"/>
+          <w:lang w:eastAsia="en-IN"/>
+        </w:rPr>
+        <w:t>TE1</w:t>
+      </w:r>
+      <w:r>
+        <w:rPr>
+          <w:rFonts w:ascii="Consolas" w:eastAsia="Times New Roman" w:hAnsi="Consolas" w:cs="Times New Roman"/>
+          <w:color w:val="D4D4D4"/>
+          <w:sz w:val="21"/>
+          <w:szCs w:val="21"/>
+          <w:lang w:eastAsia="en-IN"/>
+        </w:rPr>
+        <w:t>.</w:t>
+      </w:r>
+      <w:r>
+        <w:rPr>
+          <w:rFonts w:ascii="Consolas" w:eastAsia="Times New Roman" w:hAnsi="Consolas" w:cs="Times New Roman"/>
+          <w:color w:val="DCDCAA"/>
+          <w:sz w:val="21"/>
+          <w:szCs w:val="21"/>
+          <w:lang w:eastAsia="en-IN"/>
+        </w:rPr>
+        <w:t>start</w:t>
+      </w:r>
+      <w:r>
+        <w:rPr>
+          <w:rFonts w:ascii="Consolas" w:eastAsia="Times New Roman" w:hAnsi="Consolas" w:cs="Times New Roman"/>
+          <w:color w:val="D4D4D4"/>
+          <w:sz w:val="21"/>
+          <w:szCs w:val="21"/>
+          <w:lang w:eastAsia="en-IN"/>
+        </w:rPr>
+        <w:t>();</w:t>
+      </w:r>
+    </w:p>
+    <w:p>
+      <w:pPr>
+        <w:shd w:val="clear" w:color="auto" w:fill="1E1E1E"/>
+        <w:spacing w:after="0" w:line="285" w:lineRule="atLeast"/>
+        <w:rPr>
+          <w:rFonts w:ascii="Consolas" w:eastAsia="Times New Roman" w:hAnsi="Consolas" w:cs="Times New Roman"/>
+          <w:color w:val="D4D4D4"/>
+          <w:sz w:val="21"/>
+          <w:szCs w:val="21"/>
+          <w:lang w:eastAsia="en-IN"/>
+        </w:rPr>
+      </w:pPr>
+      <w:r>
+        <w:rPr>
+          <w:rFonts w:ascii="Consolas" w:eastAsia="Times New Roman" w:hAnsi="Consolas" w:cs="Times New Roman"/>
+          <w:color w:val="D4D4D4"/>
+          <w:sz w:val="21"/>
+          <w:szCs w:val="21"/>
+          <w:lang w:eastAsia="en-IN"/>
+        </w:rPr>
+        <w:t xml:space="preserve">        </w:t>
+      </w:r>
+      <w:r>
+        <w:rPr>
+          <w:rFonts w:ascii="Consolas" w:eastAsia="Times New Roman" w:hAnsi="Consolas" w:cs="Times New Roman"/>
+          <w:color w:val="9CDCFE"/>
+          <w:sz w:val="21"/>
+          <w:szCs w:val="21"/>
+          <w:lang w:eastAsia="en-IN"/>
+        </w:rPr>
+        <w:t>TE2</w:t>
+      </w:r>
+      <w:r>
+        <w:rPr>
+          <w:rFonts w:ascii="Consolas" w:eastAsia="Times New Roman" w:hAnsi="Consolas" w:cs="Times New Roman"/>
+          <w:color w:val="D4D4D4"/>
+          <w:sz w:val="21"/>
+          <w:szCs w:val="21"/>
+          <w:lang w:eastAsia="en-IN"/>
+        </w:rPr>
+        <w:t>.</w:t>
+      </w:r>
+      <w:r>
+        <w:rPr>
+          <w:rFonts w:ascii="Consolas" w:eastAsia="Times New Roman" w:hAnsi="Consolas" w:cs="Times New Roman"/>
+          <w:color w:val="DCDCAA"/>
+          <w:sz w:val="21"/>
+          <w:szCs w:val="21"/>
+          <w:lang w:eastAsia="en-IN"/>
+        </w:rPr>
+        <w:t>start</w:t>
+      </w:r>
+      <w:r>
+        <w:rPr>
+          <w:rFonts w:ascii="Consolas" w:eastAsia="Times New Roman" w:hAnsi="Consolas" w:cs="Times New Roman"/>
+          <w:color w:val="D4D4D4"/>
+          <w:sz w:val="21"/>
+          <w:szCs w:val="21"/>
+          <w:lang w:eastAsia="en-IN"/>
+        </w:rPr>
+        <w:t>();</w:t>
+      </w:r>
+    </w:p>
+    <w:p>
+      <w:pPr>
+        <w:shd w:val="clear" w:color="auto" w:fill="1E1E1E"/>
+        <w:spacing w:after="0" w:line="285" w:lineRule="atLeast"/>
+        <w:rPr>
+          <w:rFonts w:ascii="Consolas" w:eastAsia="Times New Roman" w:hAnsi="Consolas" w:cs="Times New Roman"/>
+          <w:color w:val="D4D4D4"/>
+          <w:sz w:val="21"/>
+          <w:szCs w:val="21"/>
+          <w:lang w:eastAsia="en-IN"/>
+        </w:rPr>
+      </w:pPr>
+      <w:r>
+        <w:rPr>
+          <w:rFonts w:ascii="Consolas" w:eastAsia="Times New Roman" w:hAnsi="Consolas" w:cs="Times New Roman"/>
+          <w:color w:val="D4D4D4"/>
+          <w:sz w:val="21"/>
+          <w:szCs w:val="21"/>
+          <w:lang w:eastAsia="en-IN"/>
+        </w:rPr>
+        <w:t xml:space="preserve">        </w:t>
+      </w:r>
+      <w:r>
+        <w:rPr>
+          <w:rFonts w:ascii="Consolas" w:eastAsia="Times New Roman" w:hAnsi="Consolas" w:cs="Times New Roman"/>
+          <w:color w:val="9CDCFE"/>
+          <w:sz w:val="21"/>
+          <w:szCs w:val="21"/>
+          <w:lang w:eastAsia="en-IN"/>
+        </w:rPr>
+        <w:t>TE3</w:t>
+      </w:r>
+      <w:r>
+        <w:rPr>
+          <w:rFonts w:ascii="Consolas" w:eastAsia="Times New Roman" w:hAnsi="Consolas" w:cs="Times New Roman"/>
+          <w:color w:val="D4D4D4"/>
+          <w:sz w:val="21"/>
+          <w:szCs w:val="21"/>
+          <w:lang w:eastAsia="en-IN"/>
+        </w:rPr>
+        <w:t>.</w:t>
+      </w:r>
+      <w:r>
+        <w:rPr>
+          <w:rFonts w:ascii="Consolas" w:eastAsia="Times New Roman" w:hAnsi="Consolas" w:cs="Times New Roman"/>
+          <w:color w:val="DCDCAA"/>
+          <w:sz w:val="21"/>
+          <w:szCs w:val="21"/>
+          <w:lang w:eastAsia="en-IN"/>
+        </w:rPr>
+        <w:t>start</w:t>
+      </w:r>
+      <w:r>
+        <w:rPr>
+          <w:rFonts w:ascii="Consolas" w:eastAsia="Times New Roman" w:hAnsi="Consolas" w:cs="Times New Roman"/>
+          <w:color w:val="D4D4D4"/>
+          <w:sz w:val="21"/>
+          <w:szCs w:val="21"/>
+          <w:lang w:eastAsia="en-IN"/>
+        </w:rPr>
+        <w:t>();</w:t>
+      </w:r>
+    </w:p>
+    <w:p>
+      <w:pPr>
+        <w:shd w:val="clear" w:color="auto" w:fill="1E1E1E"/>
+        <w:spacing w:after="0" w:line="285" w:lineRule="atLeast"/>
+        <w:rPr>
+          <w:rFonts w:ascii="Consolas" w:eastAsia="Times New Roman" w:hAnsi="Consolas" w:cs="Times New Roman"/>
+          <w:color w:val="D4D4D4"/>
+          <w:sz w:val="21"/>
+          <w:szCs w:val="21"/>
+          <w:lang w:eastAsia="en-IN"/>
+        </w:rPr>
+      </w:pPr>
+      <w:r>
+        <w:rPr>
+          <w:rFonts w:ascii="Consolas" w:eastAsia="Times New Roman" w:hAnsi="Consolas" w:cs="Times New Roman"/>
+          <w:color w:val="D4D4D4"/>
+          <w:sz w:val="21"/>
+          <w:szCs w:val="21"/>
+          <w:lang w:eastAsia="en-IN"/>
+        </w:rPr>
+        <w:t xml:space="preserve">        </w:t>
+      </w:r>
+      <w:r>
+        <w:rPr>
+          <w:rFonts w:ascii="Consolas" w:eastAsia="Times New Roman" w:hAnsi="Consolas" w:cs="Times New Roman"/>
+          <w:color w:val="9CDCFE"/>
+          <w:sz w:val="21"/>
+          <w:szCs w:val="21"/>
+          <w:lang w:eastAsia="en-IN"/>
+        </w:rPr>
+        <w:t>TE4</w:t>
+      </w:r>
+      <w:r>
+        <w:rPr>
+          <w:rFonts w:ascii="Consolas" w:eastAsia="Times New Roman" w:hAnsi="Consolas" w:cs="Times New Roman"/>
+          <w:color w:val="D4D4D4"/>
+          <w:sz w:val="21"/>
+          <w:szCs w:val="21"/>
+          <w:lang w:eastAsia="en-IN"/>
+        </w:rPr>
+        <w:t>.</w:t>
+      </w:r>
+      <w:r>
+        <w:rPr>
+          <w:rFonts w:ascii="Consolas" w:eastAsia="Times New Roman" w:hAnsi="Consolas" w:cs="Times New Roman"/>
+          <w:color w:val="DCDCAA"/>
+          <w:sz w:val="21"/>
+          <w:szCs w:val="21"/>
+          <w:lang w:eastAsia="en-IN"/>
+        </w:rPr>
+        <w:t>start</w:t>
+      </w:r>
+      <w:r>
+        <w:rPr>
+          <w:rFonts w:ascii="Consolas" w:eastAsia="Times New Roman" w:hAnsi="Consolas" w:cs="Times New Roman"/>
+          <w:color w:val="D4D4D4"/>
+          <w:sz w:val="21"/>
+          <w:szCs w:val="21"/>
+          <w:lang w:eastAsia="en-IN"/>
+        </w:rPr>
+        <w:t>();</w:t>
+      </w:r>
+    </w:p>
+    <w:p>
+      <w:pPr>
+        <w:shd w:val="clear" w:color="auto" w:fill="1E1E1E"/>
+        <w:spacing w:after="0" w:line="285" w:lineRule="atLeast"/>
+        <w:rPr>
+          <w:rFonts w:ascii="Consolas" w:eastAsia="Times New Roman" w:hAnsi="Consolas" w:cs="Times New Roman"/>
+          <w:color w:val="D4D4D4"/>
+          <w:sz w:val="21"/>
+          <w:szCs w:val="21"/>
+          <w:lang w:eastAsia="en-IN"/>
+        </w:rPr>
+      </w:pPr>
+      <w:r>
+        <w:rPr>
+          <w:rFonts w:ascii="Consolas" w:eastAsia="Times New Roman" w:hAnsi="Consolas" w:cs="Times New Roman"/>
+          <w:color w:val="D4D4D4"/>
+          <w:sz w:val="21"/>
+          <w:szCs w:val="21"/>
+          <w:lang w:eastAsia="en-IN"/>
+        </w:rPr>
+        <w:t xml:space="preserve">        </w:t>
+      </w:r>
+      <w:r>
+        <w:rPr>
+          <w:rFonts w:ascii="Consolas" w:eastAsia="Times New Roman" w:hAnsi="Consolas" w:cs="Times New Roman"/>
+          <w:color w:val="9CDCFE"/>
+          <w:sz w:val="21"/>
+          <w:szCs w:val="21"/>
+          <w:lang w:eastAsia="en-IN"/>
+        </w:rPr>
+        <w:t>TE5</w:t>
+      </w:r>
+      <w:r>
+        <w:rPr>
+          <w:rFonts w:ascii="Consolas" w:eastAsia="Times New Roman" w:hAnsi="Consolas" w:cs="Times New Roman"/>
+          <w:color w:val="D4D4D4"/>
+          <w:sz w:val="21"/>
+          <w:szCs w:val="21"/>
+          <w:lang w:eastAsia="en-IN"/>
+        </w:rPr>
+        <w:t>.</w:t>
+      </w:r>
+      <w:r>
+        <w:rPr>
+          <w:rFonts w:ascii="Consolas" w:eastAsia="Times New Roman" w:hAnsi="Consolas" w:cs="Times New Roman"/>
+          <w:color w:val="DCDCAA"/>
+          <w:sz w:val="21"/>
+          <w:szCs w:val="21"/>
+          <w:lang w:eastAsia="en-IN"/>
+        </w:rPr>
+        <w:t>start</w:t>
+      </w:r>
+      <w:r>
+        <w:rPr>
+          <w:rFonts w:ascii="Consolas" w:eastAsia="Times New Roman" w:hAnsi="Consolas" w:cs="Times New Roman"/>
+          <w:color w:val="D4D4D4"/>
+          <w:sz w:val="21"/>
+          <w:szCs w:val="21"/>
+          <w:lang w:eastAsia="en-IN"/>
+        </w:rPr>
+        <w:t>();</w:t>
+      </w:r>
+    </w:p>
+    <w:p>
+      <w:pPr>
+        <w:shd w:val="clear" w:color="auto" w:fill="1E1E1E"/>
+        <w:spacing w:after="0" w:line="285" w:lineRule="atLeast"/>
+        <w:rPr>
+          <w:rFonts w:ascii="Consolas" w:eastAsia="Times New Roman" w:hAnsi="Consolas" w:cs="Times New Roman"/>
+          <w:color w:val="D4D4D4"/>
+          <w:sz w:val="21"/>
+          <w:szCs w:val="21"/>
+          <w:lang w:eastAsia="en-IN"/>
+        </w:rPr>
+      </w:pPr>
+      <w:r>
+        <w:rPr>
+          <w:rFonts w:ascii="Consolas" w:eastAsia="Times New Roman" w:hAnsi="Consolas" w:cs="Times New Roman"/>
+          <w:color w:val="D4D4D4"/>
+          <w:sz w:val="21"/>
+          <w:szCs w:val="21"/>
+          <w:lang w:eastAsia="en-IN"/>
+        </w:rPr>
+        <w:t xml:space="preserve">        </w:t>
+      </w:r>
+      <w:proofErr w:type="spellStart"/>
+      <w:r>
+        <w:rPr>
+          <w:rFonts w:ascii="Consolas" w:eastAsia="Times New Roman" w:hAnsi="Consolas" w:cs="Times New Roman"/>
+          <w:color w:val="9CDCFE"/>
+          <w:sz w:val="21"/>
+          <w:szCs w:val="21"/>
+          <w:lang w:eastAsia="en-IN"/>
+        </w:rPr>
+        <w:t>System</w:t>
+      </w:r>
+      <w:r>
+        <w:rPr>
+          <w:rFonts w:ascii="Consolas" w:eastAsia="Times New Roman" w:hAnsi="Consolas" w:cs="Times New Roman"/>
+          <w:color w:val="D4D4D4"/>
+          <w:sz w:val="21"/>
+          <w:szCs w:val="21"/>
+          <w:lang w:eastAsia="en-IN"/>
+        </w:rPr>
+        <w:t>.</w:t>
+      </w:r>
+      <w:r>
+        <w:rPr>
+          <w:rFonts w:ascii="Consolas" w:eastAsia="Times New Roman" w:hAnsi="Consolas" w:cs="Times New Roman"/>
+          <w:color w:val="9CDCFE"/>
+          <w:sz w:val="21"/>
+          <w:szCs w:val="21"/>
+          <w:lang w:eastAsia="en-IN"/>
+        </w:rPr>
+        <w:t>out</w:t>
+      </w:r>
+      <w:r>
+        <w:rPr>
+          <w:rFonts w:ascii="Consolas" w:eastAsia="Times New Roman" w:hAnsi="Consolas" w:cs="Times New Roman"/>
+          <w:color w:val="D4D4D4"/>
+          <w:sz w:val="21"/>
+          <w:szCs w:val="21"/>
+          <w:lang w:eastAsia="en-IN"/>
+        </w:rPr>
+        <w:t>.</w:t>
+      </w:r>
+      <w:r>
+        <w:rPr>
+          <w:rFonts w:ascii="Consolas" w:eastAsia="Times New Roman" w:hAnsi="Consolas" w:cs="Times New Roman"/>
+          <w:color w:val="DCDCAA"/>
+          <w:sz w:val="21"/>
+          <w:szCs w:val="21"/>
+          <w:lang w:eastAsia="en-IN"/>
+        </w:rPr>
+        <w:t>println</w:t>
+      </w:r>
+      <w:proofErr w:type="spellEnd"/>
+      <w:r>
+        <w:rPr>
+          <w:rFonts w:ascii="Consolas" w:eastAsia="Times New Roman" w:hAnsi="Consolas" w:cs="Times New Roman"/>
+          <w:color w:val="D4D4D4"/>
+          <w:sz w:val="21"/>
+          <w:szCs w:val="21"/>
+          <w:lang w:eastAsia="en-IN"/>
+        </w:rPr>
+        <w:t>(</w:t>
+      </w:r>
+      <w:r>
+        <w:rPr>
+          <w:rFonts w:ascii="Consolas" w:eastAsia="Times New Roman" w:hAnsi="Consolas" w:cs="Times New Roman"/>
+          <w:color w:val="CE9178"/>
+          <w:sz w:val="21"/>
+          <w:szCs w:val="21"/>
+          <w:lang w:eastAsia="en-IN"/>
+        </w:rPr>
+        <w:t>"Is thread one alive? "</w:t>
+      </w:r>
+      <w:r>
+        <w:rPr>
+          <w:rFonts w:ascii="Consolas" w:eastAsia="Times New Roman" w:hAnsi="Consolas" w:cs="Times New Roman"/>
+          <w:color w:val="D4D4D4"/>
+          <w:sz w:val="21"/>
+          <w:szCs w:val="21"/>
+          <w:lang w:eastAsia="en-IN"/>
+        </w:rPr>
+        <w:t xml:space="preserve"> + </w:t>
+      </w:r>
+      <w:r>
+        <w:rPr>
+          <w:rFonts w:ascii="Consolas" w:eastAsia="Times New Roman" w:hAnsi="Consolas" w:cs="Times New Roman"/>
+          <w:color w:val="9CDCFE"/>
+          <w:sz w:val="21"/>
+          <w:szCs w:val="21"/>
+          <w:lang w:eastAsia="en-IN"/>
+        </w:rPr>
+        <w:t>TE1</w:t>
+      </w:r>
+      <w:r>
+        <w:rPr>
+          <w:rFonts w:ascii="Consolas" w:eastAsia="Times New Roman" w:hAnsi="Consolas" w:cs="Times New Roman"/>
+          <w:color w:val="D4D4D4"/>
+          <w:sz w:val="21"/>
+          <w:szCs w:val="21"/>
+          <w:lang w:eastAsia="en-IN"/>
+        </w:rPr>
+        <w:t>.</w:t>
+      </w:r>
+      <w:r>
+        <w:rPr>
+          <w:rFonts w:ascii="Consolas" w:eastAsia="Times New Roman" w:hAnsi="Consolas" w:cs="Times New Roman"/>
+          <w:color w:val="DCDCAA"/>
+          <w:sz w:val="21"/>
+          <w:szCs w:val="21"/>
+          <w:lang w:eastAsia="en-IN"/>
+        </w:rPr>
+        <w:t>isAlive</w:t>
+      </w:r>
+      <w:r>
+        <w:rPr>
+          <w:rFonts w:ascii="Consolas" w:eastAsia="Times New Roman" w:hAnsi="Consolas" w:cs="Times New Roman"/>
+          <w:color w:val="D4D4D4"/>
+          <w:sz w:val="21"/>
+          <w:szCs w:val="21"/>
+          <w:lang w:eastAsia="en-IN"/>
+        </w:rPr>
+        <w:t>());</w:t>
+      </w:r>
+    </w:p>
+    <w:p>
+      <w:pPr>
+        <w:shd w:val="clear" w:color="auto" w:fill="1E1E1E"/>
+        <w:spacing w:after="0" w:line="285" w:lineRule="atLeast"/>
+        <w:rPr>
+          <w:rFonts w:ascii="Consolas" w:eastAsia="Times New Roman" w:hAnsi="Consolas" w:cs="Times New Roman"/>
+          <w:color w:val="D4D4D4"/>
+          <w:sz w:val="21"/>
+          <w:szCs w:val="21"/>
+          <w:lang w:eastAsia="en-IN"/>
+        </w:rPr>
+      </w:pPr>
+      <w:r>
+        <w:rPr>
+          <w:rFonts w:ascii="Consolas" w:eastAsia="Times New Roman" w:hAnsi="Consolas" w:cs="Times New Roman"/>
+          <w:color w:val="D4D4D4"/>
+          <w:sz w:val="21"/>
+          <w:szCs w:val="21"/>
+          <w:lang w:eastAsia="en-IN"/>
+        </w:rPr>
+        <w:t xml:space="preserve">        </w:t>
+      </w:r>
+      <w:proofErr w:type="spellStart"/>
+      <w:r>
+        <w:rPr>
+          <w:rFonts w:ascii="Consolas" w:eastAsia="Times New Roman" w:hAnsi="Consolas" w:cs="Times New Roman"/>
+          <w:color w:val="9CDCFE"/>
+          <w:sz w:val="21"/>
+          <w:szCs w:val="21"/>
+          <w:lang w:eastAsia="en-IN"/>
+        </w:rPr>
+        <w:t>System</w:t>
+      </w:r>
+      <w:r>
+        <w:rPr>
+          <w:rFonts w:ascii="Consolas" w:eastAsia="Times New Roman" w:hAnsi="Consolas" w:cs="Times New Roman"/>
+          <w:color w:val="D4D4D4"/>
+          <w:sz w:val="21"/>
+          <w:szCs w:val="21"/>
+          <w:lang w:eastAsia="en-IN"/>
+        </w:rPr>
+        <w:t>.</w:t>
+      </w:r>
+      <w:r>
+        <w:rPr>
+          <w:rFonts w:ascii="Consolas" w:eastAsia="Times New Roman" w:hAnsi="Consolas" w:cs="Times New Roman"/>
+          <w:color w:val="9CDCFE"/>
+          <w:sz w:val="21"/>
+          <w:szCs w:val="21"/>
+          <w:lang w:eastAsia="en-IN"/>
+        </w:rPr>
+        <w:t>out</w:t>
+      </w:r>
+      <w:r>
+        <w:rPr>
+          <w:rFonts w:ascii="Consolas" w:eastAsia="Times New Roman" w:hAnsi="Consolas" w:cs="Times New Roman"/>
+          <w:color w:val="D4D4D4"/>
+          <w:sz w:val="21"/>
+          <w:szCs w:val="21"/>
+          <w:lang w:eastAsia="en-IN"/>
+        </w:rPr>
+        <w:t>.</w:t>
+      </w:r>
+      <w:r>
+        <w:rPr>
+          <w:rFonts w:ascii="Consolas" w:eastAsia="Times New Roman" w:hAnsi="Consolas" w:cs="Times New Roman"/>
+          <w:color w:val="DCDCAA"/>
+          <w:sz w:val="21"/>
+          <w:szCs w:val="21"/>
+          <w:lang w:eastAsia="en-IN"/>
+        </w:rPr>
+        <w:t>println</w:t>
+      </w:r>
+      <w:proofErr w:type="spellEnd"/>
+      <w:r>
+        <w:rPr>
+          <w:rFonts w:ascii="Consolas" w:eastAsia="Times New Roman" w:hAnsi="Consolas" w:cs="Times New Roman"/>
+          <w:color w:val="D4D4D4"/>
+          <w:sz w:val="21"/>
+          <w:szCs w:val="21"/>
+          <w:lang w:eastAsia="en-IN"/>
+        </w:rPr>
+        <w:t>(</w:t>
+      </w:r>
+      <w:r>
+        <w:rPr>
+          <w:rFonts w:ascii="Consolas" w:eastAsia="Times New Roman" w:hAnsi="Consolas" w:cs="Times New Roman"/>
+          <w:color w:val="CE9178"/>
+          <w:sz w:val="21"/>
+          <w:szCs w:val="21"/>
+          <w:lang w:eastAsia="en-IN"/>
+        </w:rPr>
+        <w:t>"Is thread one alive? "</w:t>
+      </w:r>
+      <w:r>
+        <w:rPr>
+          <w:rFonts w:ascii="Consolas" w:eastAsia="Times New Roman" w:hAnsi="Consolas" w:cs="Times New Roman"/>
+          <w:color w:val="D4D4D4"/>
+          <w:sz w:val="21"/>
+          <w:szCs w:val="21"/>
+          <w:lang w:eastAsia="en-IN"/>
+        </w:rPr>
+        <w:t xml:space="preserve"> + </w:t>
+      </w:r>
+      <w:r>
+        <w:rPr>
+          <w:rFonts w:ascii="Consolas" w:eastAsia="Times New Roman" w:hAnsi="Consolas" w:cs="Times New Roman"/>
+          <w:color w:val="9CDCFE"/>
+          <w:sz w:val="21"/>
+          <w:szCs w:val="21"/>
+          <w:lang w:eastAsia="en-IN"/>
+        </w:rPr>
+        <w:t>TE2</w:t>
+      </w:r>
+      <w:r>
+        <w:rPr>
+          <w:rFonts w:ascii="Consolas" w:eastAsia="Times New Roman" w:hAnsi="Consolas" w:cs="Times New Roman"/>
+          <w:color w:val="D4D4D4"/>
+          <w:sz w:val="21"/>
+          <w:szCs w:val="21"/>
+          <w:lang w:eastAsia="en-IN"/>
+        </w:rPr>
+        <w:t>.</w:t>
+      </w:r>
+      <w:r>
+        <w:rPr>
+          <w:rFonts w:ascii="Consolas" w:eastAsia="Times New Roman" w:hAnsi="Consolas" w:cs="Times New Roman"/>
+          <w:color w:val="DCDCAA"/>
+          <w:sz w:val="21"/>
+          <w:szCs w:val="21"/>
+          <w:lang w:eastAsia="en-IN"/>
+        </w:rPr>
+        <w:t>isAlive</w:t>
+      </w:r>
+      <w:r>
+        <w:rPr>
+          <w:rFonts w:ascii="Consolas" w:eastAsia="Times New Roman" w:hAnsi="Consolas" w:cs="Times New Roman"/>
+          <w:color w:val="D4D4D4"/>
+          <w:sz w:val="21"/>
+          <w:szCs w:val="21"/>
+          <w:lang w:eastAsia="en-IN"/>
+        </w:rPr>
+        <w:t>());</w:t>
+      </w:r>
+    </w:p>
+    <w:p>
+      <w:pPr>
+        <w:shd w:val="clear" w:color="auto" w:fill="1E1E1E"/>
+        <w:spacing w:after="0" w:line="285" w:lineRule="atLeast"/>
+        <w:rPr>
+          <w:rFonts w:ascii="Consolas" w:eastAsia="Times New Roman" w:hAnsi="Consolas" w:cs="Times New Roman"/>
+          <w:color w:val="D4D4D4"/>
+          <w:sz w:val="21"/>
+          <w:szCs w:val="21"/>
+          <w:lang w:eastAsia="en-IN"/>
+        </w:rPr>
+      </w:pPr>
+      <w:r>
+        <w:rPr>
+          <w:rFonts w:ascii="Consolas" w:eastAsia="Times New Roman" w:hAnsi="Consolas" w:cs="Times New Roman"/>
+          <w:color w:val="D4D4D4"/>
+          <w:sz w:val="21"/>
+          <w:szCs w:val="21"/>
+          <w:lang w:eastAsia="en-IN"/>
+        </w:rPr>
+        <w:t xml:space="preserve">        </w:t>
+      </w:r>
+      <w:proofErr w:type="spellStart"/>
+      <w:r>
+        <w:rPr>
+          <w:rFonts w:ascii="Consolas" w:eastAsia="Times New Roman" w:hAnsi="Consolas" w:cs="Times New Roman"/>
+          <w:color w:val="9CDCFE"/>
+          <w:sz w:val="21"/>
+          <w:szCs w:val="21"/>
+          <w:lang w:eastAsia="en-IN"/>
+        </w:rPr>
+        <w:t>System</w:t>
+      </w:r>
+      <w:r>
+        <w:rPr>
+          <w:rFonts w:ascii="Consolas" w:eastAsia="Times New Roman" w:hAnsi="Consolas" w:cs="Times New Roman"/>
+          <w:color w:val="D4D4D4"/>
+          <w:sz w:val="21"/>
+          <w:szCs w:val="21"/>
+          <w:lang w:eastAsia="en-IN"/>
+        </w:rPr>
+        <w:t>.</w:t>
+      </w:r>
+      <w:r>
+        <w:rPr>
+          <w:rFonts w:ascii="Consolas" w:eastAsia="Times New Roman" w:hAnsi="Consolas" w:cs="Times New Roman"/>
+          <w:color w:val="9CDCFE"/>
+          <w:sz w:val="21"/>
+          <w:szCs w:val="21"/>
+          <w:lang w:eastAsia="en-IN"/>
+        </w:rPr>
+        <w:t>out</w:t>
+      </w:r>
+      <w:r>
+        <w:rPr>
+          <w:rFonts w:ascii="Consolas" w:eastAsia="Times New Roman" w:hAnsi="Consolas" w:cs="Times New Roman"/>
+          <w:color w:val="D4D4D4"/>
+          <w:sz w:val="21"/>
+          <w:szCs w:val="21"/>
+          <w:lang w:eastAsia="en-IN"/>
+        </w:rPr>
+        <w:t>.</w:t>
+      </w:r>
+      <w:r>
+        <w:rPr>
+          <w:rFonts w:ascii="Consolas" w:eastAsia="Times New Roman" w:hAnsi="Consolas" w:cs="Times New Roman"/>
+          <w:color w:val="DCDCAA"/>
+          <w:sz w:val="21"/>
+          <w:szCs w:val="21"/>
+          <w:lang w:eastAsia="en-IN"/>
+        </w:rPr>
+        <w:t>println</w:t>
+      </w:r>
+      <w:proofErr w:type="spellEnd"/>
+      <w:r>
+        <w:rPr>
+          <w:rFonts w:ascii="Consolas" w:eastAsia="Times New Roman" w:hAnsi="Consolas" w:cs="Times New Roman"/>
+          <w:color w:val="D4D4D4"/>
+          <w:sz w:val="21"/>
+          <w:szCs w:val="21"/>
+          <w:lang w:eastAsia="en-IN"/>
+        </w:rPr>
+        <w:t>(</w:t>
+      </w:r>
+      <w:r>
+        <w:rPr>
+          <w:rFonts w:ascii="Consolas" w:eastAsia="Times New Roman" w:hAnsi="Consolas" w:cs="Times New Roman"/>
+          <w:color w:val="CE9178"/>
+          <w:sz w:val="21"/>
+          <w:szCs w:val="21"/>
+          <w:lang w:eastAsia="en-IN"/>
+        </w:rPr>
+        <w:t>"Is thread one alive? "</w:t>
+      </w:r>
+      <w:r>
+        <w:rPr>
+          <w:rFonts w:ascii="Consolas" w:eastAsia="Times New Roman" w:hAnsi="Consolas" w:cs="Times New Roman"/>
+          <w:color w:val="D4D4D4"/>
+          <w:sz w:val="21"/>
+          <w:szCs w:val="21"/>
+          <w:lang w:eastAsia="en-IN"/>
+        </w:rPr>
+        <w:t xml:space="preserve"> + </w:t>
+      </w:r>
+      <w:r>
+        <w:rPr>
+          <w:rFonts w:ascii="Consolas" w:eastAsia="Times New Roman" w:hAnsi="Consolas" w:cs="Times New Roman"/>
+          <w:color w:val="9CDCFE"/>
+          <w:sz w:val="21"/>
+          <w:szCs w:val="21"/>
+          <w:lang w:eastAsia="en-IN"/>
+        </w:rPr>
+        <w:t>TE3</w:t>
+      </w:r>
+      <w:r>
+        <w:rPr>
+          <w:rFonts w:ascii="Consolas" w:eastAsia="Times New Roman" w:hAnsi="Consolas" w:cs="Times New Roman"/>
+          <w:color w:val="D4D4D4"/>
+          <w:sz w:val="21"/>
+          <w:szCs w:val="21"/>
+          <w:lang w:eastAsia="en-IN"/>
+        </w:rPr>
+        <w:t>.</w:t>
+      </w:r>
+      <w:r>
+        <w:rPr>
+          <w:rFonts w:ascii="Consolas" w:eastAsia="Times New Roman" w:hAnsi="Consolas" w:cs="Times New Roman"/>
+          <w:color w:val="DCDCAA"/>
+          <w:sz w:val="21"/>
+          <w:szCs w:val="21"/>
+          <w:lang w:eastAsia="en-IN"/>
+        </w:rPr>
+        <w:t>isAlive</w:t>
+      </w:r>
+      <w:r>
+        <w:rPr>
+          <w:rFonts w:ascii="Consolas" w:eastAsia="Times New Roman" w:hAnsi="Consolas" w:cs="Times New Roman"/>
+          <w:color w:val="D4D4D4"/>
+          <w:sz w:val="21"/>
+          <w:szCs w:val="21"/>
+          <w:lang w:eastAsia="en-IN"/>
+        </w:rPr>
+        <w:t>());</w:t>
+      </w:r>
+    </w:p>
+    <w:p>
+      <w:pPr>
+        <w:shd w:val="clear" w:color="auto" w:fill="1E1E1E"/>
+        <w:spacing w:after="0" w:line="285" w:lineRule="atLeast"/>
+        <w:rPr>
+          <w:rFonts w:ascii="Consolas" w:eastAsia="Times New Roman" w:hAnsi="Consolas" w:cs="Times New Roman"/>
+          <w:color w:val="D4D4D4"/>
+          <w:sz w:val="21"/>
+          <w:szCs w:val="21"/>
+          <w:lang w:eastAsia="en-IN"/>
+        </w:rPr>
+      </w:pPr>
+      <w:r>
+        <w:rPr>
+          <w:rFonts w:ascii="Consolas" w:eastAsia="Times New Roman" w:hAnsi="Consolas" w:cs="Times New Roman"/>
+          <w:color w:val="D4D4D4"/>
+          <w:sz w:val="21"/>
+          <w:szCs w:val="21"/>
+          <w:lang w:eastAsia="en-IN"/>
+        </w:rPr>
+        <w:t xml:space="preserve">        </w:t>
+      </w:r>
+      <w:proofErr w:type="spellStart"/>
+      <w:r>
+        <w:rPr>
+          <w:rFonts w:ascii="Consolas" w:eastAsia="Times New Roman" w:hAnsi="Consolas" w:cs="Times New Roman"/>
+          <w:color w:val="9CDCFE"/>
+          <w:sz w:val="21"/>
+          <w:szCs w:val="21"/>
+          <w:lang w:eastAsia="en-IN"/>
+        </w:rPr>
+        <w:t>System</w:t>
+      </w:r>
+      <w:r>
+        <w:rPr>
+          <w:rFonts w:ascii="Consolas" w:eastAsia="Times New Roman" w:hAnsi="Consolas" w:cs="Times New Roman"/>
+          <w:color w:val="D4D4D4"/>
+          <w:sz w:val="21"/>
+          <w:szCs w:val="21"/>
+          <w:lang w:eastAsia="en-IN"/>
+        </w:rPr>
+        <w:t>.</w:t>
+      </w:r>
+      <w:r>
+        <w:rPr>
+          <w:rFonts w:ascii="Consolas" w:eastAsia="Times New Roman" w:hAnsi="Consolas" w:cs="Times New Roman"/>
+          <w:color w:val="9CDCFE"/>
+          <w:sz w:val="21"/>
+          <w:szCs w:val="21"/>
+          <w:lang w:eastAsia="en-IN"/>
+        </w:rPr>
+        <w:t>out</w:t>
+      </w:r>
+      <w:r>
+        <w:rPr>
+          <w:rFonts w:ascii="Consolas" w:eastAsia="Times New Roman" w:hAnsi="Consolas" w:cs="Times New Roman"/>
+          <w:color w:val="D4D4D4"/>
+          <w:sz w:val="21"/>
+          <w:szCs w:val="21"/>
+          <w:lang w:eastAsia="en-IN"/>
+        </w:rPr>
+        <w:t>.</w:t>
+      </w:r>
+      <w:r>
+        <w:rPr>
+          <w:rFonts w:ascii="Consolas" w:eastAsia="Times New Roman" w:hAnsi="Consolas" w:cs="Times New Roman"/>
+          <w:color w:val="DCDCAA"/>
+          <w:sz w:val="21"/>
+          <w:szCs w:val="21"/>
+          <w:lang w:eastAsia="en-IN"/>
+        </w:rPr>
+        <w:t>println</w:t>
+      </w:r>
+      <w:proofErr w:type="spellEnd"/>
+      <w:r>
+        <w:rPr>
+          <w:rFonts w:ascii="Consolas" w:eastAsia="Times New Roman" w:hAnsi="Consolas" w:cs="Times New Roman"/>
+          <w:color w:val="D4D4D4"/>
+          <w:sz w:val="21"/>
+          <w:szCs w:val="21"/>
+          <w:lang w:eastAsia="en-IN"/>
+        </w:rPr>
+        <w:t>(</w:t>
+      </w:r>
+      <w:r>
+        <w:rPr>
+          <w:rFonts w:ascii="Consolas" w:eastAsia="Times New Roman" w:hAnsi="Consolas" w:cs="Times New Roman"/>
+          <w:color w:val="CE9178"/>
+          <w:sz w:val="21"/>
+          <w:szCs w:val="21"/>
+          <w:lang w:eastAsia="en-IN"/>
+        </w:rPr>
+        <w:t>"Is thread one alive? "</w:t>
+      </w:r>
+      <w:r>
+        <w:rPr>
+          <w:rFonts w:ascii="Consolas" w:eastAsia="Times New Roman" w:hAnsi="Consolas" w:cs="Times New Roman"/>
+          <w:color w:val="D4D4D4"/>
+          <w:sz w:val="21"/>
+          <w:szCs w:val="21"/>
+          <w:lang w:eastAsia="en-IN"/>
+        </w:rPr>
+        <w:t xml:space="preserve"> + </w:t>
+      </w:r>
+      <w:r>
+        <w:rPr>
+          <w:rFonts w:ascii="Consolas" w:eastAsia="Times New Roman" w:hAnsi="Consolas" w:cs="Times New Roman"/>
+          <w:color w:val="9CDCFE"/>
+          <w:sz w:val="21"/>
+          <w:szCs w:val="21"/>
+          <w:lang w:eastAsia="en-IN"/>
+        </w:rPr>
+        <w:t>TE4</w:t>
+      </w:r>
+      <w:r>
+        <w:rPr>
+          <w:rFonts w:ascii="Consolas" w:eastAsia="Times New Roman" w:hAnsi="Consolas" w:cs="Times New Roman"/>
+          <w:color w:val="D4D4D4"/>
+          <w:sz w:val="21"/>
+          <w:szCs w:val="21"/>
+          <w:lang w:eastAsia="en-IN"/>
+        </w:rPr>
+        <w:t>.</w:t>
+      </w:r>
+      <w:r>
+        <w:rPr>
+          <w:rFonts w:ascii="Consolas" w:eastAsia="Times New Roman" w:hAnsi="Consolas" w:cs="Times New Roman"/>
+          <w:color w:val="DCDCAA"/>
+          <w:sz w:val="21"/>
+          <w:szCs w:val="21"/>
+          <w:lang w:eastAsia="en-IN"/>
+        </w:rPr>
+        <w:t>isAlive</w:t>
+      </w:r>
+      <w:r>
+        <w:rPr>
+          <w:rFonts w:ascii="Consolas" w:eastAsia="Times New Roman" w:hAnsi="Consolas" w:cs="Times New Roman"/>
+          <w:color w:val="D4D4D4"/>
+          <w:sz w:val="21"/>
+          <w:szCs w:val="21"/>
+          <w:lang w:eastAsia="en-IN"/>
+        </w:rPr>
+        <w:t>());</w:t>
+      </w:r>
+    </w:p>
+    <w:p>
+      <w:pPr>
+        <w:shd w:val="clear" w:color="auto" w:fill="1E1E1E"/>
+        <w:spacing w:after="0" w:line="285" w:lineRule="atLeast"/>
+        <w:rPr>
+          <w:rFonts w:ascii="Consolas" w:eastAsia="Times New Roman" w:hAnsi="Consolas" w:cs="Times New Roman"/>
+          <w:color w:val="D4D4D4"/>
+          <w:sz w:val="21"/>
+          <w:szCs w:val="21"/>
+          <w:lang w:eastAsia="en-IN"/>
+        </w:rPr>
+      </w:pPr>
+      <w:r>
+        <w:rPr>
+          <w:rFonts w:ascii="Consolas" w:eastAsia="Times New Roman" w:hAnsi="Consolas" w:cs="Times New Roman"/>
+          <w:color w:val="D4D4D4"/>
+          <w:sz w:val="21"/>
+          <w:szCs w:val="21"/>
+          <w:lang w:eastAsia="en-IN"/>
+        </w:rPr>
+        <w:t xml:space="preserve">        </w:t>
+      </w:r>
+      <w:proofErr w:type="spellStart"/>
+      <w:r>
+        <w:rPr>
+          <w:rFonts w:ascii="Consolas" w:eastAsia="Times New Roman" w:hAnsi="Consolas" w:cs="Times New Roman"/>
+          <w:color w:val="9CDCFE"/>
+          <w:sz w:val="21"/>
+          <w:szCs w:val="21"/>
+          <w:lang w:eastAsia="en-IN"/>
+        </w:rPr>
+        <w:t>System</w:t>
+      </w:r>
+      <w:r>
+        <w:rPr>
+          <w:rFonts w:ascii="Consolas" w:eastAsia="Times New Roman" w:hAnsi="Consolas" w:cs="Times New Roman"/>
+          <w:color w:val="D4D4D4"/>
+          <w:sz w:val="21"/>
+          <w:szCs w:val="21"/>
+          <w:lang w:eastAsia="en-IN"/>
+        </w:rPr>
+        <w:t>.</w:t>
+      </w:r>
+      <w:r>
+        <w:rPr>
+          <w:rFonts w:ascii="Consolas" w:eastAsia="Times New Roman" w:hAnsi="Consolas" w:cs="Times New Roman"/>
+          <w:color w:val="9CDCFE"/>
+          <w:sz w:val="21"/>
+          <w:szCs w:val="21"/>
+          <w:lang w:eastAsia="en-IN"/>
+        </w:rPr>
+        <w:t>out</w:t>
+      </w:r>
+      <w:r>
+        <w:rPr>
+          <w:rFonts w:ascii="Consolas" w:eastAsia="Times New Roman" w:hAnsi="Consolas" w:cs="Times New Roman"/>
+          <w:color w:val="D4D4D4"/>
+          <w:sz w:val="21"/>
+          <w:szCs w:val="21"/>
+          <w:lang w:eastAsia="en-IN"/>
+        </w:rPr>
+        <w:t>.</w:t>
+      </w:r>
+      <w:r>
+        <w:rPr>
+          <w:rFonts w:ascii="Consolas" w:eastAsia="Times New Roman" w:hAnsi="Consolas" w:cs="Times New Roman"/>
+          <w:color w:val="DCDCAA"/>
+          <w:sz w:val="21"/>
+          <w:szCs w:val="21"/>
+          <w:lang w:eastAsia="en-IN"/>
+        </w:rPr>
+        <w:t>println</w:t>
+      </w:r>
+      <w:proofErr w:type="spellEnd"/>
+      <w:r>
+        <w:rPr>
+          <w:rFonts w:ascii="Consolas" w:eastAsia="Times New Roman" w:hAnsi="Consolas" w:cs="Times New Roman"/>
+          <w:color w:val="D4D4D4"/>
+          <w:sz w:val="21"/>
+          <w:szCs w:val="21"/>
+          <w:lang w:eastAsia="en-IN"/>
+        </w:rPr>
+        <w:t>(</w:t>
+      </w:r>
+      <w:r>
+        <w:rPr>
+          <w:rFonts w:ascii="Consolas" w:eastAsia="Times New Roman" w:hAnsi="Consolas" w:cs="Times New Roman"/>
+          <w:color w:val="CE9178"/>
+          <w:sz w:val="21"/>
+          <w:szCs w:val="21"/>
+          <w:lang w:eastAsia="en-IN"/>
+        </w:rPr>
+        <w:t>"Is thread one alive? "</w:t>
+      </w:r>
+      <w:r>
+        <w:rPr>
+          <w:rFonts w:ascii="Consolas" w:eastAsia="Times New Roman" w:hAnsi="Consolas" w:cs="Times New Roman"/>
+          <w:color w:val="D4D4D4"/>
+          <w:sz w:val="21"/>
+          <w:szCs w:val="21"/>
+          <w:lang w:eastAsia="en-IN"/>
+        </w:rPr>
+        <w:t xml:space="preserve"> + </w:t>
+      </w:r>
+      <w:r>
+        <w:rPr>
+          <w:rFonts w:ascii="Consolas" w:eastAsia="Times New Roman" w:hAnsi="Consolas" w:cs="Times New Roman"/>
+          <w:color w:val="9CDCFE"/>
+          <w:sz w:val="21"/>
+          <w:szCs w:val="21"/>
+          <w:lang w:eastAsia="en-IN"/>
+        </w:rPr>
+        <w:t>TE5</w:t>
+      </w:r>
+      <w:r>
+        <w:rPr>
+          <w:rFonts w:ascii="Consolas" w:eastAsia="Times New Roman" w:hAnsi="Consolas" w:cs="Times New Roman"/>
+          <w:color w:val="D4D4D4"/>
+          <w:sz w:val="21"/>
+          <w:szCs w:val="21"/>
+          <w:lang w:eastAsia="en-IN"/>
+        </w:rPr>
+        <w:t>.</w:t>
+      </w:r>
+      <w:r>
+        <w:rPr>
+          <w:rFonts w:ascii="Consolas" w:eastAsia="Times New Roman" w:hAnsi="Consolas" w:cs="Times New Roman"/>
+          <w:color w:val="DCDCAA"/>
+          <w:sz w:val="21"/>
+          <w:szCs w:val="21"/>
+          <w:lang w:eastAsia="en-IN"/>
+        </w:rPr>
+        <w:t>isAlive</w:t>
+      </w:r>
+      <w:r>
+        <w:rPr>
+          <w:rFonts w:ascii="Consolas" w:eastAsia="Times New Roman" w:hAnsi="Consolas" w:cs="Times New Roman"/>
+          <w:color w:val="D4D4D4"/>
+          <w:sz w:val="21"/>
+          <w:szCs w:val="21"/>
+          <w:lang w:eastAsia="en-IN"/>
+        </w:rPr>
+        <w:t>());</w:t>
+      </w:r>
+    </w:p>
+    <w:p>
+      <w:pPr>
+        <w:shd w:val="clear" w:color="auto" w:fill="1E1E1E"/>
+        <w:spacing w:after="0" w:line="285" w:lineRule="atLeast"/>
+        <w:rPr>
+          <w:rFonts w:ascii="Consolas" w:eastAsia="Times New Roman" w:hAnsi="Consolas" w:cs="Times New Roman"/>
+          <w:color w:val="D4D4D4"/>
+          <w:sz w:val="21"/>
+          <w:szCs w:val="21"/>
+          <w:lang w:eastAsia="en-IN"/>
+        </w:rPr>
+      </w:pPr>
+      <w:r>
+        <w:rPr>
+          <w:rFonts w:ascii="Consolas" w:eastAsia="Times New Roman" w:hAnsi="Consolas" w:cs="Times New Roman"/>
+          <w:color w:val="D4D4D4"/>
+          <w:sz w:val="21"/>
+          <w:szCs w:val="21"/>
+          <w:lang w:eastAsia="en-IN"/>
+        </w:rPr>
+        <w:t xml:space="preserve">        </w:t>
+      </w:r>
+      <w:r>
+        <w:rPr>
+          <w:rFonts w:ascii="Consolas" w:eastAsia="Times New Roman" w:hAnsi="Consolas" w:cs="Times New Roman"/>
+          <w:color w:val="C586C0"/>
+          <w:sz w:val="21"/>
+          <w:szCs w:val="21"/>
+          <w:lang w:eastAsia="en-IN"/>
+        </w:rPr>
+        <w:t>try</w:t>
+      </w:r>
+      <w:r>
+        <w:rPr>
+          <w:rFonts w:ascii="Consolas" w:eastAsia="Times New Roman" w:hAnsi="Consolas" w:cs="Times New Roman"/>
+          <w:color w:val="D4D4D4"/>
+          <w:sz w:val="21"/>
+          <w:szCs w:val="21"/>
+          <w:lang w:eastAsia="en-IN"/>
+        </w:rPr>
+        <w:t xml:space="preserve"> {</w:t>
+      </w:r>
+    </w:p>
+    <w:p>
+      <w:pPr>
+        <w:shd w:val="clear" w:color="auto" w:fill="1E1E1E"/>
+        <w:spacing w:after="0" w:line="285" w:lineRule="atLeast"/>
+        <w:rPr>
+          <w:rFonts w:ascii="Consolas" w:eastAsia="Times New Roman" w:hAnsi="Consolas" w:cs="Times New Roman"/>
+          <w:color w:val="D4D4D4"/>
+          <w:sz w:val="21"/>
+          <w:szCs w:val="21"/>
+          <w:lang w:eastAsia="en-IN"/>
+        </w:rPr>
+      </w:pPr>
+      <w:r>
+        <w:rPr>
+          <w:rFonts w:ascii="Consolas" w:eastAsia="Times New Roman" w:hAnsi="Consolas" w:cs="Times New Roman"/>
+          <w:color w:val="D4D4D4"/>
+          <w:sz w:val="21"/>
+          <w:szCs w:val="21"/>
+          <w:lang w:eastAsia="en-IN"/>
+        </w:rPr>
+        <w:t xml:space="preserve">            </w:t>
+      </w:r>
+      <w:r>
+        <w:rPr>
+          <w:rFonts w:ascii="Consolas" w:eastAsia="Times New Roman" w:hAnsi="Consolas" w:cs="Times New Roman"/>
+          <w:color w:val="9CDCFE"/>
+          <w:sz w:val="21"/>
+          <w:szCs w:val="21"/>
+          <w:lang w:eastAsia="en-IN"/>
+        </w:rPr>
+        <w:t>TE1</w:t>
+      </w:r>
+      <w:r>
+        <w:rPr>
+          <w:rFonts w:ascii="Consolas" w:eastAsia="Times New Roman" w:hAnsi="Consolas" w:cs="Times New Roman"/>
+          <w:color w:val="D4D4D4"/>
+          <w:sz w:val="21"/>
+          <w:szCs w:val="21"/>
+          <w:lang w:eastAsia="en-IN"/>
+        </w:rPr>
+        <w:t>.</w:t>
+      </w:r>
+      <w:r>
+        <w:rPr>
+          <w:rFonts w:ascii="Consolas" w:eastAsia="Times New Roman" w:hAnsi="Consolas" w:cs="Times New Roman"/>
+          <w:color w:val="DCDCAA"/>
+          <w:sz w:val="21"/>
+          <w:szCs w:val="21"/>
+          <w:lang w:eastAsia="en-IN"/>
+        </w:rPr>
+        <w:t>sleep</w:t>
+      </w:r>
+      <w:r>
+        <w:rPr>
+          <w:rFonts w:ascii="Consolas" w:eastAsia="Times New Roman" w:hAnsi="Consolas" w:cs="Times New Roman"/>
+          <w:color w:val="D4D4D4"/>
+          <w:sz w:val="21"/>
+          <w:szCs w:val="21"/>
+          <w:lang w:eastAsia="en-IN"/>
+        </w:rPr>
+        <w:t>(</w:t>
+      </w:r>
+      <w:r>
+        <w:rPr>
+          <w:rFonts w:ascii="Consolas" w:eastAsia="Times New Roman" w:hAnsi="Consolas" w:cs="Times New Roman"/>
+          <w:color w:val="B5CEA8"/>
+          <w:sz w:val="21"/>
+          <w:szCs w:val="21"/>
+          <w:lang w:eastAsia="en-IN"/>
+        </w:rPr>
+        <w:t>1000</w:t>
+      </w:r>
+      <w:r>
+        <w:rPr>
+          <w:rFonts w:ascii="Consolas" w:eastAsia="Times New Roman" w:hAnsi="Consolas" w:cs="Times New Roman"/>
+          <w:color w:val="D4D4D4"/>
+          <w:sz w:val="21"/>
+          <w:szCs w:val="21"/>
+          <w:lang w:eastAsia="en-IN"/>
+        </w:rPr>
+        <w:t>);</w:t>
+      </w:r>
+    </w:p>
+    <w:p>
+      <w:pPr>
+        <w:shd w:val="clear" w:color="auto" w:fill="1E1E1E"/>
+        <w:spacing w:after="0" w:line="285" w:lineRule="atLeast"/>
+        <w:rPr>
+          <w:rFonts w:ascii="Consolas" w:eastAsia="Times New Roman" w:hAnsi="Consolas" w:cs="Times New Roman"/>
+          <w:color w:val="D4D4D4"/>
+          <w:sz w:val="21"/>
+          <w:szCs w:val="21"/>
+          <w:lang w:eastAsia="en-IN"/>
+        </w:rPr>
+      </w:pPr>
+      <w:r>
+        <w:rPr>
+          <w:rFonts w:ascii="Consolas" w:eastAsia="Times New Roman" w:hAnsi="Consolas" w:cs="Times New Roman"/>
+          <w:color w:val="D4D4D4"/>
+          <w:sz w:val="21"/>
+          <w:szCs w:val="21"/>
+          <w:lang w:eastAsia="en-IN"/>
+        </w:rPr>
+        <w:t xml:space="preserve">            </w:t>
+      </w:r>
+      <w:r>
+        <w:rPr>
+          <w:rFonts w:ascii="Consolas" w:eastAsia="Times New Roman" w:hAnsi="Consolas" w:cs="Times New Roman"/>
+          <w:color w:val="9CDCFE"/>
+          <w:sz w:val="21"/>
+          <w:szCs w:val="21"/>
+          <w:lang w:eastAsia="en-IN"/>
+        </w:rPr>
+        <w:t>TE5</w:t>
+      </w:r>
+      <w:r>
+        <w:rPr>
+          <w:rFonts w:ascii="Consolas" w:eastAsia="Times New Roman" w:hAnsi="Consolas" w:cs="Times New Roman"/>
+          <w:color w:val="D4D4D4"/>
+          <w:sz w:val="21"/>
+          <w:szCs w:val="21"/>
+          <w:lang w:eastAsia="en-IN"/>
+        </w:rPr>
+        <w:t>.</w:t>
+      </w:r>
+      <w:r>
+        <w:rPr>
+          <w:rFonts w:ascii="Consolas" w:eastAsia="Times New Roman" w:hAnsi="Consolas" w:cs="Times New Roman"/>
+          <w:color w:val="DCDCAA"/>
+          <w:sz w:val="21"/>
+          <w:szCs w:val="21"/>
+          <w:lang w:eastAsia="en-IN"/>
+        </w:rPr>
+        <w:t>sleep</w:t>
+      </w:r>
+      <w:r>
+        <w:rPr>
+          <w:rFonts w:ascii="Consolas" w:eastAsia="Times New Roman" w:hAnsi="Consolas" w:cs="Times New Roman"/>
+          <w:color w:val="D4D4D4"/>
+          <w:sz w:val="21"/>
+          <w:szCs w:val="21"/>
+          <w:lang w:eastAsia="en-IN"/>
+        </w:rPr>
+        <w:t>(</w:t>
+      </w:r>
+      <w:r>
+        <w:rPr>
+          <w:rFonts w:ascii="Consolas" w:eastAsia="Times New Roman" w:hAnsi="Consolas" w:cs="Times New Roman"/>
+          <w:color w:val="B5CEA8"/>
+          <w:sz w:val="21"/>
+          <w:szCs w:val="21"/>
+          <w:lang w:eastAsia="en-IN"/>
+        </w:rPr>
+        <w:t>1000</w:t>
+      </w:r>
+      <w:r>
+        <w:rPr>
+          <w:rFonts w:ascii="Consolas" w:eastAsia="Times New Roman" w:hAnsi="Consolas" w:cs="Times New Roman"/>
+          <w:color w:val="D4D4D4"/>
+          <w:sz w:val="21"/>
+          <w:szCs w:val="21"/>
+          <w:lang w:eastAsia="en-IN"/>
+        </w:rPr>
+        <w:t>);</w:t>
+      </w:r>
+    </w:p>
+    <w:p>
+      <w:pPr>
+        <w:shd w:val="clear" w:color="auto" w:fill="1E1E1E"/>
+        <w:spacing w:after="0" w:line="285" w:lineRule="atLeast"/>
+        <w:rPr>
+          <w:rFonts w:ascii="Consolas" w:eastAsia="Times New Roman" w:hAnsi="Consolas" w:cs="Times New Roman"/>
+          <w:color w:val="D4D4D4"/>
+          <w:sz w:val="21"/>
+          <w:szCs w:val="21"/>
+          <w:lang w:eastAsia="en-IN"/>
+        </w:rPr>
+      </w:pPr>
+      <w:r>
+        <w:rPr>
+          <w:rFonts w:ascii="Consolas" w:eastAsia="Times New Roman" w:hAnsi="Consolas" w:cs="Times New Roman"/>
+          <w:color w:val="D4D4D4"/>
+          <w:sz w:val="21"/>
+          <w:szCs w:val="21"/>
+          <w:lang w:eastAsia="en-IN"/>
+        </w:rPr>
+        <w:t>        }</w:t>
+      </w:r>
+    </w:p>
+    <w:p>
+      <w:pPr>
+        <w:shd w:val="clear" w:color="auto" w:fill="1E1E1E"/>
+        <w:spacing w:after="0" w:line="285" w:lineRule="atLeast"/>
+        <w:rPr>
+          <w:rFonts w:ascii="Consolas" w:eastAsia="Times New Roman" w:hAnsi="Consolas" w:cs="Times New Roman"/>
+          <w:color w:val="D4D4D4"/>
+          <w:sz w:val="21"/>
+          <w:szCs w:val="21"/>
+          <w:lang w:eastAsia="en-IN"/>
+        </w:rPr>
+      </w:pPr>
+      <w:r>
+        <w:rPr>
+          <w:rFonts w:ascii="Consolas" w:eastAsia="Times New Roman" w:hAnsi="Consolas" w:cs="Times New Roman"/>
+          <w:color w:val="D4D4D4"/>
+          <w:sz w:val="21"/>
+          <w:szCs w:val="21"/>
+          <w:lang w:eastAsia="en-IN"/>
+        </w:rPr>
+        <w:t xml:space="preserve">        </w:t>
+      </w:r>
+      <w:proofErr w:type="gramStart"/>
+      <w:r>
+        <w:rPr>
+          <w:rFonts w:ascii="Consolas" w:eastAsia="Times New Roman" w:hAnsi="Consolas" w:cs="Times New Roman"/>
+          <w:color w:val="C586C0"/>
+          <w:sz w:val="21"/>
+          <w:szCs w:val="21"/>
+          <w:lang w:eastAsia="en-IN"/>
+        </w:rPr>
+        <w:t>catch</w:t>
+      </w:r>
+      <w:r>
+        <w:rPr>
+          <w:rFonts w:ascii="Consolas" w:eastAsia="Times New Roman" w:hAnsi="Consolas" w:cs="Times New Roman"/>
+          <w:color w:val="D4D4D4"/>
+          <w:sz w:val="21"/>
+          <w:szCs w:val="21"/>
+          <w:lang w:eastAsia="en-IN"/>
+        </w:rPr>
+        <w:t>(</w:t>
+      </w:r>
+      <w:proofErr w:type="spellStart"/>
+      <w:proofErr w:type="gramEnd"/>
+      <w:r>
+        <w:rPr>
+          <w:rFonts w:ascii="Consolas" w:eastAsia="Times New Roman" w:hAnsi="Consolas" w:cs="Times New Roman"/>
+          <w:color w:val="4EC9B0"/>
+          <w:sz w:val="21"/>
+          <w:szCs w:val="21"/>
+          <w:lang w:eastAsia="en-IN"/>
+        </w:rPr>
+        <w:t>InterruptedException</w:t>
+      </w:r>
+      <w:proofErr w:type="spellEnd"/>
+      <w:r>
+        <w:rPr>
+          <w:rFonts w:ascii="Consolas" w:eastAsia="Times New Roman" w:hAnsi="Consolas" w:cs="Times New Roman"/>
+          <w:color w:val="D4D4D4"/>
+          <w:sz w:val="21"/>
+          <w:szCs w:val="21"/>
+          <w:lang w:eastAsia="en-IN"/>
+        </w:rPr>
+        <w:t xml:space="preserve"> </w:t>
+      </w:r>
+      <w:r>
+        <w:rPr>
+          <w:rFonts w:ascii="Consolas" w:eastAsia="Times New Roman" w:hAnsi="Consolas" w:cs="Times New Roman"/>
+          <w:color w:val="9CDCFE"/>
+          <w:sz w:val="21"/>
+          <w:szCs w:val="21"/>
+          <w:lang w:eastAsia="en-IN"/>
+        </w:rPr>
+        <w:t>e</w:t>
+      </w:r>
+      <w:r>
+        <w:rPr>
+          <w:rFonts w:ascii="Consolas" w:eastAsia="Times New Roman" w:hAnsi="Consolas" w:cs="Times New Roman"/>
+          <w:color w:val="D4D4D4"/>
+          <w:sz w:val="21"/>
+          <w:szCs w:val="21"/>
+          <w:lang w:eastAsia="en-IN"/>
+        </w:rPr>
+        <w:t>) {</w:t>
+      </w:r>
+    </w:p>
+    <w:p>
+      <w:pPr>
+        <w:shd w:val="clear" w:color="auto" w:fill="1E1E1E"/>
+        <w:spacing w:after="0" w:line="285" w:lineRule="atLeast"/>
+        <w:rPr>
+          <w:rFonts w:ascii="Consolas" w:eastAsia="Times New Roman" w:hAnsi="Consolas" w:cs="Times New Roman"/>
+          <w:color w:val="D4D4D4"/>
+          <w:sz w:val="21"/>
+          <w:szCs w:val="21"/>
+          <w:lang w:eastAsia="en-IN"/>
+        </w:rPr>
+      </w:pPr>
+      <w:r>
+        <w:rPr>
+          <w:rFonts w:ascii="Consolas" w:eastAsia="Times New Roman" w:hAnsi="Consolas" w:cs="Times New Roman"/>
+          <w:color w:val="D4D4D4"/>
+          <w:sz w:val="21"/>
+          <w:szCs w:val="21"/>
+          <w:lang w:eastAsia="en-IN"/>
+        </w:rPr>
+        <w:t xml:space="preserve">            </w:t>
+      </w:r>
+      <w:proofErr w:type="spellStart"/>
+      <w:r>
+        <w:rPr>
+          <w:rFonts w:ascii="Consolas" w:eastAsia="Times New Roman" w:hAnsi="Consolas" w:cs="Times New Roman"/>
+          <w:color w:val="9CDCFE"/>
+          <w:sz w:val="21"/>
+          <w:szCs w:val="21"/>
+          <w:lang w:eastAsia="en-IN"/>
+        </w:rPr>
+        <w:t>System</w:t>
+      </w:r>
+      <w:r>
+        <w:rPr>
+          <w:rFonts w:ascii="Consolas" w:eastAsia="Times New Roman" w:hAnsi="Consolas" w:cs="Times New Roman"/>
+          <w:color w:val="D4D4D4"/>
+          <w:sz w:val="21"/>
+          <w:szCs w:val="21"/>
+          <w:lang w:eastAsia="en-IN"/>
+        </w:rPr>
+        <w:t>.</w:t>
+      </w:r>
+      <w:r>
+        <w:rPr>
+          <w:rFonts w:ascii="Consolas" w:eastAsia="Times New Roman" w:hAnsi="Consolas" w:cs="Times New Roman"/>
+          <w:color w:val="9CDCFE"/>
+          <w:sz w:val="21"/>
+          <w:szCs w:val="21"/>
+          <w:lang w:eastAsia="en-IN"/>
+        </w:rPr>
+        <w:t>out</w:t>
+      </w:r>
+      <w:r>
+        <w:rPr>
+          <w:rFonts w:ascii="Consolas" w:eastAsia="Times New Roman" w:hAnsi="Consolas" w:cs="Times New Roman"/>
+          <w:color w:val="D4D4D4"/>
+          <w:sz w:val="21"/>
+          <w:szCs w:val="21"/>
+          <w:lang w:eastAsia="en-IN"/>
+        </w:rPr>
+        <w:t>.</w:t>
+      </w:r>
+      <w:r>
+        <w:rPr>
+          <w:rFonts w:ascii="Consolas" w:eastAsia="Times New Roman" w:hAnsi="Consolas" w:cs="Times New Roman"/>
+          <w:color w:val="DCDCAA"/>
+          <w:sz w:val="21"/>
+          <w:szCs w:val="21"/>
+          <w:lang w:eastAsia="en-IN"/>
+        </w:rPr>
+        <w:t>println</w:t>
+      </w:r>
+      <w:proofErr w:type="spellEnd"/>
+      <w:r>
+        <w:rPr>
+          <w:rFonts w:ascii="Consolas" w:eastAsia="Times New Roman" w:hAnsi="Consolas" w:cs="Times New Roman"/>
+          <w:color w:val="D4D4D4"/>
+          <w:sz w:val="21"/>
+          <w:szCs w:val="21"/>
+          <w:lang w:eastAsia="en-IN"/>
+        </w:rPr>
+        <w:t>(e);</w:t>
+      </w:r>
+    </w:p>
+    <w:p>
+      <w:pPr>
+        <w:shd w:val="clear" w:color="auto" w:fill="1E1E1E"/>
+        <w:spacing w:after="0" w:line="285" w:lineRule="atLeast"/>
+        <w:rPr>
+          <w:rFonts w:ascii="Consolas" w:eastAsia="Times New Roman" w:hAnsi="Consolas" w:cs="Times New Roman"/>
+          <w:color w:val="D4D4D4"/>
+          <w:sz w:val="21"/>
+          <w:szCs w:val="21"/>
+          <w:lang w:eastAsia="en-IN"/>
+        </w:rPr>
+      </w:pPr>
+      <w:r>
+        <w:rPr>
+          <w:rFonts w:ascii="Consolas" w:eastAsia="Times New Roman" w:hAnsi="Consolas" w:cs="Times New Roman"/>
+          <w:color w:val="D4D4D4"/>
+          <w:sz w:val="21"/>
+          <w:szCs w:val="21"/>
+          <w:lang w:eastAsia="en-IN"/>
+        </w:rPr>
+        <w:t>        }</w:t>
+      </w:r>
+    </w:p>
+    <w:p>
+      <w:pPr>
+        <w:shd w:val="clear" w:color="auto" w:fill="1E1E1E"/>
+        <w:spacing w:after="0" w:line="285" w:lineRule="atLeast"/>
+        <w:rPr>
+          <w:rFonts w:ascii="Consolas" w:eastAsia="Times New Roman" w:hAnsi="Consolas" w:cs="Times New Roman"/>
+          <w:color w:val="D4D4D4"/>
+          <w:sz w:val="21"/>
+          <w:szCs w:val="21"/>
+          <w:lang w:eastAsia="en-IN"/>
+        </w:rPr>
+      </w:pPr>
+      <w:r>
+        <w:rPr>
+          <w:rFonts w:ascii="Consolas" w:eastAsia="Times New Roman" w:hAnsi="Consolas" w:cs="Times New Roman"/>
+          <w:color w:val="D4D4D4"/>
+          <w:sz w:val="21"/>
+          <w:szCs w:val="21"/>
+          <w:lang w:eastAsia="en-IN"/>
+        </w:rPr>
+        <w:t xml:space="preserve">        </w:t>
+      </w:r>
+      <w:r>
+        <w:rPr>
+          <w:rFonts w:ascii="Consolas" w:eastAsia="Times New Roman" w:hAnsi="Consolas" w:cs="Times New Roman"/>
+          <w:color w:val="9CDCFE"/>
+          <w:sz w:val="21"/>
+          <w:szCs w:val="21"/>
+          <w:lang w:eastAsia="en-IN"/>
+        </w:rPr>
+        <w:t>TE1</w:t>
+      </w:r>
+      <w:r>
+        <w:rPr>
+          <w:rFonts w:ascii="Consolas" w:eastAsia="Times New Roman" w:hAnsi="Consolas" w:cs="Times New Roman"/>
+          <w:color w:val="D4D4D4"/>
+          <w:sz w:val="21"/>
+          <w:szCs w:val="21"/>
+          <w:lang w:eastAsia="en-IN"/>
+        </w:rPr>
+        <w:t>.</w:t>
+      </w:r>
+      <w:r>
+        <w:rPr>
+          <w:rFonts w:ascii="Consolas" w:eastAsia="Times New Roman" w:hAnsi="Consolas" w:cs="Times New Roman"/>
+          <w:color w:val="DCDCAA"/>
+          <w:sz w:val="21"/>
+          <w:szCs w:val="21"/>
+          <w:lang w:eastAsia="en-IN"/>
+        </w:rPr>
+        <w:t>stop</w:t>
+      </w:r>
+      <w:r>
+        <w:rPr>
+          <w:rFonts w:ascii="Consolas" w:eastAsia="Times New Roman" w:hAnsi="Consolas" w:cs="Times New Roman"/>
+          <w:color w:val="D4D4D4"/>
+          <w:sz w:val="21"/>
+          <w:szCs w:val="21"/>
+          <w:lang w:eastAsia="en-IN"/>
+        </w:rPr>
+        <w:t>();</w:t>
+      </w:r>
+    </w:p>
+    <w:p>
+      <w:pPr>
+        <w:shd w:val="clear" w:color="auto" w:fill="1E1E1E"/>
+        <w:spacing w:after="0" w:line="285" w:lineRule="atLeast"/>
+        <w:rPr>
+          <w:rFonts w:ascii="Consolas" w:eastAsia="Times New Roman" w:hAnsi="Consolas" w:cs="Times New Roman"/>
+          <w:color w:val="D4D4D4"/>
+          <w:sz w:val="21"/>
+          <w:szCs w:val="21"/>
+          <w:lang w:eastAsia="en-IN"/>
+        </w:rPr>
+      </w:pPr>
+      <w:r>
+        <w:rPr>
+          <w:rFonts w:ascii="Consolas" w:eastAsia="Times New Roman" w:hAnsi="Consolas" w:cs="Times New Roman"/>
+          <w:color w:val="D4D4D4"/>
+          <w:sz w:val="21"/>
+          <w:szCs w:val="21"/>
+          <w:lang w:eastAsia="en-IN"/>
+        </w:rPr>
+        <w:t xml:space="preserve">        </w:t>
+      </w:r>
+      <w:r>
+        <w:rPr>
+          <w:rFonts w:ascii="Consolas" w:eastAsia="Times New Roman" w:hAnsi="Consolas" w:cs="Times New Roman"/>
+          <w:color w:val="9CDCFE"/>
+          <w:sz w:val="21"/>
+          <w:szCs w:val="21"/>
+          <w:lang w:eastAsia="en-IN"/>
+        </w:rPr>
+        <w:t>TE2</w:t>
+      </w:r>
+      <w:r>
+        <w:rPr>
+          <w:rFonts w:ascii="Consolas" w:eastAsia="Times New Roman" w:hAnsi="Consolas" w:cs="Times New Roman"/>
+          <w:color w:val="D4D4D4"/>
+          <w:sz w:val="21"/>
+          <w:szCs w:val="21"/>
+          <w:lang w:eastAsia="en-IN"/>
+        </w:rPr>
+        <w:t>.</w:t>
+      </w:r>
+      <w:r>
+        <w:rPr>
+          <w:rFonts w:ascii="Consolas" w:eastAsia="Times New Roman" w:hAnsi="Consolas" w:cs="Times New Roman"/>
+          <w:color w:val="DCDCAA"/>
+          <w:sz w:val="21"/>
+          <w:szCs w:val="21"/>
+          <w:lang w:eastAsia="en-IN"/>
+        </w:rPr>
+        <w:t>stop</w:t>
+      </w:r>
+      <w:r>
+        <w:rPr>
+          <w:rFonts w:ascii="Consolas" w:eastAsia="Times New Roman" w:hAnsi="Consolas" w:cs="Times New Roman"/>
+          <w:color w:val="D4D4D4"/>
+          <w:sz w:val="21"/>
+          <w:szCs w:val="21"/>
+          <w:lang w:eastAsia="en-IN"/>
+        </w:rPr>
+        <w:t>();</w:t>
+      </w:r>
+    </w:p>
+    <w:p>
+      <w:pPr>
+        <w:shd w:val="clear" w:color="auto" w:fill="1E1E1E"/>
+        <w:spacing w:after="0" w:line="285" w:lineRule="atLeast"/>
+        <w:rPr>
+          <w:rFonts w:ascii="Consolas" w:eastAsia="Times New Roman" w:hAnsi="Consolas" w:cs="Times New Roman"/>
+          <w:color w:val="D4D4D4"/>
+          <w:sz w:val="21"/>
+          <w:szCs w:val="21"/>
+          <w:lang w:eastAsia="en-IN"/>
+        </w:rPr>
+      </w:pPr>
+      <w:r>
+        <w:rPr>
+          <w:rFonts w:ascii="Consolas" w:eastAsia="Times New Roman" w:hAnsi="Consolas" w:cs="Times New Roman"/>
+          <w:color w:val="D4D4D4"/>
+          <w:sz w:val="21"/>
+          <w:szCs w:val="21"/>
+          <w:lang w:eastAsia="en-IN"/>
+        </w:rPr>
+        <w:t xml:space="preserve">        </w:t>
+      </w:r>
+      <w:r>
+        <w:rPr>
+          <w:rFonts w:ascii="Consolas" w:eastAsia="Times New Roman" w:hAnsi="Consolas" w:cs="Times New Roman"/>
+          <w:color w:val="9CDCFE"/>
+          <w:sz w:val="21"/>
+          <w:szCs w:val="21"/>
+          <w:lang w:eastAsia="en-IN"/>
+        </w:rPr>
+        <w:t>TE3</w:t>
+      </w:r>
+      <w:r>
+        <w:rPr>
+          <w:rFonts w:ascii="Consolas" w:eastAsia="Times New Roman" w:hAnsi="Consolas" w:cs="Times New Roman"/>
+          <w:color w:val="D4D4D4"/>
+          <w:sz w:val="21"/>
+          <w:szCs w:val="21"/>
+          <w:lang w:eastAsia="en-IN"/>
+        </w:rPr>
+        <w:t>.</w:t>
+      </w:r>
+      <w:r>
+        <w:rPr>
+          <w:rFonts w:ascii="Consolas" w:eastAsia="Times New Roman" w:hAnsi="Consolas" w:cs="Times New Roman"/>
+          <w:color w:val="DCDCAA"/>
+          <w:sz w:val="21"/>
+          <w:szCs w:val="21"/>
+          <w:lang w:eastAsia="en-IN"/>
+        </w:rPr>
+        <w:t>stop</w:t>
+      </w:r>
+      <w:r>
+        <w:rPr>
+          <w:rFonts w:ascii="Consolas" w:eastAsia="Times New Roman" w:hAnsi="Consolas" w:cs="Times New Roman"/>
+          <w:color w:val="D4D4D4"/>
+          <w:sz w:val="21"/>
+          <w:szCs w:val="21"/>
+          <w:lang w:eastAsia="en-IN"/>
+        </w:rPr>
+        <w:t>();</w:t>
+      </w:r>
+    </w:p>
+    <w:p>
+      <w:pPr>
+        <w:shd w:val="clear" w:color="auto" w:fill="1E1E1E"/>
+        <w:spacing w:after="0" w:line="285" w:lineRule="atLeast"/>
+        <w:rPr>
+          <w:rFonts w:ascii="Consolas" w:eastAsia="Times New Roman" w:hAnsi="Consolas" w:cs="Times New Roman"/>
+          <w:color w:val="D4D4D4"/>
+          <w:sz w:val="21"/>
+          <w:szCs w:val="21"/>
+          <w:lang w:eastAsia="en-IN"/>
+        </w:rPr>
+      </w:pPr>
+      <w:r>
+        <w:rPr>
+          <w:rFonts w:ascii="Consolas" w:eastAsia="Times New Roman" w:hAnsi="Consolas" w:cs="Times New Roman"/>
+          <w:color w:val="D4D4D4"/>
+          <w:sz w:val="21"/>
+          <w:szCs w:val="21"/>
+          <w:lang w:eastAsia="en-IN"/>
+        </w:rPr>
+        <w:t xml:space="preserve">        </w:t>
+      </w:r>
+      <w:r>
+        <w:rPr>
+          <w:rFonts w:ascii="Consolas" w:eastAsia="Times New Roman" w:hAnsi="Consolas" w:cs="Times New Roman"/>
+          <w:color w:val="9CDCFE"/>
+          <w:sz w:val="21"/>
+          <w:szCs w:val="21"/>
+          <w:lang w:eastAsia="en-IN"/>
+        </w:rPr>
+        <w:t>TE4</w:t>
+      </w:r>
+      <w:r>
+        <w:rPr>
+          <w:rFonts w:ascii="Consolas" w:eastAsia="Times New Roman" w:hAnsi="Consolas" w:cs="Times New Roman"/>
+          <w:color w:val="D4D4D4"/>
+          <w:sz w:val="21"/>
+          <w:szCs w:val="21"/>
+          <w:lang w:eastAsia="en-IN"/>
+        </w:rPr>
+        <w:t>.</w:t>
+      </w:r>
+      <w:r>
+        <w:rPr>
+          <w:rFonts w:ascii="Consolas" w:eastAsia="Times New Roman" w:hAnsi="Consolas" w:cs="Times New Roman"/>
+          <w:color w:val="DCDCAA"/>
+          <w:sz w:val="21"/>
+          <w:szCs w:val="21"/>
+          <w:lang w:eastAsia="en-IN"/>
+        </w:rPr>
+        <w:t>stop</w:t>
+      </w:r>
+      <w:r>
+        <w:rPr>
+          <w:rFonts w:ascii="Consolas" w:eastAsia="Times New Roman" w:hAnsi="Consolas" w:cs="Times New Roman"/>
+          <w:color w:val="D4D4D4"/>
+          <w:sz w:val="21"/>
+          <w:szCs w:val="21"/>
+          <w:lang w:eastAsia="en-IN"/>
+        </w:rPr>
+        <w:t>();</w:t>
+      </w:r>
+    </w:p>
+    <w:p>
+      <w:pPr>
+        <w:shd w:val="clear" w:color="auto" w:fill="1E1E1E"/>
+        <w:spacing w:after="0" w:line="285" w:lineRule="atLeast"/>
+        <w:rPr>
+          <w:rFonts w:ascii="Consolas" w:eastAsia="Times New Roman" w:hAnsi="Consolas" w:cs="Times New Roman"/>
+          <w:color w:val="D4D4D4"/>
+          <w:sz w:val="21"/>
+          <w:szCs w:val="21"/>
+          <w:lang w:eastAsia="en-IN"/>
+        </w:rPr>
+      </w:pPr>
+      <w:r>
+        <w:rPr>
+          <w:rFonts w:ascii="Consolas" w:eastAsia="Times New Roman" w:hAnsi="Consolas" w:cs="Times New Roman"/>
+          <w:color w:val="D4D4D4"/>
+          <w:sz w:val="21"/>
+          <w:szCs w:val="21"/>
+          <w:lang w:eastAsia="en-IN"/>
+        </w:rPr>
+        <w:t xml:space="preserve">        </w:t>
+      </w:r>
+      <w:r>
+        <w:rPr>
+          <w:rFonts w:ascii="Consolas" w:eastAsia="Times New Roman" w:hAnsi="Consolas" w:cs="Times New Roman"/>
+          <w:color w:val="9CDCFE"/>
+          <w:sz w:val="21"/>
+          <w:szCs w:val="21"/>
+          <w:lang w:eastAsia="en-IN"/>
+        </w:rPr>
+        <w:t>TE5</w:t>
+      </w:r>
+      <w:r>
+        <w:rPr>
+          <w:rFonts w:ascii="Consolas" w:eastAsia="Times New Roman" w:hAnsi="Consolas" w:cs="Times New Roman"/>
+          <w:color w:val="D4D4D4"/>
+          <w:sz w:val="21"/>
+          <w:szCs w:val="21"/>
+          <w:lang w:eastAsia="en-IN"/>
+        </w:rPr>
+        <w:t>.</w:t>
+      </w:r>
+      <w:r>
+        <w:rPr>
+          <w:rFonts w:ascii="Consolas" w:eastAsia="Times New Roman" w:hAnsi="Consolas" w:cs="Times New Roman"/>
+          <w:color w:val="DCDCAA"/>
+          <w:sz w:val="21"/>
+          <w:szCs w:val="21"/>
+          <w:lang w:eastAsia="en-IN"/>
+        </w:rPr>
+        <w:t>stop</w:t>
+      </w:r>
+      <w:r>
+        <w:rPr>
+          <w:rFonts w:ascii="Consolas" w:eastAsia="Times New Roman" w:hAnsi="Consolas" w:cs="Times New Roman"/>
+          <w:color w:val="D4D4D4"/>
+          <w:sz w:val="21"/>
+          <w:szCs w:val="21"/>
+          <w:lang w:eastAsia="en-IN"/>
+        </w:rPr>
+        <w:t>();</w:t>
+      </w:r>
+    </w:p>
+    <w:p>
+      <w:pPr>
+        <w:shd w:val="clear" w:color="auto" w:fill="1E1E1E"/>
+        <w:spacing w:after="0" w:line="285" w:lineRule="atLeast"/>
+        <w:rPr>
+          <w:rFonts w:ascii="Consolas" w:eastAsia="Times New Roman" w:hAnsi="Consolas" w:cs="Times New Roman"/>
+          <w:color w:val="D4D4D4"/>
+          <w:sz w:val="21"/>
+          <w:szCs w:val="21"/>
+          <w:lang w:eastAsia="en-IN"/>
+        </w:rPr>
+      </w:pPr>
+      <w:r>
+        <w:rPr>
+          <w:rFonts w:ascii="Consolas" w:eastAsia="Times New Roman" w:hAnsi="Consolas" w:cs="Times New Roman"/>
+          <w:color w:val="D4D4D4"/>
+          <w:sz w:val="21"/>
+          <w:szCs w:val="21"/>
+          <w:lang w:eastAsia="en-IN"/>
+        </w:rPr>
+        <w:t>    }</w:t>
+      </w:r>
+    </w:p>
+    <w:p>
+      <w:pPr>
+        <w:shd w:val="clear" w:color="auto" w:fill="1E1E1E"/>
+        <w:spacing w:after="0" w:line="285" w:lineRule="atLeast"/>
+        <w:rPr>
+          <w:rFonts w:ascii="Consolas" w:eastAsia="Times New Roman" w:hAnsi="Consolas" w:cs="Times New Roman"/>
+          <w:color w:val="D4D4D4"/>
+          <w:sz w:val="21"/>
+          <w:szCs w:val="21"/>
+          <w:lang w:eastAsia="en-IN"/>
+        </w:rPr>
+      </w:pPr>
+    </w:p>
+    <w:p>
+      <w:pPr>
+        <w:shd w:val="clear" w:color="auto" w:fill="1E1E1E"/>
+        <w:spacing w:after="0" w:line="285" w:lineRule="atLeast"/>
+        <w:rPr>
+          <w:rFonts w:ascii="Consolas" w:eastAsia="Times New Roman" w:hAnsi="Consolas" w:cs="Times New Roman"/>
+          <w:color w:val="D4D4D4"/>
+          <w:sz w:val="21"/>
+          <w:szCs w:val="21"/>
+          <w:lang w:eastAsia="en-IN"/>
+        </w:rPr>
+      </w:pPr>
+      <w:r>
+        <w:rPr>
+          <w:rFonts w:ascii="Consolas" w:eastAsia="Times New Roman" w:hAnsi="Consolas" w:cs="Times New Roman"/>
+          <w:color w:val="D4D4D4"/>
+          <w:sz w:val="21"/>
+          <w:szCs w:val="21"/>
+          <w:lang w:eastAsia="en-IN"/>
+        </w:rPr>
+        <w:t>}</w:t>
+      </w:r>
+    </w:p>
+    <w:p>
+      <w:pPr>
+        <w:shd w:val="clear" w:color="auto" w:fill="1E1E1E"/>
+        <w:spacing w:after="0" w:line="285" w:lineRule="atLeast"/>
+        <w:rPr>
+          <w:rFonts w:ascii="Consolas" w:eastAsia="Times New Roman" w:hAnsi="Consolas" w:cs="Times New Roman"/>
+          <w:color w:val="D4D4D4"/>
+          <w:sz w:val="21"/>
+          <w:szCs w:val="21"/>
+          <w:lang w:eastAsia="en-IN"/>
+        </w:rPr>
+      </w:pPr>
+    </w:p>
+    <w:p>
+      <w:pPr>
         <w:jc w:val="both"/>
       </w:pPr>
     </w:p>
@@ -7263,6 +10857,46 @@
           <w:szCs w:val="23"/>
         </w:rPr>
       </w:pPr>
+      <w:r>
+        <w:rPr>
+          <w:noProof/>
+        </w:rPr>
+        <w:drawing>
+          <wp:inline distT="0" distB="0" distL="0" distR="0" wp14:anchorId="1EBAE76F" wp14:editId="034D5ACE">
+            <wp:extent cx="5057775" cy="1857375"/>
+            <wp:effectExtent l="0" t="0" r="9525" b="9525"/>
+            <wp:docPr id="9" name="Picture 9"/>
+            <wp:cNvGraphicFramePr>
+              <a:graphicFrameLocks xmlns:a="http://schemas.openxmlformats.org/drawingml/2006/main" noChangeAspect="1"/>
+            </wp:cNvGraphicFramePr>
+            <a:graphic xmlns:a="http://schemas.openxmlformats.org/drawingml/2006/main">
+              <a:graphicData uri="http://schemas.openxmlformats.org/drawingml/2006/picture">
+                <pic:pic xmlns:pic="http://schemas.openxmlformats.org/drawingml/2006/picture">
+                  <pic:nvPicPr>
+                    <pic:cNvPr id="1" name=""/>
+                    <pic:cNvPicPr/>
+                  </pic:nvPicPr>
+                  <pic:blipFill>
+                    <a:blip r:embed="rId9"/>
+                    <a:stretch>
+                      <a:fillRect/>
+                    </a:stretch>
+                  </pic:blipFill>
+                  <pic:spPr>
+                    <a:xfrm>
+                      <a:off x="0" y="0"/>
+                      <a:ext cx="5057775" cy="1857375"/>
+                    </a:xfrm>
+                    <a:prstGeom prst="rect">
+                      <a:avLst/>
+                    </a:prstGeom>
+                  </pic:spPr>
+                </pic:pic>
+              </a:graphicData>
+            </a:graphic>
+          </wp:inline>
+        </w:drawing>
+      </w:r>
     </w:p>
     <w:sectPr>
       <w:pgSz w:w="11906" w:h="16838"/>
